--- a/Rapport - présentation et études préliminaires.docx
+++ b/Rapport - présentation et études préliminaires.docx
@@ -4,6 +4,73 @@
   <w:background w:color="E9E9E9"/>
   <w:body>
     <w:p>
+      <w:r>
+        <w:rPr>
+          <w:noProof/>
+        </w:rPr>
+        <w:drawing>
+          <wp:anchor distT="0" distB="0" distL="114300" distR="114300" simplePos="0" relativeHeight="251664384" behindDoc="0" locked="0" layoutInCell="1" allowOverlap="1" wp14:anchorId="6D5B617C" wp14:editId="079F3FDC">
+            <wp:simplePos x="0" y="0"/>
+            <wp:positionH relativeFrom="margin">
+              <wp:align>center</wp:align>
+            </wp:positionH>
+            <wp:positionV relativeFrom="paragraph">
+              <wp:posOffset>-558165</wp:posOffset>
+            </wp:positionV>
+            <wp:extent cx="1190847" cy="553909"/>
+            <wp:effectExtent l="0" t="0" r="0" b="0"/>
+            <wp:wrapNone/>
+            <wp:docPr id="2" name="Image 2"/>
+            <wp:cNvGraphicFramePr>
+              <a:graphicFrameLocks xmlns:a="http://schemas.openxmlformats.org/drawingml/2006/main" noChangeAspect="1"/>
+            </wp:cNvGraphicFramePr>
+            <a:graphic xmlns:a="http://schemas.openxmlformats.org/drawingml/2006/main">
+              <a:graphicData uri="http://schemas.openxmlformats.org/drawingml/2006/picture">
+                <pic:pic xmlns:pic="http://schemas.openxmlformats.org/drawingml/2006/picture">
+                  <pic:nvPicPr>
+                    <pic:cNvPr id="0" name="Picture 1"/>
+                    <pic:cNvPicPr>
+                      <a:picLocks noChangeAspect="1" noChangeArrowheads="1"/>
+                    </pic:cNvPicPr>
+                  </pic:nvPicPr>
+                  <pic:blipFill>
+                    <a:blip r:embed="rId6" cstate="print">
+                      <a:extLst>
+                        <a:ext uri="{28A0092B-C50C-407E-A947-70E740481C1C}">
+                          <a14:useLocalDpi xmlns:a14="http://schemas.microsoft.com/office/drawing/2010/main" val="0"/>
+                        </a:ext>
+                      </a:extLst>
+                    </a:blip>
+                    <a:srcRect/>
+                    <a:stretch>
+                      <a:fillRect/>
+                    </a:stretch>
+                  </pic:blipFill>
+                  <pic:spPr bwMode="auto">
+                    <a:xfrm>
+                      <a:off x="0" y="0"/>
+                      <a:ext cx="1190847" cy="553909"/>
+                    </a:xfrm>
+                    <a:prstGeom prst="rect">
+                      <a:avLst/>
+                    </a:prstGeom>
+                    <a:noFill/>
+                    <a:ln>
+                      <a:noFill/>
+                    </a:ln>
+                  </pic:spPr>
+                </pic:pic>
+              </a:graphicData>
+            </a:graphic>
+            <wp14:sizeRelH relativeFrom="page">
+              <wp14:pctWidth>0</wp14:pctWidth>
+            </wp14:sizeRelH>
+            <wp14:sizeRelV relativeFrom="page">
+              <wp14:pctHeight>0</wp14:pctHeight>
+            </wp14:sizeRelV>
+          </wp:anchor>
+        </w:drawing>
+      </w:r>
       <w:r>
         <w:rPr>
           <w:noProof/>
@@ -32,7 +99,7 @@
                     <pic:cNvPicPr/>
                   </pic:nvPicPr>
                   <pic:blipFill>
-                    <a:blip r:embed="rId6" cstate="print">
+                    <a:blip r:embed="rId7" cstate="print">
                       <a:extLst>
                         <a:ext uri="{28A0092B-C50C-407E-A947-70E740481C1C}">
                           <a14:useLocalDpi xmlns:a14="http://schemas.microsoft.com/office/drawing/2010/main" val="0"/>
@@ -216,7 +283,7 @@
                 <v:stroke joinstyle="miter"/>
                 <v:path gradientshapeok="t" o:connecttype="rect"/>
               </v:shapetype>
-              <v:shape id="Zone de texte 2" o:spid="_x0000_s1026" type="#_x0000_t202" style="position:absolute;left:0;text-align:left;margin-left:-67.65pt;margin-top:644.05pt;width:162.25pt;height:110.6pt;z-index:251662336;visibility:visible;mso-wrap-style:square;mso-width-percent:0;mso-height-percent:200;mso-wrap-distance-left:9pt;mso-wrap-distance-top:3.6pt;mso-wrap-distance-right:9pt;mso-wrap-distance-bottom:3.6pt;mso-position-horizontal:absolute;mso-position-horizontal-relative:margin;mso-position-vertical:absolute;mso-position-vertical-relative:text;mso-width-percent:0;mso-height-percent:200;mso-width-relative:margin;mso-height-relative:margin;v-text-anchor:top" o:gfxdata="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" filled="f" stroked="f">
+              <v:shape id="Zone de texte 2" o:spid="_x0000_s1026" type="#_x0000_t202" style="position:absolute;left:0;text-align:left;margin-left:-67.65pt;margin-top:644.05pt;width:162.25pt;height:110.6pt;z-index:251662336;visibility:visible;mso-wrap-style:square;mso-width-percent:0;mso-height-percent:200;mso-wrap-distance-left:9pt;mso-wrap-distance-top:3.6pt;mso-wrap-distance-right:9pt;mso-wrap-distance-bottom:3.6pt;mso-position-horizontal:absolute;mso-position-horizontal-relative:margin;mso-position-vertical:absolute;mso-position-vertical-relative:text;mso-width-percent:0;mso-height-percent:200;mso-width-relative:margin;mso-height-relative:margin;v-text-anchor:top" o:gfxdata="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" filled="f" stroked="f">
                 <v:textbox style="mso-fit-shape-to-text:t">
                   <w:txbxContent>
                     <w:p>
@@ -379,7 +446,7 @@
           </mc:Choice>
           <mc:Fallback>
             <w:pict>
-              <v:shape w14:anchorId="49A828E0" id="_x0000_s1027" type="#_x0000_t202" style="position:absolute;left:0;text-align:left;margin-left:0;margin-top:317.55pt;width:426.75pt;height:110.6pt;z-index:251660288;visibility:visible;mso-wrap-style:square;mso-width-percent:0;mso-height-percent:200;mso-wrap-distance-left:9pt;mso-wrap-distance-top:3.6pt;mso-wrap-distance-right:9pt;mso-wrap-distance-bottom:3.6pt;mso-position-horizontal:center;mso-position-horizontal-relative:margin;mso-position-vertical:absolute;mso-position-vertical-relative:text;mso-width-percent:0;mso-height-percent:200;mso-width-relative:margin;mso-height-relative:margin;v-text-anchor:top" o:gfxdata="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" filled="f" stroked="f">
+              <v:shape w14:anchorId="49A828E0" id="_x0000_s1027" type="#_x0000_t202" style="position:absolute;left:0;text-align:left;margin-left:0;margin-top:317.55pt;width:426.75pt;height:110.6pt;z-index:251660288;visibility:visible;mso-wrap-style:square;mso-width-percent:0;mso-height-percent:200;mso-wrap-distance-left:9pt;mso-wrap-distance-top:3.6pt;mso-wrap-distance-right:9pt;mso-wrap-distance-bottom:3.6pt;mso-position-horizontal:center;mso-position-horizontal-relative:margin;mso-position-vertical:absolute;mso-position-vertical-relative:text;mso-width-percent:0;mso-height-percent:200;mso-width-relative:margin;mso-height-relative:margin;v-text-anchor:top" o:gfxdata="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" filled="f" stroked="f">
                 <v:textbox style="mso-fit-shape-to-text:t">
                   <w:txbxContent>
                     <w:p>
@@ -435,13 +502,13 @@
                     <pic:cNvPicPr/>
                   </pic:nvPicPr>
                   <pic:blipFill>
-                    <a:blip r:embed="rId7">
+                    <a:blip r:embed="rId8">
                       <a:extLst>
                         <a:ext uri="{28A0092B-C50C-407E-A947-70E740481C1C}">
                           <a14:useLocalDpi xmlns:a14="http://schemas.microsoft.com/office/drawing/2010/main" val="0"/>
                         </a:ext>
                         <a:ext uri="{96DAC541-7B7A-43D3-8B79-37D633B846F1}">
-                          <asvg:svgBlip xmlns:asvg="http://schemas.microsoft.com/office/drawing/2016/SVG/main" r:embed="rId8"/>
+                          <asvg:svgBlip xmlns:asvg="http://schemas.microsoft.com/office/drawing/2016/SVG/main" r:embed="rId9"/>
                         </a:ext>
                       </a:extLst>
                     </a:blip>
@@ -713,12 +780,49 @@
           <w:i/>
           <w:iCs/>
         </w:rPr>
-        <w:t>Mini Motorways</w:t>
-      </w:r>
-    </w:p>
-    <w:p>
-      <w:r>
-        <w:t>Le jeu se joue de la même manière que Mini Metro, son prédécesseur, sauf qui consiste à construire des routes au lieu des lignes de métros.Le but du jeu est donc de connecter des maisons de différentes couleurs qui contiennent des voitures, avec des bâtiments commerciaux.Il s'agit donc d'avoir un trafic fluide pour réussir à collecter un maximum de points pour ne pas perdre la partie. Au fur et à mesure que le jeu progresse de nouveaux bâtiments et maisons apparaissent au hasard sur la carte.De plus, les bâtiments ont des épingles que les voitures de la bonne couleur doivent collecter.</w:t>
+        <w:t xml:space="preserve">Mini </w:t>
+      </w:r>
+      <w:proofErr w:type="spellStart"/>
+      <w:r>
+        <w:rPr>
+          <w:i/>
+          <w:iCs/>
+        </w:rPr>
+        <w:t>Motorways</w:t>
+      </w:r>
+      <w:proofErr w:type="spellEnd"/>
+    </w:p>
+    <w:p>
+      <w:r>
+        <w:t xml:space="preserve">Le jeu se joue de la même manière que Mini Metro, son prédécesseur, sauf qui consiste à construire des routes au lieu des lignes de </w:t>
+      </w:r>
+      <w:proofErr w:type="spellStart"/>
+      <w:proofErr w:type="gramStart"/>
+      <w:r>
+        <w:t>métros.Le</w:t>
+      </w:r>
+      <w:proofErr w:type="spellEnd"/>
+      <w:proofErr w:type="gramEnd"/>
+      <w:r>
+        <w:t xml:space="preserve"> but du jeu est donc de connecter des maisons de différentes couleurs qui contiennent des voitures, avec des bâtiments </w:t>
+      </w:r>
+      <w:proofErr w:type="spellStart"/>
+      <w:r>
+        <w:t>commerciaux.Il</w:t>
+      </w:r>
+      <w:proofErr w:type="spellEnd"/>
+      <w:r>
+        <w:t xml:space="preserve"> s'agit donc d'avoir un trafic fluide pour réussir à collecter un maximum de points pour ne pas perdre la partie. Au fur et à mesure que le jeu progresse de nouveaux bâtiments et maisons apparaissent au hasard sur la </w:t>
+      </w:r>
+      <w:proofErr w:type="spellStart"/>
+      <w:proofErr w:type="gramStart"/>
+      <w:r>
+        <w:t>carte.De</w:t>
+      </w:r>
+      <w:proofErr w:type="spellEnd"/>
+      <w:proofErr w:type="gramEnd"/>
+      <w:r>
+        <w:t xml:space="preserve"> plus, les bâtiments ont des épingles que les voitures de la bonne couleur doivent collecter.</w:t>
       </w:r>
     </w:p>
     <w:p>
@@ -740,25 +844,76 @@
     <w:p>
       <w:r>
         <w:lastRenderedPageBreak/>
-        <w:t xml:space="preserve">Tout comme Mini Motorways, </w:t>
+        <w:t xml:space="preserve">Tout comme Mini </w:t>
+      </w:r>
+      <w:proofErr w:type="spellStart"/>
+      <w:r>
+        <w:t>Motorways</w:t>
+      </w:r>
+      <w:proofErr w:type="spellEnd"/>
+      <w:r>
+        <w:t xml:space="preserve">, </w:t>
       </w:r>
       <w:r>
         <w:t>Mini Tramways</w:t>
       </w:r>
       <w:r>
-        <w:t xml:space="preserve"> est basé sur le même fonctionnement que Mini Metro, toutefois comme son nom l'indique, Mini Tramways implique la construction de ligne de tram.Le but du jeu est de créer des lignes de trams permettant de transporter efficacement les habitants.</w:t>
-      </w:r>
-      <w:r>
-        <w:t>Mini Tramways</w:t>
-      </w:r>
-      <w:r>
-        <w:t xml:space="preserve"> sera donc un mash up de Mini Metro et Mini Motorways puisqu'il faudra que le jouer puisse créer des lignes de trams pour désservir ses bâtiment (maisons, commerces, etc...).</w:t>
+        <w:t xml:space="preserve"> est basé sur le même fonctionnement que Mini Metro, toutefois comme son nom l'indique, Mini Tramways implique la construction de ligne de </w:t>
+      </w:r>
+      <w:proofErr w:type="spellStart"/>
+      <w:proofErr w:type="gramStart"/>
+      <w:r>
+        <w:t>tram.Le</w:t>
+      </w:r>
+      <w:proofErr w:type="spellEnd"/>
+      <w:proofErr w:type="gramEnd"/>
+      <w:r>
+        <w:t xml:space="preserve"> but du jeu est de créer des lignes de trams permettant de transporter efficacement les </w:t>
+      </w:r>
+      <w:proofErr w:type="spellStart"/>
+      <w:r>
+        <w:t>habitants.</w:t>
+      </w:r>
+      <w:r>
+        <w:t>Mini</w:t>
+      </w:r>
+      <w:proofErr w:type="spellEnd"/>
+      <w:r>
+        <w:t xml:space="preserve"> Tramways</w:t>
+      </w:r>
+      <w:r>
+        <w:t xml:space="preserve"> sera donc un </w:t>
+      </w:r>
+      <w:proofErr w:type="spellStart"/>
+      <w:r>
+        <w:t>mash</w:t>
+      </w:r>
+      <w:proofErr w:type="spellEnd"/>
+      <w:r>
+        <w:t xml:space="preserve"> up de Mini Metro et Mini </w:t>
+      </w:r>
+      <w:proofErr w:type="spellStart"/>
+      <w:r>
+        <w:t>Motorways</w:t>
+      </w:r>
+      <w:proofErr w:type="spellEnd"/>
+      <w:r>
+        <w:t xml:space="preserve"> puisqu'il faudra que le jouer puisse créer des lignes de trams pour </w:t>
+      </w:r>
+      <w:proofErr w:type="spellStart"/>
+      <w:r>
+        <w:t>désservir</w:t>
+      </w:r>
+      <w:proofErr w:type="spellEnd"/>
+      <w:r>
+        <w:t xml:space="preserve"> ses bâtiment (maisons, commerces, etc...).</w:t>
       </w:r>
     </w:p>
     <w:p>
       <w:pPr>
         <w:pStyle w:val="Titre2"/>
       </w:pPr>
+      <w:proofErr w:type="spellStart"/>
       <w:r>
         <w:rPr>
           <w:i/>
@@ -766,6 +921,7 @@
         </w:rPr>
         <w:t>SimCity</w:t>
       </w:r>
+      <w:proofErr w:type="spellEnd"/>
       <w:r>
         <w:t xml:space="preserve"> et </w:t>
       </w:r>
@@ -779,11 +935,37 @@
     </w:p>
     <w:p>
       <w:r>
-        <w:t>City Skyline, qui est un autre jeu de gestion, possède quelques similitudes avec les jeux précédemment cités.Par exemple, dans City Skyline le joueur dispose d'outils lui permettant de "colorier" des zones sur la carte, pour choisir de créer des maisons, des commerces ou alors des industries.Après cela, le jeu va gérer automatiquement les bâtiments petits à petis dans ces zones prédéfinies.</w:t>
+        <w:t xml:space="preserve">City Skyline, qui est un autre jeu de gestion, possède quelques similitudes avec les jeux précédemment </w:t>
+      </w:r>
+      <w:proofErr w:type="spellStart"/>
+      <w:proofErr w:type="gramStart"/>
+      <w:r>
+        <w:t>cités.Par</w:t>
+      </w:r>
+      <w:proofErr w:type="spellEnd"/>
+      <w:proofErr w:type="gramEnd"/>
+      <w:r>
+        <w:t xml:space="preserve"> exemple, dans City Skyline le joueur dispose d'outils lui permettant de "colorier" des zones sur la carte, pour choisir de créer des maisons, des commerces ou alors des </w:t>
+      </w:r>
+      <w:proofErr w:type="spellStart"/>
+      <w:r>
+        <w:t>industries.Après</w:t>
+      </w:r>
+      <w:proofErr w:type="spellEnd"/>
+      <w:r>
+        <w:t xml:space="preserve"> cela, le jeu va gérer automatiquement les bâtiments petits à </w:t>
+      </w:r>
+      <w:proofErr w:type="spellStart"/>
+      <w:r>
+        <w:t>petis</w:t>
+      </w:r>
+      <w:proofErr w:type="spellEnd"/>
+      <w:r>
+        <w:t xml:space="preserve"> dans ces zones prédéfinies.</w:t>
       </w:r>
     </w:p>
     <w:sectPr>
-      <w:footerReference w:type="default" r:id="rId9"/>
+      <w:footerReference w:type="default" r:id="rId10"/>
       <w:pgSz w:w="11906" w:h="16838"/>
       <w:pgMar w:top="1417" w:right="1417" w:bottom="1417" w:left="1417" w:header="708" w:footer="708" w:gutter="0"/>
       <w:cols w:space="708"/>
@@ -1625,6 +1807,7 @@
   <w:rsids>
     <w:rsidRoot w:val="00A916D3"/>
     <w:rsid w:val="007B3419"/>
+    <w:rsid w:val="008E2720"/>
     <w:rsid w:val="00A552DB"/>
     <w:rsid w:val="00A916D3"/>
   </w:rsids>

--- a/Rapport - présentation et études préliminaires.docx
+++ b/Rapport - présentation et études préliminaires.docx
@@ -780,39 +780,29 @@
           <w:i/>
           <w:iCs/>
         </w:rPr>
-        <w:t xml:space="preserve">Mini </w:t>
-      </w:r>
-      <w:proofErr w:type="spellStart"/>
-      <w:r>
-        <w:rPr>
-          <w:i/>
-          <w:iCs/>
-        </w:rPr>
-        <w:t>Motorways</w:t>
-      </w:r>
-      <w:proofErr w:type="spellEnd"/>
-    </w:p>
-    <w:p>
-      <w:r>
-        <w:t xml:space="preserve">Le jeu se joue de la même manière que Mini Metro, son prédécesseur, sauf qui consiste à construire des routes au lieu des lignes de </w:t>
-      </w:r>
-      <w:proofErr w:type="spellStart"/>
+        <w:t>Mini Motorways</w:t>
+      </w:r>
+    </w:p>
+    <w:p>
+      <w:r>
+        <w:t>Le jeu se joue de la même manière que Mini Metro, son prédécesseur, sauf qui consiste à construire des routes au lieu des lignes de métros.</w:t>
+      </w:r>
+      <w:r>
+        <w:t xml:space="preserve"> </w:t>
+      </w:r>
       <w:proofErr w:type="gramStart"/>
       <w:r>
-        <w:t>métros.Le</w:t>
-      </w:r>
-      <w:proofErr w:type="spellEnd"/>
+        <w:t>Le</w:t>
+      </w:r>
       <w:proofErr w:type="gramEnd"/>
       <w:r>
-        <w:t xml:space="preserve"> but du jeu est donc de connecter des maisons de différentes couleurs qui contiennent des voitures, avec des bâtiments </w:t>
-      </w:r>
-      <w:proofErr w:type="spellStart"/>
-      <w:r>
-        <w:t>commerciaux.Il</w:t>
-      </w:r>
-      <w:proofErr w:type="spellEnd"/>
-      <w:r>
-        <w:t xml:space="preserve"> s'agit donc d'avoir un trafic fluide pour réussir à collecter un maximum de points pour ne pas perdre la partie. Au fur et à mesure que le jeu progresse de nouveaux bâtiments et maisons apparaissent au hasard sur la </w:t>
+        <w:t xml:space="preserve"> but du jeu est donc de connecter des maisons de différentes couleurs qui contiennent des voitures, avec des bâtiments commerciaux.</w:t>
+      </w:r>
+      <w:r>
+        <w:t xml:space="preserve"> </w:t>
+      </w:r>
+      <w:r>
+        <w:t xml:space="preserve">Il s'agit donc d'avoir un trafic fluide pour réussir à collecter un maximum de points pour ne pas perdre la partie. Au fur et à mesure que le jeu progresse de nouveaux bâtiments et maisons apparaissent au hasard sur la </w:t>
       </w:r>
       <w:proofErr w:type="spellStart"/>
       <w:proofErr w:type="gramStart"/>
@@ -844,15 +834,7 @@
     <w:p>
       <w:r>
         <w:lastRenderedPageBreak/>
-        <w:t xml:space="preserve">Tout comme Mini </w:t>
-      </w:r>
-      <w:proofErr w:type="spellStart"/>
-      <w:r>
-        <w:t>Motorways</w:t>
-      </w:r>
-      <w:proofErr w:type="spellEnd"/>
-      <w:r>
-        <w:t xml:space="preserve">, </w:t>
+        <w:t xml:space="preserve">Tout comme Mini Motorways, </w:t>
       </w:r>
       <w:r>
         <w:t>Mini Tramways</w:t>
@@ -890,15 +872,7 @@
       </w:r>
       <w:proofErr w:type="spellEnd"/>
       <w:r>
-        <w:t xml:space="preserve"> up de Mini Metro et Mini </w:t>
-      </w:r>
-      <w:proofErr w:type="spellStart"/>
-      <w:r>
-        <w:t>Motorways</w:t>
-      </w:r>
-      <w:proofErr w:type="spellEnd"/>
-      <w:r>
-        <w:t xml:space="preserve"> puisqu'il faudra que le jouer puisse créer des lignes de trams pour </w:t>
+        <w:t xml:space="preserve"> up de Mini Metro et Mini Motorways puisqu'il faudra que le jouer puisse créer des lignes de trams pour </w:t>
       </w:r>
       <w:proofErr w:type="spellStart"/>
       <w:r>
@@ -1806,8 +1780,8 @@
   </w:compat>
   <w:rsids>
     <w:rsidRoot w:val="00A916D3"/>
+    <w:rsid w:val="00672877"/>
     <w:rsid w:val="007B3419"/>
-    <w:rsid w:val="008E2720"/>
     <w:rsid w:val="00A552DB"/>
     <w:rsid w:val="00A916D3"/>
   </w:rsids>

--- a/Rapport - présentation et études préliminaires.docx
+++ b/Rapport - présentation et études préliminaires.docx
@@ -573,6 +573,51 @@
     </w:p>
     <w:p>
       <w:r>
+        <w:drawing>
+          <wp:inline distT="0" distB="0" distL="0" distR="0" wp14:anchorId="713EDE6E" wp14:editId="18487C3F">
+            <wp:extent cx="5697415" cy="257175"/>
+            <wp:effectExtent l="0" t="0" r="0" b="0"/>
+            <wp:docPr id="3" name="Graphique 3"/>
+            <wp:cNvGraphicFramePr>
+              <a:graphicFrameLocks xmlns:a="http://schemas.openxmlformats.org/drawingml/2006/main" noChangeAspect="1"/>
+            </wp:cNvGraphicFramePr>
+            <a:graphic xmlns:a="http://schemas.openxmlformats.org/drawingml/2006/main">
+              <a:graphicData uri="http://schemas.openxmlformats.org/drawingml/2006/picture">
+                <pic:pic xmlns:pic="http://schemas.openxmlformats.org/drawingml/2006/picture">
+                  <pic:nvPicPr>
+                    <pic:cNvPr id="1" name=""/>
+                    <pic:cNvPicPr/>
+                  </pic:nvPicPr>
+                  <pic:blipFill>
+                    <a:blip r:embed="rId10">
+                      <a:extLst>
+                        <a:ext uri="{96DAC541-7B7A-43D3-8B79-37D633B846F1}">
+                          <asvg:svgBlip xmlns:asvg="http://schemas.microsoft.com/office/drawing/2016/SVG/main" r:embed="rId11"/>
+                        </a:ext>
+                      </a:extLst>
+                    </a:blip>
+                    <a:stretch>
+                      <a:fillRect/>
+                    </a:stretch>
+                  </pic:blipFill>
+                  <pic:spPr>
+                    <a:xfrm>
+                      <a:off x="0" y="0"/>
+                      <a:ext cx="5706915" cy="257604"/>
+                    </a:xfrm>
+                    <a:prstGeom prst="rect">
+                      <a:avLst/>
+                    </a:prstGeom>
+                  </pic:spPr>
+                </pic:pic>
+              </a:graphicData>
+            </a:graphic>
+          </wp:inline>
+        </w:drawing>
+      </w:r>
+    </w:p>
+    <w:p>
+      <w:r>
         <w:t xml:space="preserve">Beaucoup des principes de </w:t>
       </w:r>
       <w:r>
@@ -790,13 +835,8 @@
       <w:r>
         <w:t xml:space="preserve"> </w:t>
       </w:r>
-      <w:proofErr w:type="gramStart"/>
-      <w:r>
-        <w:t>Le</w:t>
-      </w:r>
-      <w:proofErr w:type="gramEnd"/>
-      <w:r>
-        <w:t xml:space="preserve"> but du jeu est donc de connecter des maisons de différentes couleurs qui contiennent des voitures, avec des bâtiments commerciaux.</w:t>
+      <w:r>
+        <w:t>Le but du jeu est donc de connecter des maisons de différentes couleurs qui contiennent des voitures, avec des bâtiments commerciaux.</w:t>
       </w:r>
       <w:r>
         <w:t xml:space="preserve"> </w:t>
@@ -828,12 +868,12 @@
           <w:i/>
           <w:iCs/>
         </w:rPr>
+        <w:lastRenderedPageBreak/>
         <w:t>Mini Tramways</w:t>
       </w:r>
     </w:p>
     <w:p>
       <w:r>
-        <w:lastRenderedPageBreak/>
         <w:t xml:space="preserve">Tout comme Mini Motorways, </w:t>
       </w:r>
       <w:r>
@@ -938,8 +978,264 @@
         <w:t xml:space="preserve"> dans ces zones prédéfinies.</w:t>
       </w:r>
     </w:p>
+    <w:p/>
+    <w:p>
+      <w:pPr>
+        <w:pStyle w:val="Titre1"/>
+      </w:pPr>
+      <w:r>
+        <w:t>État de l’Art</w:t>
+      </w:r>
+    </w:p>
+    <w:p>
+      <w:r>
+        <w:drawing>
+          <wp:inline distT="0" distB="0" distL="0" distR="0" wp14:anchorId="18A6A34A" wp14:editId="77570E02">
+            <wp:extent cx="5697415" cy="257175"/>
+            <wp:effectExtent l="0" t="0" r="0" b="0"/>
+            <wp:docPr id="4" name="Graphique 4"/>
+            <wp:cNvGraphicFramePr>
+              <a:graphicFrameLocks xmlns:a="http://schemas.openxmlformats.org/drawingml/2006/main" noChangeAspect="1"/>
+            </wp:cNvGraphicFramePr>
+            <a:graphic xmlns:a="http://schemas.openxmlformats.org/drawingml/2006/main">
+              <a:graphicData uri="http://schemas.openxmlformats.org/drawingml/2006/picture">
+                <pic:pic xmlns:pic="http://schemas.openxmlformats.org/drawingml/2006/picture">
+                  <pic:nvPicPr>
+                    <pic:cNvPr id="1" name=""/>
+                    <pic:cNvPicPr/>
+                  </pic:nvPicPr>
+                  <pic:blipFill>
+                    <a:blip r:embed="rId12">
+                      <a:extLst>
+                        <a:ext uri="{96DAC541-7B7A-43D3-8B79-37D633B846F1}">
+                          <asvg:svgBlip xmlns:asvg="http://schemas.microsoft.com/office/drawing/2016/SVG/main" r:embed="rId13"/>
+                        </a:ext>
+                      </a:extLst>
+                    </a:blip>
+                    <a:stretch>
+                      <a:fillRect/>
+                    </a:stretch>
+                  </pic:blipFill>
+                  <pic:spPr>
+                    <a:xfrm>
+                      <a:off x="0" y="0"/>
+                      <a:ext cx="5703370" cy="257444"/>
+                    </a:xfrm>
+                    <a:prstGeom prst="rect">
+                      <a:avLst/>
+                    </a:prstGeom>
+                  </pic:spPr>
+                </pic:pic>
+              </a:graphicData>
+            </a:graphic>
+          </wp:inline>
+        </w:drawing>
+      </w:r>
+    </w:p>
+    <w:p>
+      <w:pPr>
+        <w:ind w:firstLine="708"/>
+      </w:pPr>
+      <w:r>
+        <w:t xml:space="preserve">Dans le cadre du développement du jeu vidéo Mini Tramways nous avons déjà abordés l’état de l’existant, nous allons donc ici traiter de l’état de l’art afin de déterminer comment répondre aux différents problèmes que nous rencontrerons au cours du développement. Pour ce faire nous avons donc sélectionnés plusieurs sources d’informations apportant des réponses à ces problèmes. Nous allons maintenant découper ces problèmes en deux grandes parties. Premièrement tous les problèmes concernant les usagers et leurs comportements et deuxièmement tous les problèmes liés à la technique du jeu </w:t>
+      </w:r>
+    </w:p>
+    <w:p>
+      <w:pPr>
+        <w:pStyle w:val="Titre2"/>
+      </w:pPr>
+      <w:r>
+        <w:t>Le quotidien des usagers</w:t>
+      </w:r>
+    </w:p>
+    <w:p>
+      <w:r>
+        <w:tab/>
+        <w:t xml:space="preserve">Dans Mini Tramways les personnes voudront soit aller dans une zone de magasin soit dans une zone d’industrie, grâce à l’étude de l’INSEA nous pouvons déterminer que 35% des personnes dans le tram sont des étudiants et que ce sont les personnes les plus souvent dans un tramways hors nous n’avons pas d’étudiants dans Mini Tramways, nous pourrions couper la poire en deux pour avoir 50% de personnes voulant aller en zone industrielle car 29.6% des personnes sont déjà des travailleurs, ainsi le 50% restant irais dans les zones commerciales, on considèrera également qu’une personnes partie dans une zone devra revenir dans sa maison au bout d’un certain temps </w:t>
+      </w:r>
+    </w:p>
+    <w:p/>
+    <w:p>
+      <w:pPr>
+        <w:pStyle w:val="Titre2"/>
+      </w:pPr>
+      <w:r>
+        <w:lastRenderedPageBreak/>
+        <w:t>La satisfaction des usagers</w:t>
+      </w:r>
+    </w:p>
+    <w:p>
+      <w:r>
+        <w:tab/>
+        <w:t xml:space="preserve">Mini Tramways possèdera un système de satisfaction qui fera perdre le joueur s’il est trop bas, dans l’étude de L’INSEA nous pouvons voir que 80% des personnes attendant le tram sont prêtes à attendre 20min maximum et 20% sont prêt à attendre plus longtemps. Nous pourrions donc faire un système ou si la personne n’a pas pu rentrer dans un tramway au bout de 20 secondes le joueur perd des points </w:t>
+      </w:r>
+    </w:p>
+    <w:p/>
+    <w:p>
+      <w:pPr>
+        <w:pStyle w:val="Titre2"/>
+      </w:pPr>
+      <w:r>
+        <w:t>Entre résidence et stations</w:t>
+      </w:r>
+    </w:p>
+    <w:p>
+      <w:r>
+        <w:tab/>
+        <w:t>Comme dans la vraie vie, dans Mini Tramways les personnes se dirigeront naturellement vers les stations les plus proches de chez eux, nous pouvons voir que 57,7% des personnes vont dans une station a moins de 15 minutes de chez eux, on pourrait donc considérer que 60% des gens iraient dans les stations les plus proches et que les 40% restant choisissent leurs stations en fonction de la saturation de celle-ci.</w:t>
+      </w:r>
+    </w:p>
+    <w:p>
+      <w:pPr>
+        <w:pStyle w:val="Titre2"/>
+      </w:pPr>
+    </w:p>
+    <w:p>
+      <w:pPr>
+        <w:pStyle w:val="Titre2"/>
+      </w:pPr>
+      <w:r>
+        <w:t>Les zones de la carte</w:t>
+      </w:r>
+    </w:p>
+    <w:p>
+      <w:r>
+        <w:tab/>
+        <w:t xml:space="preserve">Dans Mini Tramways il y’aura 3 zones sur la carte : résidentielle, industrielle et commerciale. La question est de savoir comment gérer ces trois zones. </w:t>
+      </w:r>
+      <w:r>
+        <w:t xml:space="preserve">Les zones seront fixes au début du développement mais le but </w:t>
+      </w:r>
+      <w:proofErr w:type="spellStart"/>
+      <w:r>
+        <w:t>a</w:t>
+      </w:r>
+      <w:proofErr w:type="spellEnd"/>
+      <w:r>
+        <w:t xml:space="preserve"> terme est de pouvoir faire une génération procédurale des zones, une thèse de Adrien </w:t>
+      </w:r>
+      <w:proofErr w:type="spellStart"/>
+      <w:r>
+        <w:t>Peytavie</w:t>
+      </w:r>
+      <w:proofErr w:type="spellEnd"/>
+      <w:r>
+        <w:t xml:space="preserve"> sur le sujet explique le principe en détail.</w:t>
+      </w:r>
+    </w:p>
+    <w:p/>
+    <w:p>
+      <w:pPr>
+        <w:pStyle w:val="Titre2"/>
+      </w:pPr>
+      <w:r>
+        <w:t>Parcours de Graphe</w:t>
+      </w:r>
+    </w:p>
+    <w:p>
+      <w:r>
+        <w:tab/>
+        <w:t>Dans Mini Tramways les trams se baladerons sur leur ligne, tout cela sera possible grâce à un parcours de graphe Le tramway pourra se déplacer mais uniquement sur la ligne qui lui a été attribué, ce sera globalement le même système que sur le jeu Mini Metro</w:t>
+      </w:r>
+      <w:r>
+        <w:t>.</w:t>
+      </w:r>
+      <w:r>
+        <w:t xml:space="preserve"> </w:t>
+      </w:r>
+      <w:r>
+        <w:t xml:space="preserve">Si deux lignes de tramways ont un arrêt en commun, </w:t>
+      </w:r>
+      <w:r>
+        <w:t xml:space="preserve">le problème est donc la synchronisation des trams et donc de savoir si le passager doit attendre le prochain tram ou faire un détour. </w:t>
+      </w:r>
+      <w:r>
+        <w:t xml:space="preserve">Il se peut que les usagers aient besoins de faire un changement de ligne pour arriver à destination grâce au théorème de Dijkstra utilisant les graphes </w:t>
+      </w:r>
+      <w:r>
+        <w:t>nous seront</w:t>
+      </w:r>
+      <w:r>
+        <w:t xml:space="preserve"> en mesure le calculer le plus court chemin pour aller à destination</w:t>
+      </w:r>
+      <w:r>
+        <w:t xml:space="preserve">, un article de Jean-Michel </w:t>
+      </w:r>
+      <w:proofErr w:type="spellStart"/>
+      <w:r>
+        <w:t>Hélary</w:t>
+      </w:r>
+      <w:proofErr w:type="spellEnd"/>
+      <w:r>
+        <w:t xml:space="preserve"> a déjà bien décortiqué le sujet.</w:t>
+      </w:r>
+    </w:p>
+    <w:p>
+      <w:pPr>
+        <w:spacing w:after="160" w:afterAutospacing="0" w:line="259" w:lineRule="auto"/>
+        <w:jc w:val="left"/>
+      </w:pPr>
+      <w:r>
+        <w:br w:type="page"/>
+      </w:r>
+    </w:p>
+    <w:p>
+      <w:pPr>
+        <w:pStyle w:val="Titre1"/>
+      </w:pPr>
+      <w:r>
+        <w:lastRenderedPageBreak/>
+        <w:t>Choix des technologies</w:t>
+      </w:r>
+    </w:p>
+    <w:p>
+      <w:r>
+        <w:drawing>
+          <wp:inline distT="0" distB="0" distL="0" distR="0" wp14:anchorId="4B7F88BF" wp14:editId="0BEB378B">
+            <wp:extent cx="5486400" cy="247650"/>
+            <wp:effectExtent l="0" t="0" r="0" b="0"/>
+            <wp:docPr id="8" name="Graphique 8"/>
+            <wp:cNvGraphicFramePr>
+              <a:graphicFrameLocks xmlns:a="http://schemas.openxmlformats.org/drawingml/2006/main" noChangeAspect="1"/>
+            </wp:cNvGraphicFramePr>
+            <a:graphic xmlns:a="http://schemas.openxmlformats.org/drawingml/2006/main">
+              <a:graphicData uri="http://schemas.openxmlformats.org/drawingml/2006/picture">
+                <pic:pic xmlns:pic="http://schemas.openxmlformats.org/drawingml/2006/picture">
+                  <pic:nvPicPr>
+                    <pic:cNvPr id="1" name=""/>
+                    <pic:cNvPicPr/>
+                  </pic:nvPicPr>
+                  <pic:blipFill>
+                    <a:blip r:embed="rId14">
+                      <a:extLst>
+                        <a:ext uri="{96DAC541-7B7A-43D3-8B79-37D633B846F1}">
+                          <asvg:svgBlip xmlns:asvg="http://schemas.microsoft.com/office/drawing/2016/SVG/main" r:embed="rId15"/>
+                        </a:ext>
+                      </a:extLst>
+                    </a:blip>
+                    <a:stretch>
+                      <a:fillRect/>
+                    </a:stretch>
+                  </pic:blipFill>
+                  <pic:spPr>
+                    <a:xfrm>
+                      <a:off x="0" y="0"/>
+                      <a:ext cx="5496901" cy="248124"/>
+                    </a:xfrm>
+                    <a:prstGeom prst="rect">
+                      <a:avLst/>
+                    </a:prstGeom>
+                  </pic:spPr>
+                </pic:pic>
+              </a:graphicData>
+            </a:graphic>
+          </wp:inline>
+        </w:drawing>
+      </w:r>
+    </w:p>
+    <w:p/>
     <w:sectPr>
-      <w:footerReference w:type="default" r:id="rId10"/>
+      <w:footerReference w:type="default" r:id="rId16"/>
       <w:pgSz w:w="11906" w:h="16838"/>
       <w:pgMar w:top="1417" w:right="1417" w:bottom="1417" w:left="1417" w:header="708" w:footer="708" w:gutter="0"/>
       <w:cols w:space="708"/>
@@ -1783,6 +2079,7 @@
     <w:rsid w:val="00672877"/>
     <w:rsid w:val="007B3419"/>
     <w:rsid w:val="00A552DB"/>
+    <w:rsid w:val="00A603DA"/>
     <w:rsid w:val="00A916D3"/>
   </w:rsids>
   <m:mathPr>

--- a/Rapport - présentation et études préliminaires.docx
+++ b/Rapport - présentation et études préliminaires.docx
@@ -34,7 +34,7 @@
                     </pic:cNvPicPr>
                   </pic:nvPicPr>
                   <pic:blipFill>
-                    <a:blip r:embed="rId6" cstate="print">
+                    <a:blip r:embed="rId7" cstate="print">
                       <a:extLst>
                         <a:ext uri="{28A0092B-C50C-407E-A947-70E740481C1C}">
                           <a14:useLocalDpi xmlns:a14="http://schemas.microsoft.com/office/drawing/2010/main" val="0"/>
@@ -99,7 +99,7 @@
                     <pic:cNvPicPr/>
                   </pic:nvPicPr>
                   <pic:blipFill>
-                    <a:blip r:embed="rId7" cstate="print">
+                    <a:blip r:embed="rId8" cstate="print">
                       <a:extLst>
                         <a:ext uri="{28A0092B-C50C-407E-A947-70E740481C1C}">
                           <a14:useLocalDpi xmlns:a14="http://schemas.microsoft.com/office/drawing/2010/main" val="0"/>
@@ -419,13 +419,24 @@
                           <w:p>
                             <w:pPr>
                               <w:pStyle w:val="Titre1"/>
+                              <w:jc w:val="center"/>
                             </w:pPr>
+                            <w:bookmarkStart w:id="0" w:name="_Toc86013576"/>
                             <w:r>
+                              <w:rPr>
+                                <w:rStyle w:val="TitreACar"/>
+                                <w:b/>
+                                <w:bCs/>
+                              </w:rPr>
                               <w:t>Présentation</w:t>
                             </w:r>
                             <w:r>
-                              <w:t xml:space="preserve"> et étude préliminaire</w:t>
+                              <w:t xml:space="preserve"> </w:t>
                             </w:r>
+                            <w:r>
+                              <w:t>et étude préliminaire</w:t>
+                            </w:r>
+                            <w:bookmarkEnd w:id="0"/>
                           </w:p>
                         </w:txbxContent>
                       </wps:txbx>
@@ -446,19 +457,34 @@
           </mc:Choice>
           <mc:Fallback>
             <w:pict>
-              <v:shape w14:anchorId="49A828E0" id="_x0000_s1027" type="#_x0000_t202" style="position:absolute;left:0;text-align:left;margin-left:0;margin-top:317.55pt;width:426.75pt;height:110.6pt;z-index:251660288;visibility:visible;mso-wrap-style:square;mso-width-percent:0;mso-height-percent:200;mso-wrap-distance-left:9pt;mso-wrap-distance-top:3.6pt;mso-wrap-distance-right:9pt;mso-wrap-distance-bottom:3.6pt;mso-position-horizontal:center;mso-position-horizontal-relative:margin;mso-position-vertical:absolute;mso-position-vertical-relative:text;mso-width-percent:0;mso-height-percent:200;mso-width-relative:margin;mso-height-relative:margin;v-text-anchor:top" o:gfxdata="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" filled="f" stroked="f">
+              <v:shapetype w14:anchorId="49A828E0" id="_x0000_t202" coordsize="21600,21600" o:spt="202" path="m,l,21600r21600,l21600,xe">
+                <v:stroke joinstyle="miter"/>
+                <v:path gradientshapeok="t" o:connecttype="rect"/>
+              </v:shapetype>
+              <v:shape id="_x0000_s1027" type="#_x0000_t202" style="position:absolute;left:0;text-align:left;margin-left:0;margin-top:317.55pt;width:426.75pt;height:110.6pt;z-index:251660288;visibility:visible;mso-wrap-style:square;mso-width-percent:0;mso-height-percent:200;mso-wrap-distance-left:9pt;mso-wrap-distance-top:3.6pt;mso-wrap-distance-right:9pt;mso-wrap-distance-bottom:3.6pt;mso-position-horizontal:center;mso-position-horizontal-relative:margin;mso-position-vertical:absolute;mso-position-vertical-relative:text;mso-width-percent:0;mso-height-percent:200;mso-width-relative:margin;mso-height-relative:margin;v-text-anchor:top" o:gfxdata="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" filled="f" stroked="f">
                 <v:textbox style="mso-fit-shape-to-text:t">
                   <w:txbxContent>
                     <w:p>
                       <w:pPr>
                         <w:pStyle w:val="Titre1"/>
+                        <w:jc w:val="center"/>
                       </w:pPr>
+                      <w:bookmarkStart w:id="1" w:name="_Toc86013576"/>
                       <w:r>
+                        <w:rPr>
+                          <w:rStyle w:val="TitreACar"/>
+                          <w:b/>
+                          <w:bCs/>
+                        </w:rPr>
                         <w:t>Présentation</w:t>
                       </w:r>
                       <w:r>
-                        <w:t xml:space="preserve"> et étude préliminaire</w:t>
+                        <w:t xml:space="preserve"> </w:t>
                       </w:r>
+                      <w:r>
+                        <w:t>et étude préliminaire</w:t>
+                      </w:r>
+                      <w:bookmarkEnd w:id="1"/>
                     </w:p>
                   </w:txbxContent>
                 </v:textbox>
@@ -474,12 +500,14 @@
     </w:p>
     <w:p>
       <w:pPr>
-        <w:pStyle w:val="Titre1"/>
-      </w:pPr>
+        <w:pStyle w:val="TitreA"/>
+      </w:pPr>
+      <w:bookmarkStart w:id="2" w:name="_Toc86013577"/>
       <w:r>
         <w:lastRenderedPageBreak/>
         <w:t>Présentation du projet</w:t>
       </w:r>
+      <w:bookmarkEnd w:id="2"/>
     </w:p>
     <w:p>
       <w:r>
@@ -502,13 +530,13 @@
                     <pic:cNvPicPr/>
                   </pic:nvPicPr>
                   <pic:blipFill>
-                    <a:blip r:embed="rId8">
+                    <a:blip r:embed="rId9">
                       <a:extLst>
                         <a:ext uri="{28A0092B-C50C-407E-A947-70E740481C1C}">
                           <a14:useLocalDpi xmlns:a14="http://schemas.microsoft.com/office/drawing/2010/main" val="0"/>
                         </a:ext>
                         <a:ext uri="{96DAC541-7B7A-43D3-8B79-37D633B846F1}">
-                          <asvg:svgBlip xmlns:asvg="http://schemas.microsoft.com/office/drawing/2016/SVG/main" r:embed="rId9"/>
+                          <asvg:svgBlip xmlns:asvg="http://schemas.microsoft.com/office/drawing/2016/SVG/main" r:embed="rId10"/>
                         </a:ext>
                       </a:extLst>
                     </a:blip>
@@ -560,24 +588,29 @@
       </w:r>
     </w:p>
     <w:p>
-      <w:pPr>
-        <w:pStyle w:val="Titre1"/>
-      </w:pPr>
       <w:r>
         <w:br w:type="page"/>
       </w:r>
+    </w:p>
+    <w:p>
+      <w:pPr>
+        <w:pStyle w:val="TitreA"/>
+      </w:pPr>
       <w:r>
         <w:lastRenderedPageBreak/>
-        <w:t>Étude des solutions existantes</w:t>
-      </w:r>
-    </w:p>
-    <w:p>
-      <w:r>
+        <w:t>Table des matières</w:t>
+      </w:r>
+    </w:p>
+    <w:p>
+      <w:r>
+        <w:rPr>
+          <w:noProof/>
+        </w:rPr>
         <w:drawing>
-          <wp:inline distT="0" distB="0" distL="0" distR="0" wp14:anchorId="713EDE6E" wp14:editId="18487C3F">
-            <wp:extent cx="5697415" cy="257175"/>
+          <wp:inline distT="0" distB="0" distL="0" distR="0" wp14:anchorId="7C8C7961" wp14:editId="73B5FC03">
+            <wp:extent cx="5672094" cy="256032"/>
             <wp:effectExtent l="0" t="0" r="0" b="0"/>
-            <wp:docPr id="3" name="Graphique 3"/>
+            <wp:docPr id="9" name="Graphique 9"/>
             <wp:cNvGraphicFramePr>
               <a:graphicFrameLocks xmlns:a="http://schemas.openxmlformats.org/drawingml/2006/main" noChangeAspect="1"/>
             </wp:cNvGraphicFramePr>
@@ -589,10 +622,10 @@
                     <pic:cNvPicPr/>
                   </pic:nvPicPr>
                   <pic:blipFill>
-                    <a:blip r:embed="rId10">
+                    <a:blip r:embed="rId11">
                       <a:extLst>
                         <a:ext uri="{96DAC541-7B7A-43D3-8B79-37D633B846F1}">
-                          <asvg:svgBlip xmlns:asvg="http://schemas.microsoft.com/office/drawing/2016/SVG/main" r:embed="rId11"/>
+                          <asvg:svgBlip xmlns:asvg="http://schemas.microsoft.com/office/drawing/2016/SVG/main" r:embed="rId12"/>
                         </a:ext>
                       </a:extLst>
                     </a:blip>
@@ -603,7 +636,7 @@
                   <pic:spPr>
                     <a:xfrm>
                       <a:off x="0" y="0"/>
-                      <a:ext cx="5706915" cy="257604"/>
+                      <a:ext cx="6015294" cy="271524"/>
                     </a:xfrm>
                     <a:prstGeom prst="rect">
                       <a:avLst/>
@@ -617,584 +650,1241 @@
       </w:r>
     </w:p>
     <w:p>
-      <w:r>
-        <w:t xml:space="preserve">Beaucoup des principes de </w:t>
-      </w:r>
-      <w:r>
-        <w:rPr>
-          <w:i/>
-          <w:iCs/>
-        </w:rPr>
-        <w:t xml:space="preserve">Mini Tramways </w:t>
-      </w:r>
-      <w:r>
-        <w:t xml:space="preserve">sont inspirés de jeux existants. </w:t>
-      </w:r>
-      <w:r>
-        <w:t xml:space="preserve">Trois jeux en particulier peuvent constituer des sources </w:t>
-      </w:r>
-      <w:r>
-        <w:t xml:space="preserve">très utiles au développement de </w:t>
-      </w:r>
-      <w:r>
-        <w:rPr>
-          <w:i/>
-          <w:iCs/>
-        </w:rPr>
-        <w:t>Mini Tramways</w:t>
-      </w:r>
-      <w:r>
-        <w:t xml:space="preserve">, </w:t>
-      </w:r>
-    </w:p>
-    <w:p>
-      <w:pPr>
-        <w:pStyle w:val="Titre2"/>
-        <w:rPr>
-          <w:i/>
-          <w:iCs/>
-        </w:rPr>
-      </w:pPr>
-      <w:r>
-        <w:rPr>
-          <w:i/>
-          <w:iCs/>
-        </w:rPr>
-        <w:t>Mini Metro</w:t>
-      </w:r>
-    </w:p>
-    <w:p>
-      <w:r>
-        <w:t xml:space="preserve">Tout comme </w:t>
-      </w:r>
-      <w:r>
-        <w:rPr>
-          <w:i/>
-          <w:iCs/>
-        </w:rPr>
-        <w:t>Mini Tramways</w:t>
-      </w:r>
-      <w:r>
-        <w:t xml:space="preserve">, </w:t>
-      </w:r>
-      <w:r>
-        <w:rPr>
-          <w:i/>
-          <w:iCs/>
-        </w:rPr>
-        <w:t>Mini Metro</w:t>
-      </w:r>
-      <w:r>
-        <w:t xml:space="preserve"> est un jeu de </w:t>
-      </w:r>
-      <w:r>
-        <w:t>construction et de gestion</w:t>
-      </w:r>
-      <w:r>
-        <w:t xml:space="preserve"> de réseaux de transports en commun.</w:t>
-      </w:r>
-    </w:p>
-    <w:p>
-      <w:r>
-        <w:t xml:space="preserve">Pour ne pas perdre la partie, le joueur doit faire en sorte que les voyageurs </w:t>
-      </w:r>
-      <w:r>
-        <w:t xml:space="preserve">ne s’accumulent pas trop dans une station. </w:t>
-      </w:r>
-      <w:r>
-        <w:t>Si trop de personnes attendent à une même station, la partie se termine.</w:t>
-      </w:r>
-    </w:p>
-    <w:p>
-      <w:r>
-        <w:t>Visuellement, le jeu est tout ce qu’il y a de plus minimaliste. C’est d’</w:t>
-      </w:r>
-      <w:r>
-        <w:t>ailleurs en partie ce qui a fait son succès, de par le peu de ressources graphiques qu’il nécessite.</w:t>
-      </w:r>
-    </w:p>
-    <w:p>
-      <w:r>
-        <w:t>En effet, il se présente sous la forme d'une représentation abstraite d'un réseau de transport en commun</w:t>
-      </w:r>
-      <w:r>
-        <w:t>, à l’instar d’une vraie carte de transports</w:t>
-      </w:r>
-      <w:r>
-        <w:t>.</w:t>
-      </w:r>
-      <w:r>
-        <w:t xml:space="preserve"> </w:t>
-      </w:r>
-      <w:r>
-        <w:t xml:space="preserve">Les </w:t>
-      </w:r>
-      <w:r>
-        <w:t xml:space="preserve">différentes </w:t>
-      </w:r>
-      <w:r>
-        <w:t>stations sont représentées par des formes géométriques</w:t>
-      </w:r>
-      <w:r>
-        <w:t xml:space="preserve"> basiques (carrés, triangles,</w:t>
-      </w:r>
-      <w:r>
-        <w:t xml:space="preserve"> </w:t>
-      </w:r>
-      <w:r>
-        <w:t>cercles)</w:t>
-      </w:r>
-      <w:r>
-        <w:t xml:space="preserve"> et les lignes par de simples </w:t>
-      </w:r>
-      <w:r>
-        <w:t xml:space="preserve">traits </w:t>
-      </w:r>
-      <w:r>
-        <w:t>de couleurs.</w:t>
-      </w:r>
-    </w:p>
-    <w:p>
-      <w:r>
-        <w:t>Le principal défi du jeu est de construire le réseau le plus efficace possible</w:t>
-      </w:r>
-      <w:r>
-        <w:t>.</w:t>
-      </w:r>
-      <w:r>
-        <w:t xml:space="preserve"> </w:t>
-      </w:r>
-      <w:r>
-        <w:t xml:space="preserve">Chaque passager </w:t>
-      </w:r>
-      <w:r>
-        <w:t>souhaite se rendre dans une station correspondant à une certaine forme géométrique</w:t>
-      </w:r>
-      <w:r>
-        <w:t>.</w:t>
-      </w:r>
-      <w:r>
-        <w:t xml:space="preserve"> </w:t>
-      </w:r>
-      <w:r>
-        <w:t xml:space="preserve">Ainsi, </w:t>
-      </w:r>
-      <w:r>
-        <w:t xml:space="preserve">tous les passagers </w:t>
-      </w:r>
-      <w:r>
-        <w:t xml:space="preserve">ne se déplacent pas simplement d’une station à la suivante : certains peuvent rester </w:t>
-      </w:r>
-      <w:r>
-        <w:t>dans le wagon pendant de longues minutes</w:t>
-      </w:r>
-    </w:p>
-    <w:p>
-      <w:r>
-        <w:t>Pour ce qui est du système de jeu, le joueur a la possibilité de relier les stations à l'aide de lignes de couleur.</w:t>
-      </w:r>
-      <w:r>
-        <w:t xml:space="preserve"> </w:t>
-      </w:r>
-      <w:r>
-        <w:t>Une fois qu'elles sont établies, un véhicule rectangulaire se met à y faire des aller-retours : les voyageurs peuvent s'en servir pour atteindre leurs destinations.</w:t>
-      </w:r>
-      <w:r>
-        <w:t xml:space="preserve"> </w:t>
-      </w:r>
-      <w:r>
-        <w:t>Les lignes peuvent être librement détruites ou réorganisées à n'importe quel moment de la partie.</w:t>
-      </w:r>
-      <w:r>
-        <w:t xml:space="preserve"> </w:t>
-      </w:r>
-      <w:r>
-        <w:t>Le joueur a la possibilité de mettre en pause le jeu pour pouvoir réfléchir à sa réorganisation.</w:t>
-      </w:r>
-    </w:p>
-    <w:p>
-      <w:pPr>
-        <w:pStyle w:val="Titre2"/>
-        <w:rPr>
-          <w:i/>
-          <w:iCs/>
-        </w:rPr>
-      </w:pPr>
-      <w:r>
-        <w:rPr>
-          <w:i/>
-          <w:iCs/>
-        </w:rPr>
-        <w:t>Mini Motorways</w:t>
-      </w:r>
-    </w:p>
-    <w:p>
-      <w:r>
-        <w:t>Le jeu se joue de la même manière que Mini Metro, son prédécesseur, sauf qui consiste à construire des routes au lieu des lignes de métros.</w:t>
-      </w:r>
-      <w:r>
-        <w:t xml:space="preserve"> </w:t>
-      </w:r>
-      <w:r>
-        <w:t>Le but du jeu est donc de connecter des maisons de différentes couleurs qui contiennent des voitures, avec des bâtiments commerciaux.</w:t>
-      </w:r>
-      <w:r>
-        <w:t xml:space="preserve"> </w:t>
-      </w:r>
-      <w:r>
-        <w:t xml:space="preserve">Il s'agit donc d'avoir un trafic fluide pour réussir à collecter un maximum de points pour ne pas perdre la partie. Au fur et à mesure que le jeu progresse de nouveaux bâtiments et maisons apparaissent au hasard sur la </w:t>
-      </w:r>
-      <w:proofErr w:type="spellStart"/>
-      <w:proofErr w:type="gramStart"/>
-      <w:r>
-        <w:t>carte.De</w:t>
-      </w:r>
-      <w:proofErr w:type="spellEnd"/>
-      <w:proofErr w:type="gramEnd"/>
-      <w:r>
-        <w:t xml:space="preserve"> plus, les bâtiments ont des épingles que les voitures de la bonne couleur doivent collecter.</w:t>
-      </w:r>
-    </w:p>
-    <w:p>
-      <w:pPr>
-        <w:pStyle w:val="Titre2"/>
-        <w:rPr>
-          <w:i/>
-          <w:iCs/>
-        </w:rPr>
-      </w:pPr>
-      <w:r>
-        <w:rPr>
-          <w:i/>
-          <w:iCs/>
-        </w:rPr>
+      <w:pPr>
+        <w:pStyle w:val="TM1"/>
+        <w:tabs>
+          <w:tab w:val="right" w:leader="underscore" w:pos="9062"/>
+        </w:tabs>
+        <w:rPr>
+          <w:noProof/>
+        </w:rPr>
+      </w:pPr>
+      <w:r>
+        <w:fldChar w:fldCharType="begin"/>
+      </w:r>
+      <w:r>
+        <w:instrText xml:space="preserve"> TOC \o "1-2" \h \z \u </w:instrText>
+      </w:r>
+      <w:r>
+        <w:fldChar w:fldCharType="separate"/>
+      </w:r>
+      <w:hyperlink r:id="rId13" w:anchor="_Toc86013576" w:history="1">
+        <w:r>
+          <w:rPr>
+            <w:rStyle w:val="Lienhypertexte"/>
+            <w:noProof/>
+          </w:rPr>
+          <w:t>Présentation et étude préliminaire</w:t>
+        </w:r>
+        <w:r>
+          <w:rPr>
+            <w:noProof/>
+            <w:webHidden/>
+          </w:rPr>
+          <w:tab/>
+        </w:r>
+        <w:r>
+          <w:rPr>
+            <w:noProof/>
+            <w:webHidden/>
+          </w:rPr>
+          <w:fldChar w:fldCharType="begin"/>
+        </w:r>
+        <w:r>
+          <w:rPr>
+            <w:noProof/>
+            <w:webHidden/>
+          </w:rPr>
+          <w:instrText xml:space="preserve"> PAGEREF _Toc86013576 \h </w:instrText>
+        </w:r>
+        <w:r>
+          <w:rPr>
+            <w:noProof/>
+            <w:webHidden/>
+          </w:rPr>
+        </w:r>
+        <w:r>
+          <w:rPr>
+            <w:noProof/>
+            <w:webHidden/>
+          </w:rPr>
+          <w:fldChar w:fldCharType="separate"/>
+        </w:r>
+        <w:r>
+          <w:rPr>
+            <w:noProof/>
+            <w:webHidden/>
+          </w:rPr>
+          <w:t>1</w:t>
+        </w:r>
+        <w:r>
+          <w:rPr>
+            <w:noProof/>
+            <w:webHidden/>
+          </w:rPr>
+          <w:fldChar w:fldCharType="end"/>
+        </w:r>
+      </w:hyperlink>
+    </w:p>
+    <w:p>
+      <w:pPr>
+        <w:pStyle w:val="TM1"/>
+        <w:tabs>
+          <w:tab w:val="right" w:leader="underscore" w:pos="9062"/>
+        </w:tabs>
+        <w:rPr>
+          <w:noProof/>
+        </w:rPr>
+      </w:pPr>
+      <w:hyperlink w:anchor="_Toc86013577" w:history="1">
+        <w:r>
+          <w:rPr>
+            <w:rStyle w:val="Lienhypertexte"/>
+            <w:noProof/>
+          </w:rPr>
+          <w:t>Présentation du projet</w:t>
+        </w:r>
+        <w:r>
+          <w:rPr>
+            <w:noProof/>
+            <w:webHidden/>
+          </w:rPr>
+          <w:tab/>
+        </w:r>
+        <w:r>
+          <w:rPr>
+            <w:noProof/>
+            <w:webHidden/>
+          </w:rPr>
+          <w:fldChar w:fldCharType="begin"/>
+        </w:r>
+        <w:r>
+          <w:rPr>
+            <w:noProof/>
+            <w:webHidden/>
+          </w:rPr>
+          <w:instrText xml:space="preserve"> PAGEREF _Toc86013577 \h </w:instrText>
+        </w:r>
+        <w:r>
+          <w:rPr>
+            <w:noProof/>
+            <w:webHidden/>
+          </w:rPr>
+        </w:r>
+        <w:r>
+          <w:rPr>
+            <w:noProof/>
+            <w:webHidden/>
+          </w:rPr>
+          <w:fldChar w:fldCharType="separate"/>
+        </w:r>
+        <w:r>
+          <w:rPr>
+            <w:noProof/>
+            <w:webHidden/>
+          </w:rPr>
+          <w:t>2</w:t>
+        </w:r>
+        <w:r>
+          <w:rPr>
+            <w:noProof/>
+            <w:webHidden/>
+          </w:rPr>
+          <w:fldChar w:fldCharType="end"/>
+        </w:r>
+      </w:hyperlink>
+    </w:p>
+    <w:p>
+      <w:pPr>
+        <w:pStyle w:val="TM1"/>
+        <w:tabs>
+          <w:tab w:val="right" w:leader="underscore" w:pos="9062"/>
+        </w:tabs>
+        <w:rPr>
+          <w:noProof/>
+        </w:rPr>
+      </w:pPr>
+      <w:hyperlink w:anchor="_Toc86013578" w:history="1">
+        <w:r>
+          <w:rPr>
+            <w:rStyle w:val="Lienhypertexte"/>
+            <w:noProof/>
+          </w:rPr>
+          <w:t>Étude des solutions existantes</w:t>
+        </w:r>
+        <w:r>
+          <w:rPr>
+            <w:noProof/>
+            <w:webHidden/>
+          </w:rPr>
+          <w:tab/>
+        </w:r>
+        <w:r>
+          <w:rPr>
+            <w:noProof/>
+            <w:webHidden/>
+          </w:rPr>
+          <w:fldChar w:fldCharType="begin"/>
+        </w:r>
+        <w:r>
+          <w:rPr>
+            <w:noProof/>
+            <w:webHidden/>
+          </w:rPr>
+          <w:instrText xml:space="preserve"> PAGEREF _Toc86013578 \h </w:instrText>
+        </w:r>
+        <w:r>
+          <w:rPr>
+            <w:noProof/>
+            <w:webHidden/>
+          </w:rPr>
+        </w:r>
+        <w:r>
+          <w:rPr>
+            <w:noProof/>
+            <w:webHidden/>
+          </w:rPr>
+          <w:fldChar w:fldCharType="separate"/>
+        </w:r>
+        <w:r>
+          <w:rPr>
+            <w:noProof/>
+            <w:webHidden/>
+          </w:rPr>
+          <w:t>3</w:t>
+        </w:r>
+        <w:r>
+          <w:rPr>
+            <w:noProof/>
+            <w:webHidden/>
+          </w:rPr>
+          <w:fldChar w:fldCharType="end"/>
+        </w:r>
+      </w:hyperlink>
+    </w:p>
+    <w:p>
+      <w:pPr>
+        <w:pStyle w:val="TM2"/>
+        <w:tabs>
+          <w:tab w:val="right" w:leader="underscore" w:pos="9062"/>
+        </w:tabs>
+        <w:rPr>
+          <w:noProof/>
+        </w:rPr>
+      </w:pPr>
+      <w:hyperlink w:anchor="_Toc86013579" w:history="1">
+        <w:r>
+          <w:rPr>
+            <w:rStyle w:val="Lienhypertexte"/>
+            <w:i/>
+            <w:iCs/>
+            <w:noProof/>
+          </w:rPr>
+          <w:t>Mini Metro</w:t>
+        </w:r>
+        <w:r>
+          <w:rPr>
+            <w:noProof/>
+            <w:webHidden/>
+          </w:rPr>
+          <w:tab/>
+        </w:r>
+        <w:r>
+          <w:rPr>
+            <w:noProof/>
+            <w:webHidden/>
+          </w:rPr>
+          <w:fldChar w:fldCharType="begin"/>
+        </w:r>
+        <w:r>
+          <w:rPr>
+            <w:noProof/>
+            <w:webHidden/>
+          </w:rPr>
+          <w:instrText xml:space="preserve"> PAGEREF _Toc86013579 \h </w:instrText>
+        </w:r>
+        <w:r>
+          <w:rPr>
+            <w:noProof/>
+            <w:webHidden/>
+          </w:rPr>
+        </w:r>
+        <w:r>
+          <w:rPr>
+            <w:noProof/>
+            <w:webHidden/>
+          </w:rPr>
+          <w:fldChar w:fldCharType="separate"/>
+        </w:r>
+        <w:r>
+          <w:rPr>
+            <w:noProof/>
+            <w:webHidden/>
+          </w:rPr>
+          <w:t>3</w:t>
+        </w:r>
+        <w:r>
+          <w:rPr>
+            <w:noProof/>
+            <w:webHidden/>
+          </w:rPr>
+          <w:fldChar w:fldCharType="end"/>
+        </w:r>
+      </w:hyperlink>
+    </w:p>
+    <w:p>
+      <w:pPr>
+        <w:pStyle w:val="TM2"/>
+        <w:tabs>
+          <w:tab w:val="right" w:leader="underscore" w:pos="9062"/>
+        </w:tabs>
+        <w:rPr>
+          <w:noProof/>
+        </w:rPr>
+      </w:pPr>
+      <w:hyperlink w:anchor="_Toc86013580" w:history="1">
+        <w:r>
+          <w:rPr>
+            <w:rStyle w:val="Lienhypertexte"/>
+            <w:i/>
+            <w:iCs/>
+            <w:noProof/>
+          </w:rPr>
+          <w:t>Mini Motorways</w:t>
+        </w:r>
+        <w:r>
+          <w:rPr>
+            <w:noProof/>
+            <w:webHidden/>
+          </w:rPr>
+          <w:tab/>
+        </w:r>
+        <w:r>
+          <w:rPr>
+            <w:noProof/>
+            <w:webHidden/>
+          </w:rPr>
+          <w:fldChar w:fldCharType="begin"/>
+        </w:r>
+        <w:r>
+          <w:rPr>
+            <w:noProof/>
+            <w:webHidden/>
+          </w:rPr>
+          <w:instrText xml:space="preserve"> PAGEREF _Toc86013580 \h </w:instrText>
+        </w:r>
+        <w:r>
+          <w:rPr>
+            <w:noProof/>
+            <w:webHidden/>
+          </w:rPr>
+        </w:r>
+        <w:r>
+          <w:rPr>
+            <w:noProof/>
+            <w:webHidden/>
+          </w:rPr>
+          <w:fldChar w:fldCharType="separate"/>
+        </w:r>
+        <w:r>
+          <w:rPr>
+            <w:noProof/>
+            <w:webHidden/>
+          </w:rPr>
+          <w:t>5</w:t>
+        </w:r>
+        <w:r>
+          <w:rPr>
+            <w:noProof/>
+            <w:webHidden/>
+          </w:rPr>
+          <w:fldChar w:fldCharType="end"/>
+        </w:r>
+      </w:hyperlink>
+    </w:p>
+    <w:p>
+      <w:pPr>
+        <w:pStyle w:val="TM2"/>
+        <w:tabs>
+          <w:tab w:val="right" w:leader="underscore" w:pos="9062"/>
+        </w:tabs>
+        <w:rPr>
+          <w:noProof/>
+        </w:rPr>
+      </w:pPr>
+      <w:hyperlink w:anchor="_Toc86013581" w:history="1">
+        <w:r>
+          <w:rPr>
+            <w:rStyle w:val="Lienhypertexte"/>
+            <w:i/>
+            <w:iCs/>
+            <w:noProof/>
+          </w:rPr>
+          <w:t>SimCity</w:t>
+        </w:r>
+        <w:r>
+          <w:rPr>
+            <w:rStyle w:val="Lienhypertexte"/>
+            <w:noProof/>
+          </w:rPr>
+          <w:t xml:space="preserve"> et </w:t>
+        </w:r>
+        <w:r>
+          <w:rPr>
+            <w:rStyle w:val="Lienhypertexte"/>
+            <w:i/>
+            <w:iCs/>
+            <w:noProof/>
+          </w:rPr>
+          <w:t>Cities : Skyline</w:t>
+        </w:r>
+        <w:r>
+          <w:rPr>
+            <w:noProof/>
+            <w:webHidden/>
+          </w:rPr>
+          <w:tab/>
+        </w:r>
+        <w:r>
+          <w:rPr>
+            <w:noProof/>
+            <w:webHidden/>
+          </w:rPr>
+          <w:fldChar w:fldCharType="begin"/>
+        </w:r>
+        <w:r>
+          <w:rPr>
+            <w:noProof/>
+            <w:webHidden/>
+          </w:rPr>
+          <w:instrText xml:space="preserve"> PAGEREF _Toc86013581 \h </w:instrText>
+        </w:r>
+        <w:r>
+          <w:rPr>
+            <w:noProof/>
+            <w:webHidden/>
+          </w:rPr>
+        </w:r>
+        <w:r>
+          <w:rPr>
+            <w:noProof/>
+            <w:webHidden/>
+          </w:rPr>
+          <w:fldChar w:fldCharType="separate"/>
+        </w:r>
+        <w:r>
+          <w:rPr>
+            <w:noProof/>
+            <w:webHidden/>
+          </w:rPr>
+          <w:t>5</w:t>
+        </w:r>
+        <w:r>
+          <w:rPr>
+            <w:noProof/>
+            <w:webHidden/>
+          </w:rPr>
+          <w:fldChar w:fldCharType="end"/>
+        </w:r>
+      </w:hyperlink>
+    </w:p>
+    <w:p>
+      <w:pPr>
+        <w:pStyle w:val="TM1"/>
+        <w:tabs>
+          <w:tab w:val="right" w:leader="underscore" w:pos="9062"/>
+        </w:tabs>
+        <w:rPr>
+          <w:noProof/>
+        </w:rPr>
+      </w:pPr>
+      <w:hyperlink w:anchor="_Toc86013582" w:history="1">
+        <w:r>
+          <w:rPr>
+            <w:rStyle w:val="Lienhypertexte"/>
+            <w:noProof/>
+          </w:rPr>
+          <w:t>État de l’Art</w:t>
+        </w:r>
+        <w:r>
+          <w:rPr>
+            <w:noProof/>
+            <w:webHidden/>
+          </w:rPr>
+          <w:tab/>
+        </w:r>
+        <w:r>
+          <w:rPr>
+            <w:noProof/>
+            <w:webHidden/>
+          </w:rPr>
+          <w:fldChar w:fldCharType="begin"/>
+        </w:r>
+        <w:r>
+          <w:rPr>
+            <w:noProof/>
+            <w:webHidden/>
+          </w:rPr>
+          <w:instrText xml:space="preserve"> PAGEREF _Toc86013582 \h </w:instrText>
+        </w:r>
+        <w:r>
+          <w:rPr>
+            <w:noProof/>
+            <w:webHidden/>
+          </w:rPr>
+        </w:r>
+        <w:r>
+          <w:rPr>
+            <w:noProof/>
+            <w:webHidden/>
+          </w:rPr>
+          <w:fldChar w:fldCharType="separate"/>
+        </w:r>
+        <w:r>
+          <w:rPr>
+            <w:noProof/>
+            <w:webHidden/>
+          </w:rPr>
+          <w:t>6</w:t>
+        </w:r>
+        <w:r>
+          <w:rPr>
+            <w:noProof/>
+            <w:webHidden/>
+          </w:rPr>
+          <w:fldChar w:fldCharType="end"/>
+        </w:r>
+      </w:hyperlink>
+    </w:p>
+    <w:p>
+      <w:pPr>
+        <w:pStyle w:val="TM2"/>
+        <w:tabs>
+          <w:tab w:val="right" w:leader="underscore" w:pos="9062"/>
+        </w:tabs>
+        <w:rPr>
+          <w:noProof/>
+        </w:rPr>
+      </w:pPr>
+      <w:hyperlink w:anchor="_Toc86013583" w:history="1">
+        <w:r>
+          <w:rPr>
+            <w:rStyle w:val="Lienhypertexte"/>
+            <w:noProof/>
+          </w:rPr>
+          <w:t>Les zones de la carte</w:t>
+        </w:r>
+        <w:r>
+          <w:rPr>
+            <w:noProof/>
+            <w:webHidden/>
+          </w:rPr>
+          <w:tab/>
+        </w:r>
+        <w:r>
+          <w:rPr>
+            <w:noProof/>
+            <w:webHidden/>
+          </w:rPr>
+          <w:fldChar w:fldCharType="begin"/>
+        </w:r>
+        <w:r>
+          <w:rPr>
+            <w:noProof/>
+            <w:webHidden/>
+          </w:rPr>
+          <w:instrText xml:space="preserve"> PAGEREF _Toc86013583 \h </w:instrText>
+        </w:r>
+        <w:r>
+          <w:rPr>
+            <w:noProof/>
+            <w:webHidden/>
+          </w:rPr>
+        </w:r>
+        <w:r>
+          <w:rPr>
+            <w:noProof/>
+            <w:webHidden/>
+          </w:rPr>
+          <w:fldChar w:fldCharType="separate"/>
+        </w:r>
+        <w:r>
+          <w:rPr>
+            <w:noProof/>
+            <w:webHidden/>
+          </w:rPr>
+          <w:t>6</w:t>
+        </w:r>
+        <w:r>
+          <w:rPr>
+            <w:noProof/>
+            <w:webHidden/>
+          </w:rPr>
+          <w:fldChar w:fldCharType="end"/>
+        </w:r>
+      </w:hyperlink>
+    </w:p>
+    <w:p>
+      <w:pPr>
+        <w:pStyle w:val="TM2"/>
+        <w:tabs>
+          <w:tab w:val="right" w:leader="underscore" w:pos="9062"/>
+        </w:tabs>
+        <w:rPr>
+          <w:noProof/>
+        </w:rPr>
+      </w:pPr>
+      <w:hyperlink w:anchor="_Toc86013584" w:history="1">
+        <w:r>
+          <w:rPr>
+            <w:rStyle w:val="Lienhypertexte"/>
+            <w:noProof/>
+          </w:rPr>
+          <w:t>Parcours de Graphe</w:t>
+        </w:r>
+        <w:r>
+          <w:rPr>
+            <w:noProof/>
+            <w:webHidden/>
+          </w:rPr>
+          <w:tab/>
+        </w:r>
+        <w:r>
+          <w:rPr>
+            <w:noProof/>
+            <w:webHidden/>
+          </w:rPr>
+          <w:fldChar w:fldCharType="begin"/>
+        </w:r>
+        <w:r>
+          <w:rPr>
+            <w:noProof/>
+            <w:webHidden/>
+          </w:rPr>
+          <w:instrText xml:space="preserve"> PAGEREF _Toc86013584 \h </w:instrText>
+        </w:r>
+        <w:r>
+          <w:rPr>
+            <w:noProof/>
+            <w:webHidden/>
+          </w:rPr>
+        </w:r>
+        <w:r>
+          <w:rPr>
+            <w:noProof/>
+            <w:webHidden/>
+          </w:rPr>
+          <w:fldChar w:fldCharType="separate"/>
+        </w:r>
+        <w:r>
+          <w:rPr>
+            <w:noProof/>
+            <w:webHidden/>
+          </w:rPr>
+          <w:t>6</w:t>
+        </w:r>
+        <w:r>
+          <w:rPr>
+            <w:noProof/>
+            <w:webHidden/>
+          </w:rPr>
+          <w:fldChar w:fldCharType="end"/>
+        </w:r>
+      </w:hyperlink>
+    </w:p>
+    <w:p>
+      <w:pPr>
+        <w:pStyle w:val="TM2"/>
+        <w:tabs>
+          <w:tab w:val="right" w:leader="underscore" w:pos="9062"/>
+        </w:tabs>
+        <w:rPr>
+          <w:noProof/>
+        </w:rPr>
+      </w:pPr>
+      <w:hyperlink w:anchor="_Toc86013585" w:history="1">
+        <w:r>
+          <w:rPr>
+            <w:rStyle w:val="Lienhypertexte"/>
+            <w:noProof/>
+          </w:rPr>
+          <w:t>Le quotidien des usagers</w:t>
+        </w:r>
+        <w:r>
+          <w:rPr>
+            <w:noProof/>
+            <w:webHidden/>
+          </w:rPr>
+          <w:tab/>
+        </w:r>
+        <w:r>
+          <w:rPr>
+            <w:noProof/>
+            <w:webHidden/>
+          </w:rPr>
+          <w:fldChar w:fldCharType="begin"/>
+        </w:r>
+        <w:r>
+          <w:rPr>
+            <w:noProof/>
+            <w:webHidden/>
+          </w:rPr>
+          <w:instrText xml:space="preserve"> PAGEREF _Toc86013585 \h </w:instrText>
+        </w:r>
+        <w:r>
+          <w:rPr>
+            <w:noProof/>
+            <w:webHidden/>
+          </w:rPr>
+        </w:r>
+        <w:r>
+          <w:rPr>
+            <w:noProof/>
+            <w:webHidden/>
+          </w:rPr>
+          <w:fldChar w:fldCharType="separate"/>
+        </w:r>
+        <w:r>
+          <w:rPr>
+            <w:noProof/>
+            <w:webHidden/>
+          </w:rPr>
+          <w:t>7</w:t>
+        </w:r>
+        <w:r>
+          <w:rPr>
+            <w:noProof/>
+            <w:webHidden/>
+          </w:rPr>
+          <w:fldChar w:fldCharType="end"/>
+        </w:r>
+      </w:hyperlink>
+    </w:p>
+    <w:p>
+      <w:pPr>
+        <w:pStyle w:val="TM2"/>
+        <w:tabs>
+          <w:tab w:val="right" w:leader="underscore" w:pos="9062"/>
+        </w:tabs>
+        <w:rPr>
+          <w:noProof/>
+        </w:rPr>
+      </w:pPr>
+      <w:hyperlink w:anchor="_Toc86013586" w:history="1">
+        <w:r>
+          <w:rPr>
+            <w:rStyle w:val="Lienhypertexte"/>
+            <w:noProof/>
+          </w:rPr>
+          <w:t>La satisfaction des usagers</w:t>
+        </w:r>
+        <w:r>
+          <w:rPr>
+            <w:noProof/>
+            <w:webHidden/>
+          </w:rPr>
+          <w:tab/>
+        </w:r>
+        <w:r>
+          <w:rPr>
+            <w:noProof/>
+            <w:webHidden/>
+          </w:rPr>
+          <w:fldChar w:fldCharType="begin"/>
+        </w:r>
+        <w:r>
+          <w:rPr>
+            <w:noProof/>
+            <w:webHidden/>
+          </w:rPr>
+          <w:instrText xml:space="preserve"> PAGEREF _Toc86013586 \h </w:instrText>
+        </w:r>
+        <w:r>
+          <w:rPr>
+            <w:noProof/>
+            <w:webHidden/>
+          </w:rPr>
+        </w:r>
+        <w:r>
+          <w:rPr>
+            <w:noProof/>
+            <w:webHidden/>
+          </w:rPr>
+          <w:fldChar w:fldCharType="separate"/>
+        </w:r>
+        <w:r>
+          <w:rPr>
+            <w:noProof/>
+            <w:webHidden/>
+          </w:rPr>
+          <w:t>7</w:t>
+        </w:r>
+        <w:r>
+          <w:rPr>
+            <w:noProof/>
+            <w:webHidden/>
+          </w:rPr>
+          <w:fldChar w:fldCharType="end"/>
+        </w:r>
+      </w:hyperlink>
+    </w:p>
+    <w:p>
+      <w:pPr>
+        <w:pStyle w:val="TM2"/>
+        <w:tabs>
+          <w:tab w:val="right" w:leader="underscore" w:pos="9062"/>
+        </w:tabs>
+        <w:rPr>
+          <w:noProof/>
+        </w:rPr>
+      </w:pPr>
+      <w:hyperlink w:anchor="_Toc86013587" w:history="1">
+        <w:r>
+          <w:rPr>
+            <w:rStyle w:val="Lienhypertexte"/>
+            <w:noProof/>
+          </w:rPr>
+          <w:t>Entre résidence et stations</w:t>
+        </w:r>
+        <w:r>
+          <w:rPr>
+            <w:noProof/>
+            <w:webHidden/>
+          </w:rPr>
+          <w:tab/>
+        </w:r>
+        <w:r>
+          <w:rPr>
+            <w:noProof/>
+            <w:webHidden/>
+          </w:rPr>
+          <w:fldChar w:fldCharType="begin"/>
+        </w:r>
+        <w:r>
+          <w:rPr>
+            <w:noProof/>
+            <w:webHidden/>
+          </w:rPr>
+          <w:instrText xml:space="preserve"> PAGEREF _Toc86013587 \h </w:instrText>
+        </w:r>
+        <w:r>
+          <w:rPr>
+            <w:noProof/>
+            <w:webHidden/>
+          </w:rPr>
+        </w:r>
+        <w:r>
+          <w:rPr>
+            <w:noProof/>
+            <w:webHidden/>
+          </w:rPr>
+          <w:fldChar w:fldCharType="separate"/>
+        </w:r>
+        <w:r>
+          <w:rPr>
+            <w:noProof/>
+            <w:webHidden/>
+          </w:rPr>
+          <w:t>7</w:t>
+        </w:r>
+        <w:r>
+          <w:rPr>
+            <w:noProof/>
+            <w:webHidden/>
+          </w:rPr>
+          <w:fldChar w:fldCharType="end"/>
+        </w:r>
+      </w:hyperlink>
+    </w:p>
+    <w:p>
+      <w:pPr>
+        <w:pStyle w:val="TM1"/>
+        <w:tabs>
+          <w:tab w:val="right" w:leader="underscore" w:pos="9062"/>
+        </w:tabs>
+        <w:rPr>
+          <w:noProof/>
+        </w:rPr>
+      </w:pPr>
+      <w:hyperlink w:anchor="_Toc86013588" w:history="1">
+        <w:r>
+          <w:rPr>
+            <w:rStyle w:val="Lienhypertexte"/>
+            <w:noProof/>
+          </w:rPr>
+          <w:t>Choix des technologies</w:t>
+        </w:r>
+        <w:r>
+          <w:rPr>
+            <w:noProof/>
+            <w:webHidden/>
+          </w:rPr>
+          <w:tab/>
+        </w:r>
+        <w:r>
+          <w:rPr>
+            <w:noProof/>
+            <w:webHidden/>
+          </w:rPr>
+          <w:fldChar w:fldCharType="begin"/>
+        </w:r>
+        <w:r>
+          <w:rPr>
+            <w:noProof/>
+            <w:webHidden/>
+          </w:rPr>
+          <w:instrText xml:space="preserve"> PAGEREF _Toc86013588 \h </w:instrText>
+        </w:r>
+        <w:r>
+          <w:rPr>
+            <w:noProof/>
+            <w:webHidden/>
+          </w:rPr>
+        </w:r>
+        <w:r>
+          <w:rPr>
+            <w:noProof/>
+            <w:webHidden/>
+          </w:rPr>
+          <w:fldChar w:fldCharType="separate"/>
+        </w:r>
+        <w:r>
+          <w:rPr>
+            <w:noProof/>
+            <w:webHidden/>
+          </w:rPr>
+          <w:t>8</w:t>
+        </w:r>
+        <w:r>
+          <w:rPr>
+            <w:noProof/>
+            <w:webHidden/>
+          </w:rPr>
+          <w:fldChar w:fldCharType="end"/>
+        </w:r>
+      </w:hyperlink>
+    </w:p>
+    <w:p>
+      <w:pPr>
+        <w:pStyle w:val="TM2"/>
+        <w:tabs>
+          <w:tab w:val="right" w:leader="underscore" w:pos="9062"/>
+        </w:tabs>
+        <w:rPr>
+          <w:noProof/>
+        </w:rPr>
+      </w:pPr>
+      <w:hyperlink w:anchor="_Toc86013589" w:history="1">
+        <w:r>
+          <w:rPr>
+            <w:rStyle w:val="Lienhypertexte"/>
+            <w:noProof/>
+          </w:rPr>
+          <w:t>Langages</w:t>
+        </w:r>
+        <w:r>
+          <w:rPr>
+            <w:noProof/>
+            <w:webHidden/>
+          </w:rPr>
+          <w:tab/>
+        </w:r>
+        <w:r>
+          <w:rPr>
+            <w:noProof/>
+            <w:webHidden/>
+          </w:rPr>
+          <w:fldChar w:fldCharType="begin"/>
+        </w:r>
+        <w:r>
+          <w:rPr>
+            <w:noProof/>
+            <w:webHidden/>
+          </w:rPr>
+          <w:instrText xml:space="preserve"> PAGEREF _Toc86013589 \h </w:instrText>
+        </w:r>
+        <w:r>
+          <w:rPr>
+            <w:noProof/>
+            <w:webHidden/>
+          </w:rPr>
+        </w:r>
+        <w:r>
+          <w:rPr>
+            <w:noProof/>
+            <w:webHidden/>
+          </w:rPr>
+          <w:fldChar w:fldCharType="separate"/>
+        </w:r>
+        <w:r>
+          <w:rPr>
+            <w:noProof/>
+            <w:webHidden/>
+          </w:rPr>
+          <w:t>8</w:t>
+        </w:r>
+        <w:r>
+          <w:rPr>
+            <w:noProof/>
+            <w:webHidden/>
+          </w:rPr>
+          <w:fldChar w:fldCharType="end"/>
+        </w:r>
+      </w:hyperlink>
+    </w:p>
+    <w:p>
+      <w:pPr>
+        <w:pStyle w:val="TM2"/>
+        <w:tabs>
+          <w:tab w:val="right" w:leader="underscore" w:pos="9062"/>
+        </w:tabs>
+        <w:rPr>
+          <w:noProof/>
+        </w:rPr>
+      </w:pPr>
+      <w:hyperlink w:anchor="_Toc86013590" w:history="1">
+        <w:r>
+          <w:rPr>
+            <w:rStyle w:val="Lienhypertexte"/>
+            <w:noProof/>
+          </w:rPr>
+          <w:t>Frameworks</w:t>
+        </w:r>
+        <w:r>
+          <w:rPr>
+            <w:noProof/>
+            <w:webHidden/>
+          </w:rPr>
+          <w:tab/>
+        </w:r>
+        <w:r>
+          <w:rPr>
+            <w:noProof/>
+            <w:webHidden/>
+          </w:rPr>
+          <w:fldChar w:fldCharType="begin"/>
+        </w:r>
+        <w:r>
+          <w:rPr>
+            <w:noProof/>
+            <w:webHidden/>
+          </w:rPr>
+          <w:instrText xml:space="preserve"> PAGEREF _Toc86013590 \h </w:instrText>
+        </w:r>
+        <w:r>
+          <w:rPr>
+            <w:noProof/>
+            <w:webHidden/>
+          </w:rPr>
+        </w:r>
+        <w:r>
+          <w:rPr>
+            <w:noProof/>
+            <w:webHidden/>
+          </w:rPr>
+          <w:fldChar w:fldCharType="separate"/>
+        </w:r>
+        <w:r>
+          <w:rPr>
+            <w:noProof/>
+            <w:webHidden/>
+          </w:rPr>
+          <w:t>9</w:t>
+        </w:r>
+        <w:r>
+          <w:rPr>
+            <w:noProof/>
+            <w:webHidden/>
+          </w:rPr>
+          <w:fldChar w:fldCharType="end"/>
+        </w:r>
+      </w:hyperlink>
+    </w:p>
+    <w:p>
+      <w:pPr>
+        <w:pStyle w:val="TM2"/>
+        <w:tabs>
+          <w:tab w:val="right" w:leader="underscore" w:pos="9062"/>
+        </w:tabs>
+        <w:rPr>
+          <w:noProof/>
+        </w:rPr>
+      </w:pPr>
+      <w:hyperlink w:anchor="_Toc86013591" w:history="1">
+        <w:r>
+          <w:rPr>
+            <w:rStyle w:val="Lienhypertexte"/>
+            <w:noProof/>
+          </w:rPr>
+          <w:t>Moteurs de jeux</w:t>
+        </w:r>
+        <w:r>
+          <w:rPr>
+            <w:noProof/>
+            <w:webHidden/>
+          </w:rPr>
+          <w:tab/>
+        </w:r>
+        <w:r>
+          <w:rPr>
+            <w:noProof/>
+            <w:webHidden/>
+          </w:rPr>
+          <w:fldChar w:fldCharType="begin"/>
+        </w:r>
+        <w:r>
+          <w:rPr>
+            <w:noProof/>
+            <w:webHidden/>
+          </w:rPr>
+          <w:instrText xml:space="preserve"> PAGEREF _Toc86013591 \h </w:instrText>
+        </w:r>
+        <w:r>
+          <w:rPr>
+            <w:noProof/>
+            <w:webHidden/>
+          </w:rPr>
+        </w:r>
+        <w:r>
+          <w:rPr>
+            <w:noProof/>
+            <w:webHidden/>
+          </w:rPr>
+          <w:fldChar w:fldCharType="separate"/>
+        </w:r>
+        <w:r>
+          <w:rPr>
+            <w:noProof/>
+            <w:webHidden/>
+          </w:rPr>
+          <w:t>9</w:t>
+        </w:r>
+        <w:r>
+          <w:rPr>
+            <w:noProof/>
+            <w:webHidden/>
+          </w:rPr>
+          <w:fldChar w:fldCharType="end"/>
+        </w:r>
+      </w:hyperlink>
+    </w:p>
+    <w:p>
+      <w:pPr>
+        <w:pStyle w:val="TM2"/>
+        <w:tabs>
+          <w:tab w:val="right" w:leader="underscore" w:pos="9062"/>
+        </w:tabs>
+        <w:rPr>
+          <w:noProof/>
+        </w:rPr>
+      </w:pPr>
+      <w:hyperlink w:anchor="_Toc86013592" w:history="1">
+        <w:r>
+          <w:rPr>
+            <w:rStyle w:val="Lienhypertexte"/>
+            <w:noProof/>
+          </w:rPr>
+          <w:t>Technologies retenues</w:t>
+        </w:r>
+        <w:r>
+          <w:rPr>
+            <w:noProof/>
+            <w:webHidden/>
+          </w:rPr>
+          <w:tab/>
+        </w:r>
+        <w:r>
+          <w:rPr>
+            <w:noProof/>
+            <w:webHidden/>
+          </w:rPr>
+          <w:fldChar w:fldCharType="begin"/>
+        </w:r>
+        <w:r>
+          <w:rPr>
+            <w:noProof/>
+            <w:webHidden/>
+          </w:rPr>
+          <w:instrText xml:space="preserve"> PAGEREF _Toc86013592 \h </w:instrText>
+        </w:r>
+        <w:r>
+          <w:rPr>
+            <w:noProof/>
+            <w:webHidden/>
+          </w:rPr>
+        </w:r>
+        <w:r>
+          <w:rPr>
+            <w:noProof/>
+            <w:webHidden/>
+          </w:rPr>
+          <w:fldChar w:fldCharType="separate"/>
+        </w:r>
+        <w:r>
+          <w:rPr>
+            <w:noProof/>
+            <w:webHidden/>
+          </w:rPr>
+          <w:t>10</w:t>
+        </w:r>
+        <w:r>
+          <w:rPr>
+            <w:noProof/>
+            <w:webHidden/>
+          </w:rPr>
+          <w:fldChar w:fldCharType="end"/>
+        </w:r>
+      </w:hyperlink>
+    </w:p>
+    <w:p>
+      <w:pPr>
+        <w:pStyle w:val="Titre1"/>
+      </w:pPr>
+      <w:r>
+        <w:fldChar w:fldCharType="end"/>
+      </w:r>
+    </w:p>
+    <w:p>
+      <w:pPr>
+        <w:spacing w:after="160" w:afterAutospacing="0" w:line="259" w:lineRule="auto"/>
+        <w:jc w:val="left"/>
+        <w:rPr>
+          <w:rFonts w:ascii="Inter" w:hAnsi="Inter" w:cs="Times New Roman"/>
+          <w:b/>
+          <w:bCs/>
+          <w:spacing w:val="-15"/>
+          <w:sz w:val="52"/>
+          <w:szCs w:val="52"/>
+          <w14:shadow w14:blurRad="0" w14:dist="63500" w14:dir="2700000" w14:sx="100000" w14:sy="100000" w14:kx="0" w14:ky="0" w14:algn="tl">
+            <w14:schemeClr w14:val="bg1"/>
+          </w14:shadow>
+        </w:rPr>
+      </w:pPr>
+      <w:bookmarkStart w:id="3" w:name="_Toc86013578"/>
+      <w:r>
+        <w:br w:type="page"/>
+      </w:r>
+    </w:p>
+    <w:p>
+      <w:pPr>
+        <w:pStyle w:val="Titre1"/>
+      </w:pPr>
+      <w:r>
         <w:lastRenderedPageBreak/>
-        <w:t>Mini Tramways</w:t>
-      </w:r>
-    </w:p>
-    <w:p>
-      <w:r>
-        <w:t xml:space="preserve">Tout comme Mini Motorways, </w:t>
-      </w:r>
-      <w:r>
-        <w:t>Mini Tramways</w:t>
-      </w:r>
-      <w:r>
-        <w:t xml:space="preserve"> est basé sur le même fonctionnement que Mini Metro, toutefois comme son nom l'indique, Mini Tramways implique la construction de ligne de </w:t>
-      </w:r>
-      <w:proofErr w:type="spellStart"/>
-      <w:proofErr w:type="gramStart"/>
-      <w:r>
-        <w:t>tram.Le</w:t>
-      </w:r>
-      <w:proofErr w:type="spellEnd"/>
-      <w:proofErr w:type="gramEnd"/>
-      <w:r>
-        <w:t xml:space="preserve"> but du jeu est de créer des lignes de trams permettant de transporter efficacement les </w:t>
-      </w:r>
-      <w:proofErr w:type="spellStart"/>
-      <w:r>
-        <w:t>habitants.</w:t>
-      </w:r>
-      <w:r>
-        <w:t>Mini</w:t>
-      </w:r>
-      <w:proofErr w:type="spellEnd"/>
-      <w:r>
-        <w:t xml:space="preserve"> Tramways</w:t>
-      </w:r>
-      <w:r>
-        <w:t xml:space="preserve"> sera donc un </w:t>
-      </w:r>
-      <w:proofErr w:type="spellStart"/>
-      <w:r>
-        <w:t>mash</w:t>
-      </w:r>
-      <w:proofErr w:type="spellEnd"/>
-      <w:r>
-        <w:t xml:space="preserve"> up de Mini Metro et Mini Motorways puisqu'il faudra que le jouer puisse créer des lignes de trams pour </w:t>
-      </w:r>
-      <w:proofErr w:type="spellStart"/>
-      <w:r>
-        <w:t>désservir</w:t>
-      </w:r>
-      <w:proofErr w:type="spellEnd"/>
-      <w:r>
-        <w:t xml:space="preserve"> ses bâtiment (maisons, commerces, etc...).</w:t>
-      </w:r>
-    </w:p>
-    <w:p>
-      <w:pPr>
-        <w:pStyle w:val="Titre2"/>
-      </w:pPr>
-      <w:proofErr w:type="spellStart"/>
-      <w:r>
-        <w:rPr>
-          <w:i/>
-          <w:iCs/>
-        </w:rPr>
-        <w:t>SimCity</w:t>
-      </w:r>
-      <w:proofErr w:type="spellEnd"/>
-      <w:r>
-        <w:t xml:space="preserve"> et </w:t>
-      </w:r>
-      <w:r>
-        <w:rPr>
-          <w:i/>
-          <w:iCs/>
-        </w:rPr>
-        <w:t>Cities : Skyline</w:t>
-      </w:r>
-    </w:p>
-    <w:p>
-      <w:r>
-        <w:t xml:space="preserve">City Skyline, qui est un autre jeu de gestion, possède quelques similitudes avec les jeux précédemment </w:t>
-      </w:r>
-      <w:proofErr w:type="spellStart"/>
-      <w:proofErr w:type="gramStart"/>
-      <w:r>
-        <w:t>cités.Par</w:t>
-      </w:r>
-      <w:proofErr w:type="spellEnd"/>
-      <w:proofErr w:type="gramEnd"/>
-      <w:r>
-        <w:t xml:space="preserve"> exemple, dans City Skyline le joueur dispose d'outils lui permettant de "colorier" des zones sur la carte, pour choisir de créer des maisons, des commerces ou alors des </w:t>
-      </w:r>
-      <w:proofErr w:type="spellStart"/>
-      <w:r>
-        <w:t>industries.Après</w:t>
-      </w:r>
-      <w:proofErr w:type="spellEnd"/>
-      <w:r>
-        <w:t xml:space="preserve"> cela, le jeu va gérer automatiquement les bâtiments petits à </w:t>
-      </w:r>
-      <w:proofErr w:type="spellStart"/>
-      <w:r>
-        <w:t>petis</w:t>
-      </w:r>
-      <w:proofErr w:type="spellEnd"/>
-      <w:r>
-        <w:t xml:space="preserve"> dans ces zones prédéfinies.</w:t>
-      </w:r>
-    </w:p>
-    <w:p/>
-    <w:p>
-      <w:pPr>
-        <w:pStyle w:val="Titre1"/>
-      </w:pPr>
-      <w:r>
-        <w:t>État de l’Art</w:t>
-      </w:r>
-    </w:p>
-    <w:p>
-      <w:r>
+        <w:t>Étude des solutions existantes</w:t>
+      </w:r>
+      <w:bookmarkEnd w:id="3"/>
+    </w:p>
+    <w:p>
+      <w:r>
+        <w:rPr>
+          <w:noProof/>
+        </w:rPr>
         <w:drawing>
-          <wp:inline distT="0" distB="0" distL="0" distR="0" wp14:anchorId="18A6A34A" wp14:editId="77570E02">
+          <wp:inline distT="0" distB="0" distL="0" distR="0" wp14:anchorId="713EDE6E" wp14:editId="18487C3F">
             <wp:extent cx="5697415" cy="257175"/>
             <wp:effectExtent l="0" t="0" r="0" b="0"/>
-            <wp:docPr id="4" name="Graphique 4"/>
-            <wp:cNvGraphicFramePr>
-              <a:graphicFrameLocks xmlns:a="http://schemas.openxmlformats.org/drawingml/2006/main" noChangeAspect="1"/>
-            </wp:cNvGraphicFramePr>
-            <a:graphic xmlns:a="http://schemas.openxmlformats.org/drawingml/2006/main">
-              <a:graphicData uri="http://schemas.openxmlformats.org/drawingml/2006/picture">
-                <pic:pic xmlns:pic="http://schemas.openxmlformats.org/drawingml/2006/picture">
-                  <pic:nvPicPr>
-                    <pic:cNvPr id="1" name=""/>
-                    <pic:cNvPicPr/>
-                  </pic:nvPicPr>
-                  <pic:blipFill>
-                    <a:blip r:embed="rId12">
-                      <a:extLst>
-                        <a:ext uri="{96DAC541-7B7A-43D3-8B79-37D633B846F1}">
-                          <asvg:svgBlip xmlns:asvg="http://schemas.microsoft.com/office/drawing/2016/SVG/main" r:embed="rId13"/>
-                        </a:ext>
-                      </a:extLst>
-                    </a:blip>
-                    <a:stretch>
-                      <a:fillRect/>
-                    </a:stretch>
-                  </pic:blipFill>
-                  <pic:spPr>
-                    <a:xfrm>
-                      <a:off x="0" y="0"/>
-                      <a:ext cx="5703370" cy="257444"/>
-                    </a:xfrm>
-                    <a:prstGeom prst="rect">
-                      <a:avLst/>
-                    </a:prstGeom>
-                  </pic:spPr>
-                </pic:pic>
-              </a:graphicData>
-            </a:graphic>
-          </wp:inline>
-        </w:drawing>
-      </w:r>
-    </w:p>
-    <w:p>
-      <w:pPr>
-        <w:ind w:firstLine="708"/>
-      </w:pPr>
-      <w:r>
-        <w:t xml:space="preserve">Dans le cadre du développement du jeu vidéo Mini Tramways nous avons déjà abordés l’état de l’existant, nous allons donc ici traiter de l’état de l’art afin de déterminer comment répondre aux différents problèmes que nous rencontrerons au cours du développement. Pour ce faire nous avons donc sélectionnés plusieurs sources d’informations apportant des réponses à ces problèmes. Nous allons maintenant découper ces problèmes en deux grandes parties. Premièrement tous les problèmes concernant les usagers et leurs comportements et deuxièmement tous les problèmes liés à la technique du jeu </w:t>
-      </w:r>
-    </w:p>
-    <w:p>
-      <w:pPr>
-        <w:pStyle w:val="Titre2"/>
-      </w:pPr>
-      <w:r>
-        <w:t>Le quotidien des usagers</w:t>
-      </w:r>
-    </w:p>
-    <w:p>
-      <w:r>
-        <w:tab/>
-        <w:t xml:space="preserve">Dans Mini Tramways les personnes voudront soit aller dans une zone de magasin soit dans une zone d’industrie, grâce à l’étude de l’INSEA nous pouvons déterminer que 35% des personnes dans le tram sont des étudiants et que ce sont les personnes les plus souvent dans un tramways hors nous n’avons pas d’étudiants dans Mini Tramways, nous pourrions couper la poire en deux pour avoir 50% de personnes voulant aller en zone industrielle car 29.6% des personnes sont déjà des travailleurs, ainsi le 50% restant irais dans les zones commerciales, on considèrera également qu’une personnes partie dans une zone devra revenir dans sa maison au bout d’un certain temps </w:t>
-      </w:r>
-    </w:p>
-    <w:p/>
-    <w:p>
-      <w:pPr>
-        <w:pStyle w:val="Titre2"/>
-      </w:pPr>
-      <w:r>
-        <w:lastRenderedPageBreak/>
-        <w:t>La satisfaction des usagers</w:t>
-      </w:r>
-    </w:p>
-    <w:p>
-      <w:r>
-        <w:tab/>
-        <w:t xml:space="preserve">Mini Tramways possèdera un système de satisfaction qui fera perdre le joueur s’il est trop bas, dans l’étude de L’INSEA nous pouvons voir que 80% des personnes attendant le tram sont prêtes à attendre 20min maximum et 20% sont prêt à attendre plus longtemps. Nous pourrions donc faire un système ou si la personne n’a pas pu rentrer dans un tramway au bout de 20 secondes le joueur perd des points </w:t>
-      </w:r>
-    </w:p>
-    <w:p/>
-    <w:p>
-      <w:pPr>
-        <w:pStyle w:val="Titre2"/>
-      </w:pPr>
-      <w:r>
-        <w:t>Entre résidence et stations</w:t>
-      </w:r>
-    </w:p>
-    <w:p>
-      <w:r>
-        <w:tab/>
-        <w:t>Comme dans la vraie vie, dans Mini Tramways les personnes se dirigeront naturellement vers les stations les plus proches de chez eux, nous pouvons voir que 57,7% des personnes vont dans une station a moins de 15 minutes de chez eux, on pourrait donc considérer que 60% des gens iraient dans les stations les plus proches et que les 40% restant choisissent leurs stations en fonction de la saturation de celle-ci.</w:t>
-      </w:r>
-    </w:p>
-    <w:p>
-      <w:pPr>
-        <w:pStyle w:val="Titre2"/>
-      </w:pPr>
-    </w:p>
-    <w:p>
-      <w:pPr>
-        <w:pStyle w:val="Titre2"/>
-      </w:pPr>
-      <w:r>
-        <w:t>Les zones de la carte</w:t>
-      </w:r>
-    </w:p>
-    <w:p>
-      <w:r>
-        <w:tab/>
-        <w:t xml:space="preserve">Dans Mini Tramways il y’aura 3 zones sur la carte : résidentielle, industrielle et commerciale. La question est de savoir comment gérer ces trois zones. </w:t>
-      </w:r>
-      <w:r>
-        <w:t xml:space="preserve">Les zones seront fixes au début du développement mais le but </w:t>
-      </w:r>
-      <w:proofErr w:type="spellStart"/>
-      <w:r>
-        <w:t>a</w:t>
-      </w:r>
-      <w:proofErr w:type="spellEnd"/>
-      <w:r>
-        <w:t xml:space="preserve"> terme est de pouvoir faire une génération procédurale des zones, une thèse de Adrien </w:t>
-      </w:r>
-      <w:proofErr w:type="spellStart"/>
-      <w:r>
-        <w:t>Peytavie</w:t>
-      </w:r>
-      <w:proofErr w:type="spellEnd"/>
-      <w:r>
-        <w:t xml:space="preserve"> sur le sujet explique le principe en détail.</w:t>
-      </w:r>
-    </w:p>
-    <w:p/>
-    <w:p>
-      <w:pPr>
-        <w:pStyle w:val="Titre2"/>
-      </w:pPr>
-      <w:r>
-        <w:t>Parcours de Graphe</w:t>
-      </w:r>
-    </w:p>
-    <w:p>
-      <w:r>
-        <w:tab/>
-        <w:t>Dans Mini Tramways les trams se baladerons sur leur ligne, tout cela sera possible grâce à un parcours de graphe Le tramway pourra se déplacer mais uniquement sur la ligne qui lui a été attribué, ce sera globalement le même système que sur le jeu Mini Metro</w:t>
-      </w:r>
-      <w:r>
-        <w:t>.</w:t>
-      </w:r>
-      <w:r>
-        <w:t xml:space="preserve"> </w:t>
-      </w:r>
-      <w:r>
-        <w:t xml:space="preserve">Si deux lignes de tramways ont un arrêt en commun, </w:t>
-      </w:r>
-      <w:r>
-        <w:t xml:space="preserve">le problème est donc la synchronisation des trams et donc de savoir si le passager doit attendre le prochain tram ou faire un détour. </w:t>
-      </w:r>
-      <w:r>
-        <w:t xml:space="preserve">Il se peut que les usagers aient besoins de faire un changement de ligne pour arriver à destination grâce au théorème de Dijkstra utilisant les graphes </w:t>
-      </w:r>
-      <w:r>
-        <w:t>nous seront</w:t>
-      </w:r>
-      <w:r>
-        <w:t xml:space="preserve"> en mesure le calculer le plus court chemin pour aller à destination</w:t>
-      </w:r>
-      <w:r>
-        <w:t xml:space="preserve">, un article de Jean-Michel </w:t>
-      </w:r>
-      <w:proofErr w:type="spellStart"/>
-      <w:r>
-        <w:t>Hélary</w:t>
-      </w:r>
-      <w:proofErr w:type="spellEnd"/>
-      <w:r>
-        <w:t xml:space="preserve"> a déjà bien décortiqué le sujet.</w:t>
-      </w:r>
-    </w:p>
-    <w:p>
-      <w:pPr>
-        <w:spacing w:after="160" w:afterAutospacing="0" w:line="259" w:lineRule="auto"/>
-        <w:jc w:val="left"/>
-      </w:pPr>
-      <w:r>
-        <w:br w:type="page"/>
-      </w:r>
-    </w:p>
-    <w:p>
-      <w:pPr>
-        <w:pStyle w:val="Titre1"/>
-      </w:pPr>
-      <w:r>
-        <w:lastRenderedPageBreak/>
-        <w:t>Choix des technologies</w:t>
-      </w:r>
-    </w:p>
-    <w:p>
-      <w:r>
-        <w:drawing>
-          <wp:inline distT="0" distB="0" distL="0" distR="0" wp14:anchorId="4B7F88BF" wp14:editId="0BEB378B">
-            <wp:extent cx="5486400" cy="247650"/>
-            <wp:effectExtent l="0" t="0" r="0" b="0"/>
-            <wp:docPr id="8" name="Graphique 8"/>
+            <wp:docPr id="3" name="Graphique 3"/>
             <wp:cNvGraphicFramePr>
               <a:graphicFrameLocks xmlns:a="http://schemas.openxmlformats.org/drawingml/2006/main" noChangeAspect="1"/>
             </wp:cNvGraphicFramePr>
@@ -1220,6 +1910,1358 @@
                   <pic:spPr>
                     <a:xfrm>
                       <a:off x="0" y="0"/>
+                      <a:ext cx="5706915" cy="257604"/>
+                    </a:xfrm>
+                    <a:prstGeom prst="rect">
+                      <a:avLst/>
+                    </a:prstGeom>
+                  </pic:spPr>
+                </pic:pic>
+              </a:graphicData>
+            </a:graphic>
+          </wp:inline>
+        </w:drawing>
+      </w:r>
+    </w:p>
+    <w:p>
+      <w:r>
+        <w:t xml:space="preserve">Beaucoup des principes de </w:t>
+      </w:r>
+      <w:r>
+        <w:rPr>
+          <w:i/>
+          <w:iCs/>
+        </w:rPr>
+        <w:t xml:space="preserve">Mini Tramways </w:t>
+      </w:r>
+      <w:r>
+        <w:t xml:space="preserve">sont inspirés de jeux existants. </w:t>
+      </w:r>
+      <w:r>
+        <w:t>Quatre</w:t>
+      </w:r>
+      <w:r>
+        <w:t xml:space="preserve"> jeux en particulier peuvent constituer des sources </w:t>
+      </w:r>
+      <w:r>
+        <w:t xml:space="preserve">d’inspiration </w:t>
+      </w:r>
+      <w:r>
+        <w:t xml:space="preserve">très utiles au développement de </w:t>
+      </w:r>
+      <w:r>
+        <w:rPr>
+          <w:i/>
+          <w:iCs/>
+        </w:rPr>
+        <w:t>Mini Tramways</w:t>
+      </w:r>
+      <w:r>
+        <w:t>.</w:t>
+      </w:r>
+    </w:p>
+    <w:p>
+      <w:pPr>
+        <w:pStyle w:val="Titre2"/>
+        <w:rPr>
+          <w:i/>
+          <w:iCs/>
+        </w:rPr>
+      </w:pPr>
+      <w:bookmarkStart w:id="4" w:name="_Toc86013579"/>
+      <w:r>
+        <w:rPr>
+          <w:i/>
+          <w:iCs/>
+        </w:rPr>
+        <w:t>Mini Metro</w:t>
+      </w:r>
+      <w:bookmarkEnd w:id="4"/>
+    </w:p>
+    <w:p>
+      <w:r>
+        <w:t xml:space="preserve">Tout comme </w:t>
+      </w:r>
+      <w:r>
+        <w:rPr>
+          <w:i/>
+          <w:iCs/>
+        </w:rPr>
+        <w:t>Mini Tramways</w:t>
+      </w:r>
+      <w:r>
+        <w:t xml:space="preserve">, </w:t>
+      </w:r>
+      <w:r>
+        <w:rPr>
+          <w:i/>
+          <w:iCs/>
+        </w:rPr>
+        <w:t>Mini Metro</w:t>
+      </w:r>
+      <w:r>
+        <w:t xml:space="preserve"> est un jeu de </w:t>
+      </w:r>
+      <w:r>
+        <w:t>construction et de gestion</w:t>
+      </w:r>
+      <w:r>
+        <w:t xml:space="preserve"> de réseaux de transports en commun.</w:t>
+      </w:r>
+    </w:p>
+    <w:p>
+      <w:r>
+        <w:t xml:space="preserve">Pour ne pas perdre la partie, le joueur doit faire en sorte que les voyageurs </w:t>
+      </w:r>
+      <w:r>
+        <w:t xml:space="preserve">ne s’accumulent pas trop dans une station. </w:t>
+      </w:r>
+      <w:r>
+        <w:t>Si trop de personnes attendent à une même station, la partie se termine.</w:t>
+      </w:r>
+    </w:p>
+    <w:p>
+      <w:r>
+        <w:t>Visuellement, le jeu est tout ce qu’il y a de plus minimaliste. C’est d’</w:t>
+      </w:r>
+      <w:r>
+        <w:t>ailleurs en partie ce qui a fait son succès, de par le peu de ressources graphiques qu’il nécessite.</w:t>
+      </w:r>
+    </w:p>
+    <w:p>
+      <w:r>
+        <w:t>En effet, il se présente sous la forme d'une représentation abstraite d'un réseau de transport en commun</w:t>
+      </w:r>
+      <w:r>
+        <w:t>, à l’instar d’une vraie carte de transports</w:t>
+      </w:r>
+      <w:r>
+        <w:t>.</w:t>
+      </w:r>
+      <w:r>
+        <w:t xml:space="preserve"> </w:t>
+      </w:r>
+      <w:r>
+        <w:t xml:space="preserve">Les </w:t>
+      </w:r>
+      <w:r>
+        <w:t xml:space="preserve">différentes </w:t>
+      </w:r>
+      <w:r>
+        <w:t>stations sont représentées par des formes géométriques</w:t>
+      </w:r>
+      <w:r>
+        <w:t xml:space="preserve"> basiques (carrés, triangles,</w:t>
+      </w:r>
+      <w:r>
+        <w:t xml:space="preserve"> </w:t>
+      </w:r>
+      <w:r>
+        <w:t>cercles)</w:t>
+      </w:r>
+      <w:r>
+        <w:t xml:space="preserve"> et les lignes par de simples </w:t>
+      </w:r>
+      <w:r>
+        <w:t xml:space="preserve">traits </w:t>
+      </w:r>
+      <w:r>
+        <w:t>de couleurs.</w:t>
+      </w:r>
+    </w:p>
+    <w:p>
+      <w:r>
+        <w:t>Le principal défi du jeu est de construire le réseau le plus efficace possible</w:t>
+      </w:r>
+      <w:r>
+        <w:t>.</w:t>
+      </w:r>
+      <w:r>
+        <w:t xml:space="preserve"> </w:t>
+      </w:r>
+      <w:r>
+        <w:t xml:space="preserve">Chaque passager </w:t>
+      </w:r>
+      <w:r>
+        <w:t>souhaite se rendre dans une station correspondant à une certaine forme géométrique</w:t>
+      </w:r>
+      <w:r>
+        <w:t>.</w:t>
+      </w:r>
+      <w:r>
+        <w:t xml:space="preserve"> </w:t>
+      </w:r>
+      <w:r>
+        <w:t xml:space="preserve">Ainsi, </w:t>
+      </w:r>
+      <w:r>
+        <w:t xml:space="preserve">tous les passagers </w:t>
+      </w:r>
+      <w:r>
+        <w:t xml:space="preserve">ne se déplacent pas simplement d’une station à la suivante : certains peuvent rester </w:t>
+      </w:r>
+      <w:r>
+        <w:t>dans le wagon pendant de longues minutes</w:t>
+      </w:r>
+    </w:p>
+    <w:p>
+      <w:r>
+        <w:t>Pour ce qui est du système de jeu, le joueur a la possibilité de relier les stations à l'aide de lignes de couleur.</w:t>
+      </w:r>
+      <w:r>
+        <w:t xml:space="preserve"> </w:t>
+      </w:r>
+      <w:r>
+        <w:t xml:space="preserve">Une fois </w:t>
+      </w:r>
+      <w:r>
+        <w:t>la line créée</w:t>
+      </w:r>
+      <w:r>
+        <w:t>, un véhicule se met à y faire des aller-retours : les voyageurs peuvent s'en servir pour atteindre leurs destinations.</w:t>
+      </w:r>
+      <w:r>
+        <w:t xml:space="preserve"> </w:t>
+      </w:r>
+      <w:r>
+        <w:t>Les lignes peuvent être librement détruites ou réorganisées à n'importe quel moment de la partie.</w:t>
+      </w:r>
+      <w:r>
+        <w:t xml:space="preserve"> </w:t>
+      </w:r>
+      <w:r>
+        <w:t>Le joueur a la possibilité de mettre en pause le jeu pour pouvoir réfléchir à sa réorganisation.</w:t>
+      </w:r>
+    </w:p>
+    <w:p>
+      <w:pPr>
+        <w:pStyle w:val="Titre3"/>
+        <w:rPr>
+          <w:rFonts w:ascii="Inter" w:hAnsi="Inter"/>
+          <w:sz w:val="28"/>
+          <w:szCs w:val="28"/>
+        </w:rPr>
+      </w:pPr>
+      <w:r>
+        <w:rPr>
+          <w:rFonts w:ascii="Inter" w:hAnsi="Inter"/>
+          <w:sz w:val="28"/>
+          <w:szCs w:val="28"/>
+        </w:rPr>
+        <w:t>Similitudes avec Mini Tramways</w:t>
+      </w:r>
+    </w:p>
+    <w:p>
+      <w:r>
+        <w:t>Le système de création et de modification de lignes de Mini Metro est particulièrement intéressant, puisque nous aurons besoin d’implémenter une fonctionnalité sensiblement identique, à la différence près que les stations seront créées par la ligne.</w:t>
+      </w:r>
+      <w:r>
+        <w:br/>
+        <w:t xml:space="preserve">De plus, le comportement des voyageurs peut également être un exemple duquel s’inspirer, puisque les problématiques sont très proches dans </w:t>
+      </w:r>
+      <w:r>
+        <w:rPr>
+          <w:i/>
+          <w:iCs/>
+        </w:rPr>
+        <w:t xml:space="preserve">Mini Tramways </w:t>
+      </w:r>
+      <w:r>
+        <w:t>(notamment l’obtention des itinéraires à emprunter).</w:t>
+      </w:r>
+    </w:p>
+    <w:p>
+      <w:pPr>
+        <w:spacing w:after="160" w:afterAutospacing="0" w:line="259" w:lineRule="auto"/>
+        <w:jc w:val="left"/>
+        <w:rPr>
+          <w:rFonts w:ascii="Inter" w:hAnsi="Inter" w:cs="Times New Roman"/>
+          <w:b/>
+          <w:bCs/>
+          <w:i/>
+          <w:iCs/>
+          <w:spacing w:val="-15"/>
+          <w:sz w:val="44"/>
+          <w:szCs w:val="44"/>
+        </w:rPr>
+      </w:pPr>
+      <w:r>
+        <w:rPr>
+          <w:i/>
+          <w:iCs/>
+        </w:rPr>
+        <w:br w:type="page"/>
+      </w:r>
+    </w:p>
+    <w:p>
+      <w:pPr>
+        <w:pStyle w:val="Titre2"/>
+        <w:rPr>
+          <w:i/>
+          <w:iCs/>
+        </w:rPr>
+      </w:pPr>
+      <w:bookmarkStart w:id="5" w:name="_Toc86013580"/>
+      <w:r>
+        <w:rPr>
+          <w:i/>
+          <w:iCs/>
+        </w:rPr>
+        <w:lastRenderedPageBreak/>
+        <w:t>Mini Motorways</w:t>
+      </w:r>
+      <w:bookmarkEnd w:id="5"/>
+    </w:p>
+    <w:p>
+      <w:r>
+        <w:t xml:space="preserve">Suite de </w:t>
+      </w:r>
+      <w:r>
+        <w:rPr>
+          <w:i/>
+          <w:iCs/>
+        </w:rPr>
+        <w:t>Mini Metro</w:t>
+      </w:r>
+      <w:r>
+        <w:t>,</w:t>
+      </w:r>
+      <w:r>
+        <w:t xml:space="preserve"> </w:t>
+      </w:r>
+      <w:r>
+        <w:rPr>
+          <w:i/>
+          <w:iCs/>
+        </w:rPr>
+        <w:t>Mini Motorways</w:t>
+      </w:r>
+      <w:r>
+        <w:t xml:space="preserve"> </w:t>
+      </w:r>
+      <w:r>
+        <w:t>reprend le concept de gestion de réseau de transports. Mais au lieu de lignes de métro, il s’agit cette fois de construire un réseau routier efficace</w:t>
+      </w:r>
+      <w:r>
+        <w:t>.</w:t>
+      </w:r>
+      <w:r>
+        <w:t xml:space="preserve"> </w:t>
+      </w:r>
+      <w:r>
+        <w:t>Le but du jeu est donc de connecter des maisons de différentes couleurs</w:t>
+      </w:r>
+      <w:r>
+        <w:t>, d’où sortent des voitures, à</w:t>
+      </w:r>
+      <w:r>
+        <w:t xml:space="preserve"> des bâtiments commerciaux</w:t>
+      </w:r>
+      <w:r>
+        <w:t xml:space="preserve"> et autres entreprises</w:t>
+      </w:r>
+      <w:r>
+        <w:t>.</w:t>
+      </w:r>
+      <w:r>
+        <w:t xml:space="preserve"> </w:t>
+      </w:r>
+      <w:r>
+        <w:t xml:space="preserve">Dans ces entreprises apparaissent des « épingles » que les voitures de la bonne couleur doivent collecter. </w:t>
+      </w:r>
+      <w:r>
+        <w:t>Il s'agit donc d'avoir un trafic</w:t>
+      </w:r>
+      <w:r>
+        <w:t xml:space="preserve"> suffisamment</w:t>
+      </w:r>
+      <w:r>
+        <w:t xml:space="preserve"> fluide pour réussir à collecter </w:t>
+      </w:r>
+      <w:r>
+        <w:t>les épingles avant qu’elles ne s’accumulent trop, au risque de perdre la partie</w:t>
+      </w:r>
+      <w:r>
+        <w:t xml:space="preserve">. </w:t>
+      </w:r>
+      <w:r>
+        <w:t>Au fil du temps, de nouveaux bâtiments apparaissent, de manière plus ou moins chaotique ; des maisons de même couleur auront tendance à former des petits « quartiers », des hameaux.</w:t>
+      </w:r>
+    </w:p>
+    <w:p>
+      <w:pPr>
+        <w:pStyle w:val="Titre3"/>
+        <w:rPr>
+          <w:rFonts w:ascii="Inter" w:hAnsi="Inter"/>
+          <w:sz w:val="28"/>
+          <w:szCs w:val="28"/>
+        </w:rPr>
+      </w:pPr>
+      <w:r>
+        <w:rPr>
+          <w:rFonts w:ascii="Inter" w:hAnsi="Inter"/>
+          <w:sz w:val="28"/>
+          <w:szCs w:val="28"/>
+        </w:rPr>
+        <w:t>Similitudes avec Mini Tramways</w:t>
+      </w:r>
+    </w:p>
+    <w:p>
+      <w:r>
+        <w:t xml:space="preserve">Le système de génération des bâtiments de </w:t>
+      </w:r>
+      <w:r>
+        <w:rPr>
+          <w:i/>
+          <w:iCs/>
+        </w:rPr>
+        <w:t xml:space="preserve">Mini Motorways </w:t>
+      </w:r>
+      <w:r>
+        <w:t xml:space="preserve">est assez proche de ce </w:t>
+      </w:r>
+      <w:r>
+        <w:t xml:space="preserve">que nous cherchons à réaliser pour </w:t>
+      </w:r>
+      <w:r>
+        <w:rPr>
+          <w:i/>
+          <w:iCs/>
+        </w:rPr>
+        <w:t xml:space="preserve">Mini Tramways, </w:t>
+      </w:r>
+      <w:r>
+        <w:t xml:space="preserve">exception faite du système de « quartiers » : en effet, nous ne distinguons pas les bâtiments d’un même type par différentes couleurs, mais </w:t>
+      </w:r>
+      <w:r>
+        <w:t>par leur appartenance à une zone de la carte que l’on nommera « quartier ». De plus, à chaque quartier est associé un type de bâtiments donné : commerces, bureaux, ou habitations.</w:t>
+      </w:r>
+    </w:p>
+    <w:p>
+      <w:pPr>
+        <w:pStyle w:val="Titre2"/>
+      </w:pPr>
+      <w:bookmarkStart w:id="6" w:name="_Toc86013581"/>
+      <w:r>
+        <w:rPr>
+          <w:i/>
+          <w:iCs/>
+        </w:rPr>
+        <w:t>SimCity</w:t>
+      </w:r>
+      <w:r>
+        <w:t xml:space="preserve"> et </w:t>
+      </w:r>
+      <w:r>
+        <w:rPr>
+          <w:i/>
+          <w:iCs/>
+        </w:rPr>
+        <w:t>Cities : Skyline</w:t>
+      </w:r>
+      <w:bookmarkEnd w:id="6"/>
+    </w:p>
+    <w:p>
+      <w:r>
+        <w:rPr>
+          <w:i/>
+          <w:iCs/>
+        </w:rPr>
+        <w:t>Cit</w:t>
+      </w:r>
+      <w:r>
+        <w:rPr>
+          <w:i/>
+          <w:iCs/>
+        </w:rPr>
+        <w:t>ies :</w:t>
+      </w:r>
+      <w:r>
+        <w:rPr>
+          <w:i/>
+          <w:iCs/>
+        </w:rPr>
+        <w:t xml:space="preserve"> Skyline</w:t>
+      </w:r>
+      <w:r>
+        <w:t xml:space="preserve"> et </w:t>
+      </w:r>
+      <w:r>
+        <w:rPr>
+          <w:i/>
+          <w:iCs/>
+        </w:rPr>
+        <w:t>SimCity</w:t>
+      </w:r>
+      <w:r>
+        <w:t xml:space="preserve">, qui </w:t>
+      </w:r>
+      <w:r>
+        <w:t>sont deux piliers des jeux de gestion de villes</w:t>
+      </w:r>
+      <w:r>
+        <w:t>, possède</w:t>
+      </w:r>
+      <w:r>
+        <w:t>nt</w:t>
+      </w:r>
+      <w:r>
+        <w:t xml:space="preserve"> quelques similitudes avec les jeux précédemment cités.</w:t>
+      </w:r>
+      <w:r>
+        <w:t xml:space="preserve"> </w:t>
+      </w:r>
+      <w:r>
+        <w:t xml:space="preserve">Par exemple, </w:t>
+      </w:r>
+      <w:r>
+        <w:t xml:space="preserve">dans les deux jeux, </w:t>
+      </w:r>
+      <w:r>
+        <w:t xml:space="preserve">le joueur dispose d'outils lui permettant de "colorier" des zones sur la carte, pour choisir de créer des </w:t>
+      </w:r>
+      <w:r>
+        <w:t>zones résidentielles, commerciales ou industrielles</w:t>
+      </w:r>
+      <w:r>
+        <w:t>.</w:t>
+      </w:r>
+      <w:r>
+        <w:t xml:space="preserve"> </w:t>
+      </w:r>
+      <w:r>
+        <w:t>Une fois cela fait</w:t>
+      </w:r>
+      <w:r>
+        <w:t>, le jeu va gé</w:t>
+      </w:r>
+      <w:r>
+        <w:t>né</w:t>
+      </w:r>
+      <w:r>
+        <w:t>rer automatiquement les bâtiments petit à peti</w:t>
+      </w:r>
+      <w:r>
+        <w:t>t</w:t>
+      </w:r>
+      <w:r>
+        <w:t xml:space="preserve"> dans ces zone</w:t>
+      </w:r>
+      <w:r>
+        <w:t>s, selon la demande</w:t>
+      </w:r>
+      <w:r>
+        <w:t>.</w:t>
+      </w:r>
+      <w:r>
+        <w:tab/>
+      </w:r>
+      <w:r>
+        <w:br/>
+        <w:t xml:space="preserve">Ces deux jeux permettent également de créer des réseaux de trains, trams ou métros, même si ce n’est pas leur intérêt principal, et que leur gestion est limitée (on peut tout de même, dans </w:t>
+      </w:r>
+      <w:r>
+        <w:rPr>
+          <w:i/>
+          <w:iCs/>
+        </w:rPr>
+        <w:t>Cities :</w:t>
+      </w:r>
+      <w:r>
+        <w:rPr>
+          <w:i/>
+          <w:iCs/>
+        </w:rPr>
+        <w:t xml:space="preserve"> </w:t>
+      </w:r>
+      <w:r>
+        <w:rPr>
+          <w:i/>
+          <w:iCs/>
+        </w:rPr>
+        <w:t>Skyline</w:t>
+      </w:r>
+      <w:r>
+        <w:t>, gérer les lignes individuellement</w:t>
+      </w:r>
+      <w:r>
+        <w:t xml:space="preserve">, le nombre de véhicules qui circulent sur celles-ci, et disposer de statistiques complètes sur le trafic). </w:t>
+      </w:r>
+    </w:p>
+    <w:p>
+      <w:pPr>
+        <w:pStyle w:val="Titre3"/>
+        <w:rPr>
+          <w:rFonts w:ascii="Inter" w:hAnsi="Inter"/>
+          <w:sz w:val="28"/>
+          <w:szCs w:val="28"/>
+        </w:rPr>
+      </w:pPr>
+      <w:r>
+        <w:rPr>
+          <w:rFonts w:ascii="Inter" w:hAnsi="Inter"/>
+          <w:sz w:val="28"/>
+          <w:szCs w:val="28"/>
+        </w:rPr>
+        <w:t>Similitudes avec Mini Tramways</w:t>
+      </w:r>
+    </w:p>
+    <w:p>
+      <w:r>
+        <w:t xml:space="preserve">La génération de bâtiments d’un certain type dans des zones données est un principe que nous exploiterons dans </w:t>
+      </w:r>
+      <w:r>
+        <w:rPr>
+          <w:i/>
+          <w:iCs/>
+        </w:rPr>
+        <w:t>Mini Tramways</w:t>
+      </w:r>
+      <w:r>
+        <w:t>. Il peut donc être intéressant de se pencher sur la façon dont les bâtiments sont générés dans ces jeux (notamment leur répartition dans la zone) afin de disposer d’éventuelles bases.</w:t>
+      </w:r>
+      <w:r>
+        <w:tab/>
+      </w:r>
+      <w:r>
+        <w:br/>
+        <w:t xml:space="preserve">La gestion des trains, trams et métros dans ces jeux est, quant à elle, </w:t>
+      </w:r>
+      <w:r>
+        <w:t xml:space="preserve">trop rudimentaire et trop éloignée de ce que nous recherchons pour </w:t>
+      </w:r>
+      <w:r>
+        <w:rPr>
+          <w:i/>
+          <w:iCs/>
+        </w:rPr>
+        <w:t>Mini Tramways</w:t>
+      </w:r>
+      <w:r>
+        <w:t xml:space="preserve">. Ainsi, nous nous en tiendrons à </w:t>
+      </w:r>
+      <w:r>
+        <w:rPr>
+          <w:i/>
+          <w:iCs/>
+        </w:rPr>
+        <w:t xml:space="preserve">Mini Metro </w:t>
+      </w:r>
+      <w:r>
+        <w:t>concernant ce domaine.</w:t>
+      </w:r>
+    </w:p>
+    <w:p/>
+    <w:p>
+      <w:pPr>
+        <w:pStyle w:val="Titre1"/>
+      </w:pPr>
+      <w:bookmarkStart w:id="7" w:name="_Toc86013582"/>
+      <w:r>
+        <w:lastRenderedPageBreak/>
+        <w:t>État de l’Art</w:t>
+      </w:r>
+      <w:bookmarkEnd w:id="7"/>
+    </w:p>
+    <w:p>
+      <w:r>
+        <w:rPr>
+          <w:noProof/>
+        </w:rPr>
+        <w:drawing>
+          <wp:inline distT="0" distB="0" distL="0" distR="0" wp14:anchorId="18A6A34A" wp14:editId="77570E02">
+            <wp:extent cx="5697415" cy="257175"/>
+            <wp:effectExtent l="0" t="0" r="0" b="0"/>
+            <wp:docPr id="4" name="Graphique 4"/>
+            <wp:cNvGraphicFramePr>
+              <a:graphicFrameLocks xmlns:a="http://schemas.openxmlformats.org/drawingml/2006/main" noChangeAspect="1"/>
+            </wp:cNvGraphicFramePr>
+            <a:graphic xmlns:a="http://schemas.openxmlformats.org/drawingml/2006/main">
+              <a:graphicData uri="http://schemas.openxmlformats.org/drawingml/2006/picture">
+                <pic:pic xmlns:pic="http://schemas.openxmlformats.org/drawingml/2006/picture">
+                  <pic:nvPicPr>
+                    <pic:cNvPr id="1" name=""/>
+                    <pic:cNvPicPr/>
+                  </pic:nvPicPr>
+                  <pic:blipFill>
+                    <a:blip r:embed="rId16">
+                      <a:extLst>
+                        <a:ext uri="{96DAC541-7B7A-43D3-8B79-37D633B846F1}">
+                          <asvg:svgBlip xmlns:asvg="http://schemas.microsoft.com/office/drawing/2016/SVG/main" r:embed="rId12"/>
+                        </a:ext>
+                      </a:extLst>
+                    </a:blip>
+                    <a:stretch>
+                      <a:fillRect/>
+                    </a:stretch>
+                  </pic:blipFill>
+                  <pic:spPr>
+                    <a:xfrm>
+                      <a:off x="0" y="0"/>
+                      <a:ext cx="5703370" cy="257444"/>
+                    </a:xfrm>
+                    <a:prstGeom prst="rect">
+                      <a:avLst/>
+                    </a:prstGeom>
+                  </pic:spPr>
+                </pic:pic>
+              </a:graphicData>
+            </a:graphic>
+          </wp:inline>
+        </w:drawing>
+      </w:r>
+    </w:p>
+    <w:p>
+      <w:pPr>
+        <w:ind w:firstLine="708"/>
+      </w:pPr>
+      <w:r>
+        <w:t>Dans le cadre d</w:t>
+      </w:r>
+      <w:r>
+        <w:t>es études préalables au développement de</w:t>
+      </w:r>
+      <w:r>
+        <w:t xml:space="preserve"> </w:t>
+      </w:r>
+      <w:r>
+        <w:rPr>
+          <w:i/>
+          <w:iCs/>
+        </w:rPr>
+        <w:t>Mini Tramways</w:t>
+      </w:r>
+      <w:r>
+        <w:t xml:space="preserve">, </w:t>
+      </w:r>
+      <w:r>
+        <w:t xml:space="preserve">nous avons </w:t>
+      </w:r>
+      <w:r>
+        <w:t>pu nous appuyer sur un ensemble de jeux existants reprenant des fonctionnalités similaires à celles que nous devrons développer.</w:t>
+      </w:r>
+      <w:r>
+        <w:t xml:space="preserve"> </w:t>
+      </w:r>
+      <w:r>
+        <w:t>N</w:t>
+      </w:r>
+      <w:r>
+        <w:t xml:space="preserve">ous allons donc </w:t>
+      </w:r>
+      <w:r>
+        <w:t>établir</w:t>
+      </w:r>
+      <w:r>
+        <w:t xml:space="preserve"> </w:t>
+      </w:r>
+      <w:r>
+        <w:t>un</w:t>
+      </w:r>
+      <w:r>
+        <w:t xml:space="preserve"> </w:t>
+      </w:r>
+      <w:r>
+        <w:t>É</w:t>
+      </w:r>
+      <w:r>
+        <w:t>tat de l’</w:t>
+      </w:r>
+      <w:r>
+        <w:t>A</w:t>
+      </w:r>
+      <w:r>
+        <w:t xml:space="preserve">rt afin de déterminer </w:t>
+      </w:r>
+      <w:r>
+        <w:t>quelles recherches nous devrons réaliser pour</w:t>
+      </w:r>
+      <w:r>
+        <w:t xml:space="preserve"> répondre aux différents problèmes que nous rencontrerons au cours du développement.</w:t>
+      </w:r>
+    </w:p>
+    <w:p/>
+    <w:p>
+      <w:pPr>
+        <w:pStyle w:val="Titre2"/>
+      </w:pPr>
+      <w:bookmarkStart w:id="8" w:name="_Toc86013583"/>
+      <w:r>
+        <w:t>Les zones de la carte</w:t>
+      </w:r>
+      <w:bookmarkEnd w:id="8"/>
+    </w:p>
+    <w:p>
+      <w:r>
+        <w:tab/>
+        <w:t xml:space="preserve">Dans </w:t>
+      </w:r>
+      <w:r>
+        <w:rPr>
+          <w:i/>
+          <w:iCs/>
+        </w:rPr>
+        <w:t>Mini Tramways</w:t>
+      </w:r>
+      <w:r>
+        <w:t xml:space="preserve">, </w:t>
+      </w:r>
+      <w:r>
+        <w:t>la carte comprendra trois types de zones</w:t>
+      </w:r>
+      <w:r>
+        <w:t> : résidentielle</w:t>
+      </w:r>
+      <w:r>
+        <w:t>s</w:t>
+      </w:r>
+      <w:r>
+        <w:t>, commerciale</w:t>
+      </w:r>
+      <w:r>
+        <w:t>s, et de bureaux</w:t>
+      </w:r>
+      <w:r>
+        <w:t>. La question est de savoir comment gé</w:t>
+      </w:r>
+      <w:r>
+        <w:t>né</w:t>
+      </w:r>
+      <w:r>
+        <w:t xml:space="preserve">rer ces trois zones. </w:t>
+      </w:r>
+      <w:r>
+        <w:t xml:space="preserve">Au début du développement, les zones seront prédéfinies « en dur » dans le code, </w:t>
+      </w:r>
+      <w:r>
+        <w:t xml:space="preserve">mais </w:t>
+      </w:r>
+      <w:r>
+        <w:t>l’objectif à</w:t>
+      </w:r>
+      <w:r>
+        <w:t xml:space="preserve"> terme est de pouvoir </w:t>
+      </w:r>
+      <w:r>
+        <w:t xml:space="preserve">implémenter </w:t>
+      </w:r>
+      <w:r>
+        <w:t>une génération procédurale des zones</w:t>
+      </w:r>
+      <w:r>
+        <w:t>. Ce sujet est un sujet largement exploré, par un grand nombre de jeux et d’études. Par exemple, u</w:t>
+      </w:r>
+      <w:r>
+        <w:t xml:space="preserve">ne thèse de Adrien </w:t>
+      </w:r>
+      <w:proofErr w:type="spellStart"/>
+      <w:r>
+        <w:t>Peytavie</w:t>
+      </w:r>
+      <w:proofErr w:type="spellEnd"/>
+      <w:r>
+        <w:t xml:space="preserve"> sur le sujet explique le principe en détail.</w:t>
+      </w:r>
+      <w:r>
+        <w:t xml:space="preserve"> Nous pourrions également nous inspirer des systèmes de générations de biomes de </w:t>
+      </w:r>
+      <w:r>
+        <w:rPr>
+          <w:i/>
+          <w:iCs/>
+        </w:rPr>
+        <w:t>Minecraft</w:t>
+      </w:r>
+      <w:r>
+        <w:t>, ou de mods pour ce jeu qui disposent d’une fonctionnalité similaire.</w:t>
+      </w:r>
+    </w:p>
+    <w:p>
+      <w:pPr>
+        <w:pStyle w:val="Titre2"/>
+      </w:pPr>
+      <w:bookmarkStart w:id="9" w:name="_Toc86013584"/>
+      <w:r>
+        <w:t>Parcours de Graphe</w:t>
+      </w:r>
+      <w:bookmarkEnd w:id="9"/>
+    </w:p>
+    <w:p>
+      <w:r>
+        <w:tab/>
+        <w:t>Dans Mini Tramways</w:t>
+      </w:r>
+      <w:r>
+        <w:t xml:space="preserve">, </w:t>
+      </w:r>
+      <w:r>
+        <w:t xml:space="preserve">les </w:t>
+      </w:r>
+      <w:r>
+        <w:t xml:space="preserve">effectueront des aller-retours de bout en bout de </w:t>
+      </w:r>
+      <w:r>
+        <w:t>leur ligne</w:t>
+      </w:r>
+      <w:r>
+        <w:t>.</w:t>
+      </w:r>
+      <w:r>
+        <w:t xml:space="preserve"> Afin de déterminer le trajet que doit emprunter une personne, nous aurons besoin d’évaluer le temps que peut représenter chaque portion de ligne. </w:t>
+      </w:r>
+      <w:r>
+        <w:t xml:space="preserve">Si deux lignes de tramways ont un arrêt en commun, </w:t>
+      </w:r>
+      <w:r>
+        <w:t>le problème est la synchronisation des trams</w:t>
+      </w:r>
+      <w:r>
+        <w:t> :</w:t>
+      </w:r>
+      <w:r>
+        <w:t xml:space="preserve"> </w:t>
+      </w:r>
+      <w:r>
+        <w:t xml:space="preserve">déterminer </w:t>
+      </w:r>
+      <w:r>
+        <w:t>si le passager doit attendre le prochain tram ou faire un détour</w:t>
+      </w:r>
+      <w:r>
+        <w:t xml:space="preserve"> pour arriver à destination plus rapidement n’est pas trivial</w:t>
+      </w:r>
+      <w:r>
+        <w:t xml:space="preserve">. </w:t>
+      </w:r>
+      <w:r>
+        <w:t>L’algorithme de</w:t>
+      </w:r>
+      <w:r>
+        <w:t xml:space="preserve"> Dijkstra </w:t>
+      </w:r>
+      <w:r>
+        <w:t xml:space="preserve">pourrait être une bonne base, mais le problème de la synchronisation rendra cet algorithme non-optimal dans de nombreux cas. Une thèse </w:t>
+      </w:r>
+      <w:r>
+        <w:t xml:space="preserve">de Grégoire </w:t>
+      </w:r>
+      <w:proofErr w:type="spellStart"/>
+      <w:r>
+        <w:t>Scano</w:t>
+      </w:r>
+      <w:proofErr w:type="spellEnd"/>
+      <w:r>
+        <w:t xml:space="preserve"> détaille ce problème.</w:t>
+      </w:r>
+    </w:p>
+    <w:p>
+      <w:pPr>
+        <w:rPr>
+          <w:i/>
+          <w:iCs/>
+        </w:rPr>
+      </w:pPr>
+      <w:r>
+        <w:rPr>
+          <w:i/>
+          <w:iCs/>
+        </w:rPr>
+        <w:t xml:space="preserve">Cf. Calcul d’itinéraires multiples et de trajets synchronisés dans des réseaux de transport multimodaux, Grégoire </w:t>
+      </w:r>
+      <w:proofErr w:type="spellStart"/>
+      <w:r>
+        <w:rPr>
+          <w:i/>
+          <w:iCs/>
+        </w:rPr>
+        <w:t>Scano</w:t>
+      </w:r>
+      <w:proofErr w:type="spellEnd"/>
+      <w:r>
+        <w:rPr>
+          <w:i/>
+          <w:iCs/>
+        </w:rPr>
+        <w:t>, 2016</w:t>
+      </w:r>
+    </w:p>
+    <w:p>
+      <w:pPr>
+        <w:spacing w:after="160" w:afterAutospacing="0" w:line="259" w:lineRule="auto"/>
+        <w:jc w:val="left"/>
+        <w:rPr>
+          <w:rFonts w:ascii="Inter" w:hAnsi="Inter" w:cs="Times New Roman"/>
+          <w:b/>
+          <w:bCs/>
+          <w:spacing w:val="-15"/>
+          <w:sz w:val="44"/>
+          <w:szCs w:val="44"/>
+        </w:rPr>
+      </w:pPr>
+      <w:r>
+        <w:br w:type="page"/>
+      </w:r>
+    </w:p>
+    <w:p>
+      <w:pPr>
+        <w:pStyle w:val="Titre2"/>
+      </w:pPr>
+      <w:bookmarkStart w:id="10" w:name="_Toc86013585"/>
+      <w:r>
+        <w:lastRenderedPageBreak/>
+        <w:t>Le quotidien des usagers</w:t>
+      </w:r>
+      <w:bookmarkEnd w:id="10"/>
+    </w:p>
+    <w:p>
+      <w:r>
+        <w:tab/>
+        <w:t xml:space="preserve">Dans </w:t>
+      </w:r>
+      <w:r>
+        <w:rPr>
+          <w:i/>
+          <w:iCs/>
+        </w:rPr>
+        <w:t>Mini Tramways</w:t>
+      </w:r>
+      <w:r>
+        <w:t xml:space="preserve">, </w:t>
+      </w:r>
+      <w:r>
+        <w:t xml:space="preserve">les </w:t>
+      </w:r>
+      <w:r>
+        <w:t>habitants</w:t>
+      </w:r>
+      <w:r>
+        <w:t xml:space="preserve"> voudront </w:t>
+      </w:r>
+      <w:r>
+        <w:t xml:space="preserve">se rendre </w:t>
+      </w:r>
+      <w:r>
+        <w:t xml:space="preserve">soit dans une zone </w:t>
+      </w:r>
+      <w:r>
+        <w:t>commerciale,</w:t>
+      </w:r>
+      <w:r>
+        <w:t xml:space="preserve"> soit dans une zone</w:t>
+      </w:r>
+      <w:r>
+        <w:t xml:space="preserve"> de bureaux.</w:t>
+      </w:r>
+      <w:r>
+        <w:t xml:space="preserve"> </w:t>
+      </w:r>
+      <w:r>
+        <w:t>Afin de dresser un comportement pseudo-réaliste de ceux-ci, nous pourrons nous appuyer sur une étude de</w:t>
+      </w:r>
+      <w:r>
+        <w:t xml:space="preserve"> l’INSEA </w:t>
+      </w:r>
+      <w:r>
+        <w:t>qui nous permet de</w:t>
+      </w:r>
+      <w:r>
+        <w:t xml:space="preserve"> déterminer que 35% des personnes dans le tram sont des étudiants</w:t>
+      </w:r>
+      <w:r>
+        <w:t>,</w:t>
+      </w:r>
+      <w:r>
+        <w:t xml:space="preserve"> et que ce sont les personnes les plus souvent dans un tramways hors nous n’avons pas d’étudiants dans Mini Tramways, nous pourrions couper la poire en deux pour avoir 50% de personnes voulant aller en zone industrielle car 29.6% des personnes sont déjà des travailleurs, ainsi le 50% restant irais dans les zones commerciales, on considèrera également qu’une personnes partie dans une zone devra revenir dans sa maison au bout d’un certain temps </w:t>
+      </w:r>
+    </w:p>
+    <w:p>
+      <w:pPr>
+        <w:rPr>
+          <w:i/>
+          <w:iCs/>
+        </w:rPr>
+      </w:pPr>
+      <w:r>
+        <w:rPr>
+          <w:i/>
+          <w:iCs/>
+        </w:rPr>
+        <w:t xml:space="preserve">Cf. </w:t>
+      </w:r>
+      <w:r>
+        <w:rPr>
+          <w:i/>
+          <w:iCs/>
+        </w:rPr>
+        <w:t>Enquête sur la satisfaction des usagers du tramway dans la Région de Rabat-Sal</w:t>
+      </w:r>
+      <w:r>
+        <w:rPr>
+          <w:i/>
+          <w:iCs/>
+        </w:rPr>
+        <w:t>é, Institut National de Statistique et d’Économie Appliquée du Maroc, 2011-2012</w:t>
+      </w:r>
+    </w:p>
+    <w:p>
+      <w:pPr>
+        <w:pStyle w:val="Titre2"/>
+      </w:pPr>
+      <w:bookmarkStart w:id="11" w:name="_Toc86013586"/>
+      <w:r>
+        <w:t>La satisfaction des usagers</w:t>
+      </w:r>
+      <w:bookmarkEnd w:id="11"/>
+    </w:p>
+    <w:p>
+      <w:r>
+        <w:tab/>
+      </w:r>
+      <w:r>
+        <w:rPr>
+          <w:i/>
+          <w:iCs/>
+        </w:rPr>
+        <w:t>Mini Tramways</w:t>
+      </w:r>
+      <w:r>
+        <w:t xml:space="preserve"> possèdera un</w:t>
+      </w:r>
+      <w:r>
+        <w:t xml:space="preserve"> système de gestion de la</w:t>
+      </w:r>
+      <w:r>
+        <w:t xml:space="preserve"> satisfaction qu</w:t>
+      </w:r>
+      <w:r>
+        <w:t>i, si la satisfaction des voyageurs est trop basse, déclenchera la fin de la partie. D</w:t>
+      </w:r>
+      <w:r>
+        <w:t xml:space="preserve">ans </w:t>
+      </w:r>
+      <w:r>
+        <w:t xml:space="preserve">la même </w:t>
+      </w:r>
+      <w:r>
+        <w:t xml:space="preserve">étude de </w:t>
+      </w:r>
+      <w:r>
+        <w:t>l</w:t>
+      </w:r>
+      <w:r>
+        <w:t>’INSEA</w:t>
+      </w:r>
+      <w:r>
+        <w:t xml:space="preserve">, </w:t>
+      </w:r>
+      <w:r>
+        <w:t xml:space="preserve">nous </w:t>
+      </w:r>
+      <w:r>
+        <w:t>apprenons</w:t>
+      </w:r>
+      <w:r>
+        <w:t xml:space="preserve"> que 80% des personnes attendant le tram sont prêtes à attendre 20</w:t>
+      </w:r>
+      <w:r>
+        <w:t xml:space="preserve"> </w:t>
+      </w:r>
+      <w:r>
+        <w:t>min</w:t>
+      </w:r>
+      <w:r>
+        <w:t>utes</w:t>
+      </w:r>
+      <w:r>
+        <w:t xml:space="preserve"> maximum</w:t>
+      </w:r>
+      <w:r>
+        <w:t>,</w:t>
+      </w:r>
+      <w:r>
+        <w:t xml:space="preserve"> et 20% sont prêt</w:t>
+      </w:r>
+      <w:r>
+        <w:t>s</w:t>
+      </w:r>
+      <w:r>
+        <w:t xml:space="preserve"> à attendre plus longtemps. </w:t>
+      </w:r>
+      <w:r>
+        <w:t>Ces données pourraient servir de base pour fixer les valeurs permettant de calculer la satisfaction des personnes.</w:t>
+      </w:r>
+      <w:r>
+        <w:t xml:space="preserve"> </w:t>
+      </w:r>
+    </w:p>
+    <w:p>
+      <w:pPr>
+        <w:rPr>
+          <w:i/>
+          <w:iCs/>
+        </w:rPr>
+      </w:pPr>
+      <w:r>
+        <w:rPr>
+          <w:i/>
+          <w:iCs/>
+        </w:rPr>
+        <w:t xml:space="preserve">Cf. </w:t>
+      </w:r>
+      <w:r>
+        <w:rPr>
+          <w:i/>
+          <w:iCs/>
+        </w:rPr>
+        <w:t>Enquête sur la satisfaction des usagers du tramway dans la Région de Rabat-Sal</w:t>
+      </w:r>
+      <w:r>
+        <w:rPr>
+          <w:i/>
+          <w:iCs/>
+        </w:rPr>
+        <w:t>é, Institut National de Statistique et d’Économie Appliquée du Maroc, 2011-2012</w:t>
+      </w:r>
+    </w:p>
+    <w:p>
+      <w:pPr>
+        <w:pStyle w:val="Titre2"/>
+      </w:pPr>
+      <w:bookmarkStart w:id="12" w:name="_Toc86013587"/>
+      <w:r>
+        <w:t>Entre résidence et stations</w:t>
+      </w:r>
+      <w:bookmarkEnd w:id="12"/>
+    </w:p>
+    <w:p>
+      <w:r>
+        <w:tab/>
+        <w:t xml:space="preserve">Comme dans la vraie vie, dans </w:t>
+      </w:r>
+      <w:r>
+        <w:rPr>
+          <w:i/>
+          <w:iCs/>
+        </w:rPr>
+        <w:t>Mini Tramways</w:t>
+      </w:r>
+      <w:r>
+        <w:t xml:space="preserve"> les personnes se dirigeront naturellement vers les stations les plus proches de chez eux</w:t>
+      </w:r>
+      <w:r>
+        <w:t>.</w:t>
+      </w:r>
+      <w:r>
+        <w:t xml:space="preserve"> </w:t>
+      </w:r>
+      <w:r>
+        <w:t xml:space="preserve">Toujours dans l’étude citée précédemment, </w:t>
+      </w:r>
+      <w:r>
+        <w:t xml:space="preserve">nous </w:t>
+      </w:r>
+      <w:r>
+        <w:t xml:space="preserve">pouvons lire </w:t>
+      </w:r>
+      <w:r>
+        <w:t xml:space="preserve">que 57,7% des personnes </w:t>
+      </w:r>
+      <w:r>
+        <w:t xml:space="preserve">choisissent la station la plus proche </w:t>
+      </w:r>
+      <w:r>
+        <w:t xml:space="preserve">de chez eux, on pourrait donc considérer que 60% des gens iraient dans les stations les plus proches et que les 40% restant </w:t>
+      </w:r>
+      <w:r>
+        <w:t>choisiraient</w:t>
+      </w:r>
+      <w:r>
+        <w:t xml:space="preserve"> </w:t>
+      </w:r>
+      <w:proofErr w:type="gramStart"/>
+      <w:r>
+        <w:t>leur stations</w:t>
+      </w:r>
+      <w:proofErr w:type="gramEnd"/>
+      <w:r>
+        <w:t xml:space="preserve"> en fonction de la saturation de celle-ci</w:t>
+      </w:r>
+      <w:r>
+        <w:t>, dans un souci de réalisme.</w:t>
+      </w:r>
+    </w:p>
+    <w:p>
+      <w:pPr>
+        <w:spacing w:after="160" w:afterAutospacing="0" w:line="259" w:lineRule="auto"/>
+        <w:jc w:val="left"/>
+      </w:pPr>
+    </w:p>
+    <w:p>
+      <w:pPr>
+        <w:spacing w:after="160" w:afterAutospacing="0" w:line="259" w:lineRule="auto"/>
+        <w:jc w:val="left"/>
+        <w:rPr>
+          <w:rFonts w:ascii="Inter" w:hAnsi="Inter" w:cs="Times New Roman"/>
+          <w:b/>
+          <w:bCs/>
+          <w:spacing w:val="-15"/>
+          <w:sz w:val="52"/>
+          <w:szCs w:val="52"/>
+          <w14:shadow w14:blurRad="0" w14:dist="63500" w14:dir="2700000" w14:sx="100000" w14:sy="100000" w14:kx="0" w14:ky="0" w14:algn="tl">
+            <w14:schemeClr w14:val="bg1"/>
+          </w14:shadow>
+        </w:rPr>
+      </w:pPr>
+      <w:r>
+        <w:br w:type="page"/>
+      </w:r>
+    </w:p>
+    <w:p>
+      <w:pPr>
+        <w:pStyle w:val="Titre1"/>
+      </w:pPr>
+      <w:bookmarkStart w:id="13" w:name="_Toc86013588"/>
+      <w:r>
+        <w:lastRenderedPageBreak/>
+        <w:t>Choix des technologies</w:t>
+      </w:r>
+      <w:bookmarkEnd w:id="13"/>
+    </w:p>
+    <w:p>
+      <w:r>
+        <w:rPr>
+          <w:noProof/>
+        </w:rPr>
+        <w:drawing>
+          <wp:inline distT="0" distB="0" distL="0" distR="0" wp14:anchorId="4B7F88BF" wp14:editId="0BEB378B">
+            <wp:extent cx="5486400" cy="247650"/>
+            <wp:effectExtent l="0" t="0" r="0" b="0"/>
+            <wp:docPr id="8" name="Graphique 8"/>
+            <wp:cNvGraphicFramePr>
+              <a:graphicFrameLocks xmlns:a="http://schemas.openxmlformats.org/drawingml/2006/main" noChangeAspect="1"/>
+            </wp:cNvGraphicFramePr>
+            <a:graphic xmlns:a="http://schemas.openxmlformats.org/drawingml/2006/main">
+              <a:graphicData uri="http://schemas.openxmlformats.org/drawingml/2006/picture">
+                <pic:pic xmlns:pic="http://schemas.openxmlformats.org/drawingml/2006/picture">
+                  <pic:nvPicPr>
+                    <pic:cNvPr id="1" name=""/>
+                    <pic:cNvPicPr/>
+                  </pic:nvPicPr>
+                  <pic:blipFill>
+                    <a:blip r:embed="rId17">
+                      <a:extLst>
+                        <a:ext uri="{96DAC541-7B7A-43D3-8B79-37D633B846F1}">
+                          <asvg:svgBlip xmlns:asvg="http://schemas.microsoft.com/office/drawing/2016/SVG/main" r:embed="rId18"/>
+                        </a:ext>
+                      </a:extLst>
+                    </a:blip>
+                    <a:stretch>
+                      <a:fillRect/>
+                    </a:stretch>
+                  </pic:blipFill>
+                  <pic:spPr>
+                    <a:xfrm>
+                      <a:off x="0" y="0"/>
                       <a:ext cx="5496901" cy="248124"/>
                     </a:xfrm>
                     <a:prstGeom prst="rect">
@@ -1233,9 +3275,998 @@
         </w:drawing>
       </w:r>
     </w:p>
-    <w:p/>
+    <w:p>
+      <w:pPr>
+        <w:pStyle w:val="Titre2"/>
+      </w:pPr>
+      <w:bookmarkStart w:id="14" w:name="_Toc86013589"/>
+      <w:r>
+        <w:t>Langages</w:t>
+      </w:r>
+      <w:bookmarkEnd w:id="14"/>
+    </w:p>
+    <w:p>
+      <w:pPr>
+        <w:pStyle w:val="Titre3"/>
+        <w:rPr>
+          <w:rFonts w:ascii="Inter" w:hAnsi="Inter" w:cs="Times New Roman"/>
+          <w:color w:val="auto"/>
+          <w:sz w:val="28"/>
+          <w:szCs w:val="28"/>
+        </w:rPr>
+      </w:pPr>
+      <w:r>
+        <w:rPr>
+          <w:rFonts w:ascii="Inter" w:hAnsi="Inter"/>
+          <w:sz w:val="28"/>
+          <w:szCs w:val="28"/>
+        </w:rPr>
+        <w:t>C</w:t>
+      </w:r>
+    </w:p>
+    <w:p>
+      <w:r>
+        <w:t xml:space="preserve">Le langage </w:t>
+      </w:r>
+      <w:proofErr w:type="spellStart"/>
+      <w:r>
+        <w:rPr>
+          <w:i/>
+          <w:iCs/>
+        </w:rPr>
+        <w:t>C</w:t>
+      </w:r>
+      <w:r>
+        <w:t xml:space="preserve"> est</w:t>
+      </w:r>
+      <w:proofErr w:type="spellEnd"/>
+      <w:r>
+        <w:t xml:space="preserve"> un langage de bas niveau, il offre </w:t>
+      </w:r>
+      <w:r>
+        <w:t>donc un</w:t>
+      </w:r>
+      <w:r>
+        <w:t xml:space="preserve"> contrôle important</w:t>
+      </w:r>
+      <w:r>
+        <w:t>,</w:t>
+      </w:r>
+      <w:r>
+        <w:t xml:space="preserve"> notamment sur la gestion de la mémoire</w:t>
+      </w:r>
+      <w:r>
+        <w:t>, mais nécessite plus de temps de développement qu’un langage de plus haut niveau</w:t>
+      </w:r>
+      <w:r>
+        <w:t>. Il n'utilise pas le paradigme orienté objet</w:t>
+      </w:r>
+      <w:r>
+        <w:t xml:space="preserve">, ce </w:t>
+      </w:r>
+      <w:r>
+        <w:t xml:space="preserve">qui </w:t>
+      </w:r>
+      <w:r>
+        <w:t>constitue un inconvénient indéniable pour le développement d’un jeu</w:t>
+      </w:r>
+      <w:r>
+        <w:t>. L</w:t>
+      </w:r>
+      <w:r>
+        <w:t>es</w:t>
+      </w:r>
+      <w:r>
+        <w:t xml:space="preserve"> bibliothèque</w:t>
+      </w:r>
+      <w:r>
+        <w:t>s natives</w:t>
+      </w:r>
+      <w:r>
+        <w:t xml:space="preserve"> du langage C</w:t>
+      </w:r>
+      <w:r>
+        <w:t xml:space="preserve"> sont</w:t>
+      </w:r>
+      <w:r>
+        <w:t xml:space="preserve"> beaucoup moins </w:t>
+      </w:r>
+      <w:r>
+        <w:t>développée</w:t>
+      </w:r>
+      <w:r>
+        <w:t>s</w:t>
+      </w:r>
+      <w:r>
+        <w:t xml:space="preserve"> que </w:t>
+      </w:r>
+      <w:r>
+        <w:t>celles</w:t>
+      </w:r>
+      <w:r>
+        <w:t xml:space="preserve"> </w:t>
+      </w:r>
+      <w:r>
+        <w:t>des langages de plus haut niveau,</w:t>
+      </w:r>
+      <w:r>
+        <w:t xml:space="preserve"> car le langage C est principalement utilisé pour créer des compilateurs ou interpréteur</w:t>
+      </w:r>
+      <w:r>
+        <w:t>s</w:t>
+      </w:r>
+      <w:r>
+        <w:t xml:space="preserve">. Il n'est donc pas adapté pour le développement de ce </w:t>
+      </w:r>
+      <w:r>
+        <w:t>jeu.</w:t>
+      </w:r>
+    </w:p>
+    <w:p>
+      <w:pPr>
+        <w:pStyle w:val="Titre3"/>
+        <w:rPr>
+          <w:rFonts w:ascii="Inter" w:hAnsi="Inter"/>
+          <w:sz w:val="28"/>
+          <w:szCs w:val="28"/>
+        </w:rPr>
+      </w:pPr>
+      <w:r>
+        <w:rPr>
+          <w:rStyle w:val="Titre3Car"/>
+          <w:rFonts w:ascii="Inter" w:eastAsiaTheme="minorHAnsi" w:hAnsi="Inter"/>
+          <w:sz w:val="28"/>
+          <w:szCs w:val="28"/>
+        </w:rPr>
+        <w:t>C++</w:t>
+      </w:r>
+      <w:r>
+        <w:rPr>
+          <w:rFonts w:ascii="Inter" w:hAnsi="Inter"/>
+          <w:sz w:val="28"/>
+          <w:szCs w:val="28"/>
+        </w:rPr>
+        <w:t xml:space="preserve"> </w:t>
+      </w:r>
+    </w:p>
+    <w:p>
+      <w:r>
+        <w:t xml:space="preserve">Le langage </w:t>
+      </w:r>
+      <w:r>
+        <w:t>C++</w:t>
+      </w:r>
+      <w:r>
+        <w:t xml:space="preserve"> est un langage de bas niveau</w:t>
+      </w:r>
+      <w:r>
+        <w:t>, évolution du C</w:t>
+      </w:r>
+      <w:r>
+        <w:t>.</w:t>
+      </w:r>
+      <w:r>
+        <w:t xml:space="preserve"> La principale différence avec le C est qu’il utilise le paradigme objet, comblant ainsi son plus gros défaut.</w:t>
+      </w:r>
+      <w:r>
+        <w:t xml:space="preserve"> Il offre de meilleure</w:t>
+      </w:r>
+      <w:r>
+        <w:t>s</w:t>
+      </w:r>
+      <w:r>
+        <w:t xml:space="preserve"> performance</w:t>
+      </w:r>
+      <w:r>
+        <w:t>s</w:t>
+      </w:r>
+      <w:r>
+        <w:t xml:space="preserve"> </w:t>
+      </w:r>
+      <w:r>
+        <w:t>à l’exécution</w:t>
+      </w:r>
+      <w:r>
+        <w:t xml:space="preserve"> que </w:t>
+      </w:r>
+      <w:r>
+        <w:t>la plupart des autres langages</w:t>
+      </w:r>
+      <w:r>
+        <w:t xml:space="preserve">. Le langage </w:t>
+      </w:r>
+      <w:r>
+        <w:t>C++</w:t>
+      </w:r>
+      <w:r>
+        <w:t xml:space="preserve"> est </w:t>
+      </w:r>
+      <w:r>
+        <w:t>un standard de l’industrie, il existe donc beaucoup</w:t>
+      </w:r>
+      <w:r>
+        <w:t xml:space="preserve"> </w:t>
+      </w:r>
+      <w:r>
+        <w:t>de support</w:t>
+      </w:r>
+      <w:r>
+        <w:t xml:space="preserve"> et d’outils pour ce langage.</w:t>
+      </w:r>
+    </w:p>
+    <w:p>
+      <w:r>
+        <w:t xml:space="preserve">Il </w:t>
+      </w:r>
+      <w:r>
+        <w:t>dispose</w:t>
+      </w:r>
+      <w:r>
+        <w:t xml:space="preserve"> de nombreuse</w:t>
+      </w:r>
+      <w:r>
+        <w:t>s</w:t>
+      </w:r>
+      <w:r>
+        <w:t xml:space="preserve"> bibliothèque</w:t>
+      </w:r>
+      <w:r>
+        <w:t>s</w:t>
+      </w:r>
+      <w:r>
+        <w:t xml:space="preserve"> tel</w:t>
+      </w:r>
+      <w:r>
+        <w:t>les</w:t>
+      </w:r>
+      <w:r>
+        <w:t xml:space="preserve"> que SDL qui permet de gérer l'audio, les différentes entrées clavier</w:t>
+      </w:r>
+      <w:r>
+        <w:t>/</w:t>
+      </w:r>
+      <w:r>
+        <w:t>souris ou joystick. De plus cette bibliothèque est multiplateforme. Elle est accessible sur de nombreux logiciel</w:t>
+      </w:r>
+      <w:r>
+        <w:t>s</w:t>
+      </w:r>
+      <w:r>
+        <w:t xml:space="preserve"> grâce à la licence </w:t>
+      </w:r>
+      <w:proofErr w:type="spellStart"/>
+      <w:r>
+        <w:t>Zlib</w:t>
+      </w:r>
+      <w:proofErr w:type="spellEnd"/>
+    </w:p>
+    <w:p>
+      <w:pPr>
+        <w:rPr>
+          <w:rFonts w:ascii="Inter" w:hAnsi="Inter"/>
+          <w:sz w:val="28"/>
+          <w:szCs w:val="28"/>
+        </w:rPr>
+      </w:pPr>
+      <w:r>
+        <w:rPr>
+          <w:rFonts w:ascii="Inter" w:hAnsi="Inter"/>
+          <w:sz w:val="28"/>
+          <w:szCs w:val="28"/>
+        </w:rPr>
+        <w:t xml:space="preserve">C# </w:t>
+      </w:r>
+    </w:p>
+    <w:p>
+      <w:r>
+        <w:t xml:space="preserve">C# se rapproche du </w:t>
+      </w:r>
+      <w:r>
+        <w:t>J</w:t>
+      </w:r>
+      <w:r>
+        <w:t>ava. Il utilise le paradigme obje</w:t>
+      </w:r>
+      <w:r>
+        <w:t xml:space="preserve">t. </w:t>
+      </w:r>
+      <w:r>
+        <w:t>Il existe beaucoup de bibliothèque</w:t>
+      </w:r>
+      <w:r>
+        <w:t>s</w:t>
+      </w:r>
+      <w:r>
+        <w:t xml:space="preserve"> et </w:t>
+      </w:r>
+      <w:proofErr w:type="spellStart"/>
+      <w:r>
+        <w:t>Framework</w:t>
+      </w:r>
+      <w:r>
+        <w:t>s</w:t>
+      </w:r>
+      <w:proofErr w:type="spellEnd"/>
+      <w:r>
+        <w:t xml:space="preserve"> comme </w:t>
+      </w:r>
+      <w:proofErr w:type="spellStart"/>
+      <w:r>
+        <w:t>Unity</w:t>
+      </w:r>
+      <w:proofErr w:type="spellEnd"/>
+      <w:r>
+        <w:t xml:space="preserve"> ou Monogame qui permet</w:t>
+      </w:r>
+      <w:r>
+        <w:t>tent</w:t>
+      </w:r>
+      <w:r>
+        <w:t xml:space="preserve"> de créer </w:t>
+      </w:r>
+      <w:r>
+        <w:t>des jeux plus rapidement</w:t>
+      </w:r>
+      <w:r>
+        <w:t xml:space="preserve">. </w:t>
+      </w:r>
+      <w:r>
+        <w:t>C# propose des fonctionnalités dont Java ne dispose pas, comme les propriétés explicites ou la surcharge des opérateurs.</w:t>
+      </w:r>
+    </w:p>
+    <w:p>
+      <w:pPr>
+        <w:rPr>
+          <w:rFonts w:ascii="Inter" w:hAnsi="Inter"/>
+          <w:sz w:val="28"/>
+          <w:szCs w:val="28"/>
+        </w:rPr>
+      </w:pPr>
+      <w:r>
+        <w:rPr>
+          <w:rFonts w:ascii="Inter" w:hAnsi="Inter"/>
+          <w:sz w:val="28"/>
+          <w:szCs w:val="28"/>
+        </w:rPr>
+        <w:t xml:space="preserve">Java </w:t>
+      </w:r>
+    </w:p>
+    <w:p>
+      <w:r>
+        <w:t xml:space="preserve">Le langage </w:t>
+      </w:r>
+      <w:r>
+        <w:t>J</w:t>
+      </w:r>
+      <w:r>
+        <w:t>ava est un langage de haut niveau. Il utilise le paradigme orienté objet</w:t>
+      </w:r>
+      <w:r>
+        <w:t>.</w:t>
+      </w:r>
+      <w:r>
+        <w:t xml:space="preserve"> </w:t>
+      </w:r>
+      <w:r>
+        <w:t xml:space="preserve">Très utilisé, ce langage dispose de nombreux </w:t>
+      </w:r>
+      <w:proofErr w:type="spellStart"/>
+      <w:r>
+        <w:t>frameworks</w:t>
+      </w:r>
+      <w:proofErr w:type="spellEnd"/>
+      <w:r>
+        <w:t xml:space="preserve"> et outils pour accélérer le développement</w:t>
+      </w:r>
+      <w:r>
+        <w:t>. Il existe de nombre</w:t>
+      </w:r>
+      <w:r>
+        <w:t>uses</w:t>
+      </w:r>
+      <w:r>
+        <w:t xml:space="preserve"> bibliothèque</w:t>
+      </w:r>
+      <w:r>
+        <w:t>s J</w:t>
+      </w:r>
+      <w:r>
+        <w:t>ava</w:t>
+      </w:r>
+      <w:r>
+        <w:t xml:space="preserve"> adaptées aux jeux, comme par exemple </w:t>
+      </w:r>
+      <w:r>
+        <w:t xml:space="preserve">LWJGL qui permet </w:t>
+      </w:r>
+      <w:r>
+        <w:t>d’exploiter</w:t>
+      </w:r>
+      <w:r>
+        <w:t xml:space="preserve"> des </w:t>
+      </w:r>
+      <w:r>
+        <w:t>moteurs graphiques</w:t>
+      </w:r>
+      <w:r>
+        <w:t xml:space="preserve"> de bas niveau </w:t>
+      </w:r>
+      <w:r>
+        <w:t xml:space="preserve">comme OpenGL ES ou </w:t>
+      </w:r>
+      <w:proofErr w:type="spellStart"/>
+      <w:r>
+        <w:t>Vulkan</w:t>
+      </w:r>
+      <w:proofErr w:type="spellEnd"/>
+      <w:r>
+        <w:t>. Cependant</w:t>
+      </w:r>
+      <w:r>
+        <w:t>,</w:t>
+      </w:r>
+      <w:r>
+        <w:t xml:space="preserve"> </w:t>
+      </w:r>
+      <w:r>
+        <w:t>J</w:t>
+      </w:r>
+      <w:r>
+        <w:t xml:space="preserve">ava </w:t>
+      </w:r>
+      <w:r>
+        <w:t>nécessite</w:t>
+      </w:r>
+      <w:r>
+        <w:t xml:space="preserve"> </w:t>
+      </w:r>
+      <w:r>
+        <w:t>plus de ressources que la plupart des autres langages, car il est exécuté dans une machine virtuelle (ce qui, par la même occasion, le rend parfaitement multiplateformes).</w:t>
+      </w:r>
+    </w:p>
+    <w:p>
+      <w:pPr>
+        <w:spacing w:after="160" w:afterAutospacing="0" w:line="259" w:lineRule="auto"/>
+        <w:jc w:val="left"/>
+        <w:rPr>
+          <w:rFonts w:ascii="Inter" w:hAnsi="Inter"/>
+          <w:sz w:val="28"/>
+          <w:szCs w:val="28"/>
+        </w:rPr>
+      </w:pPr>
+      <w:r>
+        <w:rPr>
+          <w:rFonts w:ascii="Inter" w:hAnsi="Inter"/>
+          <w:sz w:val="28"/>
+          <w:szCs w:val="28"/>
+        </w:rPr>
+        <w:br w:type="page"/>
+      </w:r>
+    </w:p>
+    <w:p>
+      <w:pPr>
+        <w:rPr>
+          <w:rFonts w:ascii="Inter" w:hAnsi="Inter"/>
+          <w:sz w:val="28"/>
+          <w:szCs w:val="28"/>
+        </w:rPr>
+      </w:pPr>
+      <w:r>
+        <w:rPr>
+          <w:rFonts w:ascii="Inter" w:hAnsi="Inter"/>
+          <w:sz w:val="28"/>
+          <w:szCs w:val="28"/>
+        </w:rPr>
+        <w:lastRenderedPageBreak/>
+        <w:t>Python</w:t>
+      </w:r>
+    </w:p>
+    <w:p>
+      <w:r>
+        <w:t xml:space="preserve">Python est un langage de haut niveau. Il utilise le paradigme orienté objet. Il existe de </w:t>
+      </w:r>
+      <w:r>
+        <w:t>nombreuse</w:t>
+      </w:r>
+      <w:r>
+        <w:t>s</w:t>
+      </w:r>
+      <w:r>
+        <w:t xml:space="preserve"> bibliothèque</w:t>
+      </w:r>
+      <w:r>
+        <w:t>s</w:t>
+      </w:r>
+      <w:r>
+        <w:t xml:space="preserve"> pour créer des jeux en python comme </w:t>
+      </w:r>
+      <w:proofErr w:type="spellStart"/>
+      <w:r>
+        <w:t>Pygame</w:t>
+      </w:r>
+      <w:proofErr w:type="spellEnd"/>
+      <w:r>
+        <w:t xml:space="preserve"> qui elle-même est base sur la bibliothèque SDL. </w:t>
+      </w:r>
+      <w:proofErr w:type="spellStart"/>
+      <w:r>
+        <w:t>Pygame</w:t>
+      </w:r>
+      <w:proofErr w:type="spellEnd"/>
+      <w:r>
+        <w:t xml:space="preserve"> permet de gérer les différentes entré</w:t>
+      </w:r>
+      <w:r>
+        <w:t>es</w:t>
+      </w:r>
+      <w:r>
+        <w:t xml:space="preserve"> sortie</w:t>
+      </w:r>
+      <w:r>
+        <w:t>s</w:t>
+      </w:r>
+      <w:r>
+        <w:t xml:space="preserve"> et </w:t>
+      </w:r>
+      <w:r>
+        <w:t>la partie graphique</w:t>
+      </w:r>
+      <w:r>
+        <w:t xml:space="preserve"> du jeu. </w:t>
+      </w:r>
+      <w:r>
+        <w:t>P</w:t>
+      </w:r>
+      <w:r>
+        <w:t>ython est un langage interprét</w:t>
+      </w:r>
+      <w:r>
+        <w:t>é,</w:t>
+      </w:r>
+      <w:r>
+        <w:t xml:space="preserve"> ce qui le rend </w:t>
+      </w:r>
+      <w:r>
+        <w:t>moins performant que C++ ou C#</w:t>
+      </w:r>
+      <w:r>
+        <w:t>.</w:t>
+      </w:r>
+    </w:p>
+    <w:p>
+      <w:pPr>
+        <w:pStyle w:val="Titre2"/>
+      </w:pPr>
+      <w:bookmarkStart w:id="15" w:name="_Toc86013590"/>
+      <w:proofErr w:type="spellStart"/>
+      <w:r>
+        <w:t>Frameworks</w:t>
+      </w:r>
+      <w:bookmarkEnd w:id="15"/>
+      <w:proofErr w:type="spellEnd"/>
+    </w:p>
+    <w:p>
+      <w:pPr>
+        <w:rPr>
+          <w:rFonts w:ascii="Inter" w:hAnsi="Inter" w:cs="Times New Roman"/>
+          <w:color w:val="auto"/>
+          <w:sz w:val="28"/>
+          <w:szCs w:val="28"/>
+        </w:rPr>
+      </w:pPr>
+      <w:proofErr w:type="spellStart"/>
+      <w:r>
+        <w:rPr>
+          <w:rFonts w:ascii="Inter" w:hAnsi="Inter"/>
+          <w:sz w:val="28"/>
+          <w:szCs w:val="28"/>
+        </w:rPr>
+        <w:t>JavaFX</w:t>
+      </w:r>
+      <w:proofErr w:type="spellEnd"/>
+    </w:p>
+    <w:p>
+      <w:proofErr w:type="spellStart"/>
+      <w:r>
+        <w:t>J</w:t>
+      </w:r>
+      <w:r>
+        <w:t>avaFX</w:t>
+      </w:r>
+      <w:proofErr w:type="spellEnd"/>
+      <w:r>
+        <w:t xml:space="preserve"> est un Framework qui permet de gérer une interface graphique utilisateur</w:t>
+      </w:r>
+      <w:r>
+        <w:t xml:space="preserve"> avec Java</w:t>
+      </w:r>
+      <w:r>
+        <w:t xml:space="preserve">. </w:t>
+      </w:r>
+      <w:r>
+        <w:t>Sous</w:t>
+      </w:r>
+      <w:r>
+        <w:t xml:space="preserve"> licence GNU</w:t>
+      </w:r>
+      <w:r>
+        <w:t>,</w:t>
+      </w:r>
+      <w:r>
+        <w:t xml:space="preserve"> </w:t>
+      </w:r>
+      <w:r>
+        <w:t xml:space="preserve">ce </w:t>
+      </w:r>
+      <w:proofErr w:type="spellStart"/>
+      <w:r>
+        <w:t>framework</w:t>
+      </w:r>
+      <w:proofErr w:type="spellEnd"/>
+      <w:r>
+        <w:t xml:space="preserve"> </w:t>
+      </w:r>
+      <w:r>
+        <w:t>multiplateforme</w:t>
+      </w:r>
+      <w:r>
+        <w:t xml:space="preserve"> est plutôt adapté à la création de jeux, car il permet de gérer toutes sortes d’éléments visuels (images, dessin de formes…)</w:t>
+      </w:r>
+      <w:r>
+        <w:t xml:space="preserve">. </w:t>
+      </w:r>
+    </w:p>
+    <w:p>
+      <w:pPr>
+        <w:rPr>
+          <w:rFonts w:ascii="Inter" w:hAnsi="Inter"/>
+          <w:sz w:val="28"/>
+          <w:szCs w:val="28"/>
+        </w:rPr>
+      </w:pPr>
+      <w:r>
+        <w:rPr>
+          <w:rFonts w:ascii="Inter" w:hAnsi="Inter"/>
+          <w:sz w:val="28"/>
+          <w:szCs w:val="28"/>
+        </w:rPr>
+        <w:t>Swing</w:t>
+      </w:r>
+    </w:p>
+    <w:p>
+      <w:r>
+        <w:t xml:space="preserve"> A l’instar de </w:t>
+      </w:r>
+      <w:proofErr w:type="spellStart"/>
+      <w:r>
+        <w:t>JavaFX</w:t>
+      </w:r>
+      <w:proofErr w:type="spellEnd"/>
+      <w:r>
+        <w:t xml:space="preserve">, </w:t>
+      </w:r>
+      <w:r>
+        <w:t xml:space="preserve">Swing est un </w:t>
+      </w:r>
+      <w:proofErr w:type="spellStart"/>
+      <w:r>
+        <w:t>f</w:t>
+      </w:r>
+      <w:r>
+        <w:t>ramework</w:t>
+      </w:r>
+      <w:proofErr w:type="spellEnd"/>
+      <w:r>
+        <w:t xml:space="preserve"> qui permet de créer des interfaces graphiques. Il est compatible uniquement avec des machines virtuelle</w:t>
+      </w:r>
+      <w:r>
+        <w:t>s</w:t>
+      </w:r>
+      <w:r>
+        <w:t xml:space="preserve"> </w:t>
+      </w:r>
+      <w:r>
+        <w:t>J</w:t>
+      </w:r>
+      <w:r>
+        <w:t xml:space="preserve">ava. </w:t>
+      </w:r>
+      <w:r>
+        <w:t>Sous licence GPL, Swing utilise nativement une structure MVC.</w:t>
+      </w:r>
+    </w:p>
+    <w:p>
+      <w:pPr>
+        <w:rPr>
+          <w:rFonts w:ascii="Inter" w:hAnsi="Inter"/>
+          <w:sz w:val="28"/>
+          <w:szCs w:val="28"/>
+        </w:rPr>
+      </w:pPr>
+      <w:proofErr w:type="spellStart"/>
+      <w:r>
+        <w:rPr>
+          <w:rFonts w:ascii="Inter" w:hAnsi="Inter"/>
+          <w:sz w:val="28"/>
+          <w:szCs w:val="28"/>
+        </w:rPr>
+        <w:t>MonoGame</w:t>
+      </w:r>
+      <w:proofErr w:type="spellEnd"/>
+    </w:p>
+    <w:p>
+      <w:proofErr w:type="spellStart"/>
+      <w:r>
+        <w:t>MonoGame</w:t>
+      </w:r>
+      <w:proofErr w:type="spellEnd"/>
+      <w:r>
+        <w:t xml:space="preserve"> est un </w:t>
+      </w:r>
+      <w:proofErr w:type="spellStart"/>
+      <w:r>
+        <w:t>f</w:t>
+      </w:r>
+      <w:r>
+        <w:t>ramework</w:t>
+      </w:r>
+      <w:proofErr w:type="spellEnd"/>
+      <w:r>
+        <w:t xml:space="preserve"> pour le langage </w:t>
+      </w:r>
+      <w:r>
+        <w:t>C#</w:t>
+      </w:r>
+      <w:r>
+        <w:t xml:space="preserve"> multiplateforme. Il utilise les mêmes principes que OpenGL ou </w:t>
+      </w:r>
+      <w:r>
+        <w:t>DirectX, et prend en charge les aspects graphiques, audio, et les entrées/sorties du jeu.</w:t>
+      </w:r>
+    </w:p>
+    <w:p>
+      <w:pPr>
+        <w:pStyle w:val="Titre2"/>
+      </w:pPr>
+      <w:bookmarkStart w:id="16" w:name="_Toc86013591"/>
+      <w:r>
+        <w:t>Moteurs de jeux</w:t>
+      </w:r>
+      <w:bookmarkEnd w:id="16"/>
+    </w:p>
+    <w:p>
+      <w:pPr>
+        <w:rPr>
+          <w:rFonts w:ascii="Inter" w:hAnsi="Inter" w:cs="Times New Roman"/>
+          <w:color w:val="auto"/>
+          <w:sz w:val="28"/>
+          <w:szCs w:val="28"/>
+        </w:rPr>
+      </w:pPr>
+      <w:proofErr w:type="spellStart"/>
+      <w:r>
+        <w:rPr>
+          <w:rFonts w:ascii="Inter" w:hAnsi="Inter"/>
+          <w:sz w:val="28"/>
+          <w:szCs w:val="28"/>
+        </w:rPr>
+        <w:t>Unity</w:t>
+      </w:r>
+      <w:proofErr w:type="spellEnd"/>
+      <w:r>
+        <w:rPr>
+          <w:rFonts w:ascii="Inter" w:hAnsi="Inter"/>
+          <w:sz w:val="28"/>
+          <w:szCs w:val="28"/>
+        </w:rPr>
+        <w:t xml:space="preserve"> </w:t>
+      </w:r>
+    </w:p>
+    <w:p>
+      <w:r>
+        <w:t xml:space="preserve">Le moteur </w:t>
+      </w:r>
+      <w:proofErr w:type="spellStart"/>
+      <w:r>
+        <w:t>Unity</w:t>
+      </w:r>
+      <w:proofErr w:type="spellEnd"/>
+      <w:r>
+        <w:t xml:space="preserve"> </w:t>
+      </w:r>
+      <w:r>
+        <w:t xml:space="preserve">est une solution « tout-en-un » qui </w:t>
+      </w:r>
+      <w:r>
+        <w:t xml:space="preserve">permet de développer des jeux </w:t>
+      </w:r>
+      <w:r>
+        <w:t xml:space="preserve">de toutes sortes </w:t>
+      </w:r>
+      <w:r>
+        <w:t>sur différentes plateforme</w:t>
+      </w:r>
+      <w:r>
+        <w:t>s : ordinateurs, consoles, mobiles, web, etc.</w:t>
+      </w:r>
+      <w:r>
+        <w:t xml:space="preserve"> Il utilise le langage </w:t>
+      </w:r>
+      <w:r>
+        <w:t>C#.</w:t>
+      </w:r>
+      <w:r>
+        <w:t xml:space="preserve"> Il est compatible avec de nombreuse</w:t>
+      </w:r>
+      <w:r>
+        <w:t>s</w:t>
+      </w:r>
+      <w:r>
+        <w:t xml:space="preserve"> bibliothèque</w:t>
+      </w:r>
+      <w:r>
+        <w:t>s</w:t>
+      </w:r>
+      <w:r>
+        <w:t xml:space="preserve"> comme </w:t>
+      </w:r>
+      <w:r>
+        <w:t>O</w:t>
+      </w:r>
+      <w:r>
+        <w:t xml:space="preserve">penGL ou </w:t>
+      </w:r>
+      <w:proofErr w:type="spellStart"/>
+      <w:r>
+        <w:t>V</w:t>
+      </w:r>
+      <w:r>
+        <w:t>ulkan</w:t>
+      </w:r>
+      <w:proofErr w:type="spellEnd"/>
+      <w:r>
+        <w:t xml:space="preserve">. </w:t>
+      </w:r>
+      <w:proofErr w:type="spellStart"/>
+      <w:r>
+        <w:t>Unity</w:t>
+      </w:r>
+      <w:proofErr w:type="spellEnd"/>
+      <w:r>
+        <w:t xml:space="preserve"> possède une importante communauté</w:t>
+      </w:r>
+      <w:r>
+        <w:t>.</w:t>
+      </w:r>
+      <w:r>
+        <w:br/>
+        <w:t xml:space="preserve">Le premier inconvénient de ce type de moteur est qu’il est beaucoup plus demandeur en ressources, à cause du grand nombre de fonctionnalités qu’il prend en charge. De plus, son prix doit être un élément pris en compte. </w:t>
+      </w:r>
+    </w:p>
+    <w:p>
+      <w:pPr>
+        <w:rPr>
+          <w:rFonts w:ascii="Inter" w:hAnsi="Inter"/>
+          <w:sz w:val="28"/>
+          <w:szCs w:val="28"/>
+        </w:rPr>
+      </w:pPr>
+      <w:r>
+        <w:rPr>
+          <w:rFonts w:ascii="Inter" w:hAnsi="Inter"/>
+          <w:sz w:val="28"/>
+          <w:szCs w:val="28"/>
+        </w:rPr>
+        <w:t>Godot</w:t>
+      </w:r>
+    </w:p>
+    <w:p>
+      <w:r>
+        <w:t xml:space="preserve">Godot est un moteur qui permet de développer des jeux en 2D mais aussi en 3D. Il possède aussi un moteur physique et un gestionnaire d'animation. Il est multiplateforme comme </w:t>
+      </w:r>
+      <w:proofErr w:type="spellStart"/>
+      <w:r>
+        <w:t>Unity</w:t>
+      </w:r>
+      <w:proofErr w:type="spellEnd"/>
+      <w:r>
+        <w:t>. Il supporte différents langage</w:t>
+      </w:r>
+      <w:r>
+        <w:t>s</w:t>
+      </w:r>
+      <w:r>
+        <w:t xml:space="preserve"> comme </w:t>
+      </w:r>
+      <w:r>
+        <w:t>C</w:t>
+      </w:r>
+      <w:r>
+        <w:t xml:space="preserve">#, </w:t>
+      </w:r>
+      <w:r>
+        <w:t>C</w:t>
+      </w:r>
+      <w:r>
+        <w:t>++ ou encore Python. Il est sous licence MIT, c’est-à-dire qu'il est libre et open source</w:t>
+      </w:r>
+      <w:r>
+        <w:t xml:space="preserve">, et peut donc être modifié </w:t>
+      </w:r>
+      <w:proofErr w:type="gramStart"/>
+      <w:r>
+        <w:t>à souhaits</w:t>
+      </w:r>
+      <w:proofErr w:type="gramEnd"/>
+      <w:r>
+        <w:t xml:space="preserve"> selon les besoins.</w:t>
+      </w:r>
+    </w:p>
+    <w:p>
+      <w:pPr>
+        <w:pStyle w:val="Titre2"/>
+      </w:pPr>
+      <w:bookmarkStart w:id="17" w:name="_Toc86013592"/>
+      <w:r>
+        <w:lastRenderedPageBreak/>
+        <w:t>Technologies retenues</w:t>
+      </w:r>
+      <w:bookmarkEnd w:id="17"/>
+    </w:p>
+    <w:p>
+      <w:r>
+        <w:t xml:space="preserve">D’un point de vue purement technique, le langage le plus adapté au développement de </w:t>
+      </w:r>
+      <w:r>
+        <w:rPr>
+          <w:i/>
+          <w:iCs/>
+        </w:rPr>
+        <w:t xml:space="preserve">Mini Tramways </w:t>
+      </w:r>
+      <w:r>
+        <w:t xml:space="preserve">semble être le C#, de par les fonctionnalités intéressantes qu’il propose et </w:t>
+      </w:r>
+      <w:proofErr w:type="gramStart"/>
+      <w:r>
+        <w:t>les performances légèrement supérieurs</w:t>
+      </w:r>
+      <w:proofErr w:type="gramEnd"/>
+      <w:r>
+        <w:t xml:space="preserve"> à celles du Java. Néanmoins, la solution retenue par le client</w:t>
+      </w:r>
+      <w:r>
+        <w:t xml:space="preserve"> est le langage Java couplé au </w:t>
+      </w:r>
+      <w:proofErr w:type="spellStart"/>
+      <w:r>
+        <w:t>framework</w:t>
+      </w:r>
+      <w:proofErr w:type="spellEnd"/>
+      <w:r>
+        <w:t xml:space="preserve"> </w:t>
+      </w:r>
+      <w:proofErr w:type="spellStart"/>
+      <w:r>
+        <w:t>JavaFX</w:t>
+      </w:r>
+      <w:proofErr w:type="spellEnd"/>
+      <w:r>
+        <w:t xml:space="preserve">, ce sont donc ces outils qui seront utilisés pour le développement de </w:t>
+      </w:r>
+      <w:r>
+        <w:rPr>
+          <w:i/>
+          <w:iCs/>
+        </w:rPr>
+        <w:t>Mini tramways</w:t>
+      </w:r>
+      <w:r>
+        <w:t>.</w:t>
+      </w:r>
+    </w:p>
     <w:sectPr>
-      <w:footerReference w:type="default" r:id="rId16"/>
+      <w:footerReference w:type="default" r:id="rId19"/>
       <w:pgSz w:w="11906" w:h="16838"/>
       <w:pgMar w:top="1417" w:right="1417" w:bottom="1417" w:left="1417" w:header="708" w:footer="708" w:gutter="0"/>
       <w:cols w:space="708"/>
@@ -1276,23 +4307,6 @@
     <w:pPr>
       <w:pStyle w:val="Pieddepage"/>
     </w:pPr>
-    <w:sdt>
-      <w:sdtPr>
-        <w:id w:val="969400743"/>
-        <w:placeholder>
-          <w:docPart w:val="CF2FC3EF9D964DDCADD118A49024A68D"/>
-        </w:placeholder>
-        <w:temporary/>
-        <w:showingPlcHdr/>
-        <w15:appearance w15:val="hidden"/>
-      </w:sdtPr>
-      <w:sdtEndPr/>
-      <w:sdtContent>
-        <w:r>
-          <w:t>[Tapez ici]</w:t>
-        </w:r>
-      </w:sdtContent>
-    </w:sdt>
     <w:r>
       <w:ptab w:relativeTo="margin" w:alignment="center" w:leader="none"/>
     </w:r>
@@ -1790,7 +4804,7 @@
   <w:style w:type="paragraph" w:default="1" w:styleId="Normal">
     <w:name w:val="Normal"/>
     <w:qFormat/>
-    <w:rsid w:val="00CE6401"/>
+    <w:rsid w:val="00D65BC0"/>
     <w:pPr>
       <w:spacing w:after="100" w:afterAutospacing="1" w:line="240" w:lineRule="auto"/>
       <w:jc w:val="both"/>
@@ -1844,6 +4858,19 @@
         <w14:srgbClr w14:val="000000"/>
       </w14:shadow>
     </w:rPr>
+  </w:style>
+  <w:style w:type="paragraph" w:styleId="Titre3">
+    <w:name w:val="heading 3"/>
+    <w:basedOn w:val="Normal"/>
+    <w:next w:val="Normal"/>
+    <w:link w:val="Titre3Car"/>
+    <w:uiPriority w:val="9"/>
+    <w:unhideWhenUsed/>
+    <w:qFormat/>
+    <w:rsid w:val="00BF1BDF"/>
+    <w:pPr>
+      <w:outlineLvl w:val="2"/>
+    </w:pPr>
   </w:style>
   <w:style w:type="character" w:default="1" w:styleId="Policepardfaut">
     <w:name w:val="Default Paragraph Font"/>
@@ -1983,564 +5010,91 @@
       <w:lang w:eastAsia="fr-FR"/>
     </w:rPr>
   </w:style>
-</w:styles>
-</file>
-
-<file path=word/glossary/document.xml><?xml version="1.0" encoding="utf-8"?>
-<w:glossaryDocument xmlns:wpc="http://schemas.microsoft.com/office/word/2010/wordprocessingCanvas" xmlns:cx="http://schemas.microsoft.com/office/drawing/2014/chartex" xmlns:cx1="http://schemas.microsoft.com/office/drawing/2015/9/8/chartex" xmlns:cx2="http://schemas.microsoft.com/office/drawing/2015/10/21/chartex" xmlns:cx3="http://schemas.microsoft.com/office/drawing/2016/5/9/chartex" xmlns:cx4="http://schemas.microsoft.com/office/drawing/2016/5/10/chartex" xmlns:cx5="http://schemas.microsoft.com/office/drawing/2016/5/11/chartex" xmlns:cx6="http://schemas.microsoft.com/office/drawing/2016/5/12/chartex" xmlns:cx7="http://schemas.microsoft.com/office/drawing/2016/5/13/chartex" xmlns:cx8="http://schemas.microsoft.com/office/drawing/2016/5/14/chartex" xmlns:mc="http://schemas.openxmlformats.org/markup-compatibility/2006" xmlns:aink="http://schemas.microsoft.com/office/drawing/2016/ink" xmlns:am3d="http://schemas.microsoft.com/office/drawing/2017/model3d" xmlns:o="urn:schemas-microsoft-com:office:office" xmlns:r="http://schemas.openxmlformats.org/officeDocument/2006/relationships" xmlns:m="http://schemas.openxmlformats.org/officeDocument/2006/math" xmlns:v="urn:schemas-microsoft-com:vml" xmlns:wp14="http://schemas.microsoft.com/office/word/2010/wordprocessingDrawing" xmlns:wp="http://schemas.openxmlformats.org/drawingml/2006/wordprocessingDrawing" xmlns:w10="urn:schemas-microsoft-com:office:word" xmlns:w="http://schemas.openxmlformats.org/wordprocessingml/2006/main" xmlns:w14="http://schemas.microsoft.com/office/word/2010/wordml" xmlns:w15="http://schemas.microsoft.com/office/word/2012/wordml" xmlns:w16cex="http://schemas.microsoft.com/office/word/2018/wordml/cex" xmlns:w16cid="http://schemas.microsoft.com/office/word/2016/wordml/cid" xmlns:w16="http://schemas.microsoft.com/office/word/2018/wordml" xmlns:w16sdtdh="http://schemas.microsoft.com/office/word/2020/wordml/sdtdatahash" xmlns:w16se="http://schemas.microsoft.com/office/word/2015/wordml/symex" xmlns:wpg="http://schemas.microsoft.com/office/word/2010/wordprocessingGroup" xmlns:wpi="http://schemas.microsoft.com/office/word/2010/wordprocessingInk" xmlns:wne="http://schemas.microsoft.com/office/word/2006/wordml" xmlns:wps="http://schemas.microsoft.com/office/word/2010/wordprocessingShape" mc:Ignorable="w14 w15 w16se w16cid w16 w16cex w16sdtdh wp14">
-  <w:docParts>
-    <w:docPart>
-      <w:docPartPr>
-        <w:name w:val="CF2FC3EF9D964DDCADD118A49024A68D"/>
-        <w:category>
-          <w:name w:val="Général"/>
-          <w:gallery w:val="placeholder"/>
-        </w:category>
-        <w:types>
-          <w:type w:val="bbPlcHdr"/>
-        </w:types>
-        <w:behaviors>
-          <w:behavior w:val="content"/>
-        </w:behaviors>
-        <w:guid w:val="{FD2D9802-CA78-43C9-A61D-E433AA42BD10}"/>
-      </w:docPartPr>
-      <w:docPartBody>
-        <w:p>
-          <w:pPr>
-            <w:pStyle w:val="CF2FC3EF9D964DDCADD118A49024A68D"/>
-          </w:pPr>
-          <w:r>
-            <w:t>[Tapez ici]</w:t>
-          </w:r>
-        </w:p>
-      </w:docPartBody>
-    </w:docPart>
-  </w:docParts>
-</w:glossaryDocument>
-</file>
-
-<file path=word/glossary/fontTable.xml><?xml version="1.0" encoding="utf-8"?>
-<w:fonts xmlns:mc="http://schemas.openxmlformats.org/markup-compatibility/2006" xmlns:r="http://schemas.openxmlformats.org/officeDocument/2006/relationships" xmlns:w="http://schemas.openxmlformats.org/wordprocessingml/2006/main" xmlns:w14="http://schemas.microsoft.com/office/word/2010/wordml" xmlns:w15="http://schemas.microsoft.com/office/word/2012/wordml" xmlns:w16cex="http://schemas.microsoft.com/office/word/2018/wordml/cex" xmlns:w16cid="http://schemas.microsoft.com/office/word/2016/wordml/cid" xmlns:w16="http://schemas.microsoft.com/office/word/2018/wordml" xmlns:w16sdtdh="http://schemas.microsoft.com/office/word/2020/wordml/sdtdatahash" xmlns:w16se="http://schemas.microsoft.com/office/word/2015/wordml/symex" mc:Ignorable="w14 w15 w16se w16cid w16 w16cex w16sdtdh">
-  <w:font w:name="Calibri">
-    <w:panose1 w:val="020F0502020204030204"/>
-    <w:charset w:val="00"/>
-    <w:family w:val="swiss"/>
-    <w:pitch w:val="variable"/>
-    <w:sig w:usb0="E4002EFF" w:usb1="C000247B" w:usb2="00000009" w:usb3="00000000" w:csb0="000001FF" w:csb1="00000000"/>
-  </w:font>
-  <w:font w:name="Times New Roman">
-    <w:panose1 w:val="02020603050405020304"/>
-    <w:charset w:val="00"/>
-    <w:family w:val="roman"/>
-    <w:pitch w:val="variable"/>
-    <w:sig w:usb0="E0002EFF" w:usb1="C000785B" w:usb2="00000009" w:usb3="00000000" w:csb0="000001FF" w:csb1="00000000"/>
-  </w:font>
-  <w:font w:name="Helvetica">
-    <w:panose1 w:val="020B0604020202020204"/>
-    <w:charset w:val="00"/>
-    <w:family w:val="swiss"/>
-    <w:pitch w:val="variable"/>
-    <w:sig w:usb0="E0002EFF" w:usb1="C000785B" w:usb2="00000009" w:usb3="00000000" w:csb0="000001FF" w:csb1="00000000"/>
-  </w:font>
-  <w:font w:name="Inter">
-    <w:panose1 w:val="020B0502030000000004"/>
-    <w:charset w:val="00"/>
-    <w:family w:val="swiss"/>
-    <w:pitch w:val="variable"/>
-    <w:sig w:usb0="E0000AFF" w:usb1="5200A1FF" w:usb2="00000021" w:usb3="00000000" w:csb0="0000019F" w:csb1="00000000"/>
-  </w:font>
-  <w:font w:name="Calibri Light">
-    <w:panose1 w:val="020F0302020204030204"/>
-    <w:charset w:val="00"/>
-    <w:family w:val="swiss"/>
-    <w:pitch w:val="variable"/>
-    <w:sig w:usb0="E4002EFF" w:usb1="C000247B" w:usb2="00000009" w:usb3="00000000" w:csb0="000001FF" w:csb1="00000000"/>
-  </w:font>
-</w:fonts>
-</file>
-
-<file path=word/glossary/settings.xml><?xml version="1.0" encoding="utf-8"?>
-<w:settings xmlns:mc="http://schemas.openxmlformats.org/markup-compatibility/2006" xmlns:o="urn:schemas-microsoft-com:office:office" xmlns:r="http://schemas.openxmlformats.org/officeDocument/2006/relationships" xmlns:m="http://schemas.openxmlformats.org/officeDocument/2006/math" xmlns:v="urn:schemas-microsoft-com:vml" xmlns:w10="urn:schemas-microsoft-com:office:word" xmlns:w="http://schemas.openxmlformats.org/wordprocessingml/2006/main" xmlns:w14="http://schemas.microsoft.com/office/word/2010/wordml" xmlns:w15="http://schemas.microsoft.com/office/word/2012/wordml" xmlns:w16cex="http://schemas.microsoft.com/office/word/2018/wordml/cex" xmlns:w16cid="http://schemas.microsoft.com/office/word/2016/wordml/cid" xmlns:w16="http://schemas.microsoft.com/office/word/2018/wordml" xmlns:w16sdtdh="http://schemas.microsoft.com/office/word/2020/wordml/sdtdatahash" xmlns:w16se="http://schemas.microsoft.com/office/word/2015/wordml/symex" xmlns:sl="http://schemas.openxmlformats.org/schemaLibrary/2006/main" mc:Ignorable="w14 w15 w16se w16cid w16 w16cex w16sdtdh">
-  <w:view w:val="normal"/>
-  <w:defaultTabStop w:val="708"/>
-  <w:hyphenationZone w:val="425"/>
-  <w:characterSpacingControl w:val="doNotCompress"/>
-  <w:compat>
-    <w:useFELayout/>
-    <w:compatSetting w:name="compatibilityMode" w:uri="http://schemas.microsoft.com/office/word" w:val="15"/>
-    <w:compatSetting w:name="overrideTableStyleFontSizeAndJustification" w:uri="http://schemas.microsoft.com/office/word" w:val="1"/>
-    <w:compatSetting w:name="enableOpenTypeFeatures" w:uri="http://schemas.microsoft.com/office/word" w:val="1"/>
-    <w:compatSetting w:name="doNotFlipMirrorIndents" w:uri="http://schemas.microsoft.com/office/word" w:val="1"/>
-    <w:compatSetting w:name="differentiateMultirowTableHeaders" w:uri="http://schemas.microsoft.com/office/word" w:val="1"/>
-    <w:compatSetting w:name="useWord2013TrackBottomHyphenation" w:uri="http://schemas.microsoft.com/office/word" w:val="0"/>
-  </w:compat>
-  <w:rsids>
-    <w:rsidRoot w:val="00A916D3"/>
-    <w:rsid w:val="00672877"/>
-    <w:rsid w:val="007B3419"/>
-    <w:rsid w:val="00A552DB"/>
-    <w:rsid w:val="00A603DA"/>
-    <w:rsid w:val="00A916D3"/>
-  </w:rsids>
-  <m:mathPr>
-    <m:mathFont m:val="Cambria Math"/>
-    <m:brkBin m:val="before"/>
-    <m:brkBinSub m:val="--"/>
-    <m:smallFrac m:val="0"/>
-    <m:dispDef/>
-    <m:lMargin m:val="0"/>
-    <m:rMargin m:val="0"/>
-    <m:defJc m:val="centerGroup"/>
-    <m:wrapIndent m:val="1440"/>
-    <m:intLim m:val="subSup"/>
-    <m:naryLim m:val="undOvr"/>
-  </m:mathPr>
-  <w:themeFontLang w:val="fr-FR"/>
-  <w:clrSchemeMapping w:bg1="light1" w:t1="dark1" w:bg2="light2" w:t2="dark2" w:accent1="accent1" w:accent2="accent2" w:accent3="accent3" w:accent4="accent4" w:accent5="accent5" w:accent6="accent6" w:hyperlink="hyperlink" w:followedHyperlink="followedHyperlink"/>
-  <w:decimalSymbol w:val=","/>
-  <w:listSeparator w:val=";"/>
-  <w15:chartTrackingRefBased/>
-</w:settings>
-</file>
-
-<file path=word/glossary/styles.xml><?xml version="1.0" encoding="utf-8"?>
-<w:styles xmlns:mc="http://schemas.openxmlformats.org/markup-compatibility/2006" xmlns:r="http://schemas.openxmlformats.org/officeDocument/2006/relationships" xmlns:w="http://schemas.openxmlformats.org/wordprocessingml/2006/main" xmlns:w14="http://schemas.microsoft.com/office/word/2010/wordml" xmlns:w15="http://schemas.microsoft.com/office/word/2012/wordml" xmlns:w16cex="http://schemas.microsoft.com/office/word/2018/wordml/cex" xmlns:w16cid="http://schemas.microsoft.com/office/word/2016/wordml/cid" xmlns:w16="http://schemas.microsoft.com/office/word/2018/wordml" xmlns:w16sdtdh="http://schemas.microsoft.com/office/word/2020/wordml/sdtdatahash" xmlns:w16se="http://schemas.microsoft.com/office/word/2015/wordml/symex" mc:Ignorable="w14 w15 w16se w16cid w16 w16cex w16sdtdh">
-  <w:docDefaults>
-    <w:rPrDefault>
-      <w:rPr>
-        <w:rFonts w:asciiTheme="minorHAnsi" w:eastAsiaTheme="minorEastAsia" w:hAnsiTheme="minorHAnsi" w:cstheme="minorBidi"/>
-        <w:sz w:val="22"/>
-        <w:szCs w:val="22"/>
-        <w:lang w:val="fr-FR" w:eastAsia="fr-FR" w:bidi="ar-SA"/>
-      </w:rPr>
-    </w:rPrDefault>
-    <w:pPrDefault>
-      <w:pPr>
-        <w:spacing w:after="160" w:line="259" w:lineRule="auto"/>
-      </w:pPr>
-    </w:pPrDefault>
-  </w:docDefaults>
-  <w:latentStyles w:defLockedState="0" w:defUIPriority="99" w:defSemiHidden="0" w:defUnhideWhenUsed="0" w:defQFormat="0" w:count="376">
-    <w:lsdException w:name="Normal" w:uiPriority="0" w:qFormat="1"/>
-    <w:lsdException w:name="heading 1" w:uiPriority="9" w:qFormat="1"/>
-    <w:lsdException w:name="heading 2" w:semiHidden="1" w:uiPriority="9" w:unhideWhenUsed="1" w:qFormat="1"/>
-    <w:lsdException w:name="heading 3" w:semiHidden="1" w:uiPriority="9" w:unhideWhenUsed="1" w:qFormat="1"/>
-    <w:lsdException w:name="heading 4" w:semiHidden="1" w:uiPriority="9" w:unhideWhenUsed="1" w:qFormat="1"/>
-    <w:lsdException w:name="heading 5" w:semiHidden="1" w:uiPriority="9" w:unhideWhenUsed="1" w:qFormat="1"/>
-    <w:lsdException w:name="heading 6" w:semiHidden="1" w:uiPriority="9" w:unhideWhenUsed="1" w:qFormat="1"/>
-    <w:lsdException w:name="heading 7" w:semiHidden="1" w:uiPriority="9" w:unhideWhenUsed="1" w:qFormat="1"/>
-    <w:lsdException w:name="heading 8" w:semiHidden="1" w:uiPriority="9" w:unhideWhenUsed="1" w:qFormat="1"/>
-    <w:lsdException w:name="heading 9" w:semiHidden="1" w:uiPriority="9" w:unhideWhenUsed="1" w:qFormat="1"/>
-    <w:lsdException w:name="index 1" w:semiHidden="1" w:unhideWhenUsed="1"/>
-    <w:lsdException w:name="index 2" w:semiHidden="1" w:unhideWhenUsed="1"/>
-    <w:lsdException w:name="index 3" w:semiHidden="1" w:unhideWhenUsed="1"/>
-    <w:lsdException w:name="index 4" w:semiHidden="1" w:unhideWhenUsed="1"/>
-    <w:lsdException w:name="index 5" w:semiHidden="1" w:unhideWhenUsed="1"/>
-    <w:lsdException w:name="index 6" w:semiHidden="1" w:unhideWhenUsed="1"/>
-    <w:lsdException w:name="index 7" w:semiHidden="1" w:unhideWhenUsed="1"/>
-    <w:lsdException w:name="index 8" w:semiHidden="1" w:unhideWhenUsed="1"/>
-    <w:lsdException w:name="index 9" w:semiHidden="1" w:unhideWhenUsed="1"/>
-    <w:lsdException w:name="toc 1" w:semiHidden="1" w:uiPriority="39" w:unhideWhenUsed="1"/>
-    <w:lsdException w:name="toc 2" w:semiHidden="1" w:uiPriority="39" w:unhideWhenUsed="1"/>
-    <w:lsdException w:name="toc 3" w:semiHidden="1" w:uiPriority="39" w:unhideWhenUsed="1"/>
-    <w:lsdException w:name="toc 4" w:semiHidden="1" w:uiPriority="39" w:unhideWhenUsed="1"/>
-    <w:lsdException w:name="toc 5" w:semiHidden="1" w:uiPriority="39" w:unhideWhenUsed="1"/>
-    <w:lsdException w:name="toc 6" w:semiHidden="1" w:uiPriority="39" w:unhideWhenUsed="1"/>
-    <w:lsdException w:name="toc 7" w:semiHidden="1" w:uiPriority="39" w:unhideWhenUsed="1"/>
-    <w:lsdException w:name="toc 8" w:semiHidden="1" w:uiPriority="39" w:unhideWhenUsed="1"/>
-    <w:lsdException w:name="toc 9" w:semiHidden="1" w:uiPriority="39" w:unhideWhenUsed="1"/>
-    <w:lsdException w:name="Normal Indent" w:semiHidden="1" w:unhideWhenUsed="1"/>
-    <w:lsdException w:name="footnote text" w:semiHidden="1" w:unhideWhenUsed="1"/>
-    <w:lsdException w:name="annotation text" w:semiHidden="1" w:unhideWhenUsed="1"/>
-    <w:lsdException w:name="header" w:semiHidden="1" w:unhideWhenUsed="1"/>
-    <w:lsdException w:name="footer" w:semiHidden="1" w:unhideWhenUsed="1"/>
-    <w:lsdException w:name="index heading" w:semiHidden="1" w:unhideWhenUsed="1"/>
-    <w:lsdException w:name="caption" w:semiHidden="1" w:uiPriority="35" w:unhideWhenUsed="1" w:qFormat="1"/>
-    <w:lsdException w:name="table of figures" w:semiHidden="1" w:unhideWhenUsed="1"/>
-    <w:lsdException w:name="envelope address" w:semiHidden="1" w:unhideWhenUsed="1"/>
-    <w:lsdException w:name="envelope return" w:semiHidden="1" w:unhideWhenUsed="1"/>
-    <w:lsdException w:name="footnote reference" w:semiHidden="1" w:unhideWhenUsed="1"/>
-    <w:lsdException w:name="annotation reference" w:semiHidden="1" w:unhideWhenUsed="1"/>
-    <w:lsdException w:name="line number" w:semiHidden="1" w:unhideWhenUsed="1"/>
-    <w:lsdException w:name="page number" w:semiHidden="1" w:unhideWhenUsed="1"/>
-    <w:lsdException w:name="endnote reference" w:semiHidden="1" w:unhideWhenUsed="1"/>
-    <w:lsdException w:name="endnote text" w:semiHidden="1" w:unhideWhenUsed="1"/>
-    <w:lsdException w:name="table of authorities" w:semiHidden="1" w:unhideWhenUsed="1"/>
-    <w:lsdException w:name="macro" w:semiHidden="1" w:unhideWhenUsed="1"/>
-    <w:lsdException w:name="toa heading" w:semiHidden="1" w:unhideWhenUsed="1"/>
-    <w:lsdException w:name="List" w:semiHidden="1" w:unhideWhenUsed="1"/>
-    <w:lsdException w:name="List Bullet" w:semiHidden="1" w:unhideWhenUsed="1"/>
-    <w:lsdException w:name="List Number" w:semiHidden="1" w:unhideWhenUsed="1"/>
-    <w:lsdException w:name="List 2" w:semiHidden="1" w:unhideWhenUsed="1"/>
-    <w:lsdException w:name="List 3" w:semiHidden="1" w:unhideWhenUsed="1"/>
-    <w:lsdException w:name="List 4" w:semiHidden="1" w:unhideWhenUsed="1"/>
-    <w:lsdException w:name="List 5" w:semiHidden="1" w:unhideWhenUsed="1"/>
-    <w:lsdException w:name="List Bullet 2" w:semiHidden="1" w:unhideWhenUsed="1"/>
-    <w:lsdException w:name="List Bullet 3" w:semiHidden="1" w:unhideWhenUsed="1"/>
-    <w:lsdException w:name="List Bullet 4" w:semiHidden="1" w:unhideWhenUsed="1"/>
-    <w:lsdException w:name="List Bullet 5" w:semiHidden="1" w:unhideWhenUsed="1"/>
-    <w:lsdException w:name="List Number 2" w:semiHidden="1" w:unhideWhenUsed="1"/>
-    <w:lsdException w:name="List Number 3" w:semiHidden="1" w:unhideWhenUsed="1"/>
-    <w:lsdException w:name="List Number 4" w:semiHidden="1" w:unhideWhenUsed="1"/>
-    <w:lsdException w:name="List Number 5" w:semiHidden="1" w:unhideWhenUsed="1"/>
-    <w:lsdException w:name="Title" w:uiPriority="10" w:qFormat="1"/>
-    <w:lsdException w:name="Closing" w:semiHidden="1" w:unhideWhenUsed="1"/>
-    <w:lsdException w:name="Signature" w:semiHidden="1" w:unhideWhenUsed="1"/>
-    <w:lsdException w:name="Default Paragraph Font" w:semiHidden="1" w:uiPriority="1" w:unhideWhenUsed="1"/>
-    <w:lsdException w:name="Body Text" w:semiHidden="1" w:unhideWhenUsed="1"/>
-    <w:lsdException w:name="Body Text Indent" w:semiHidden="1" w:unhideWhenUsed="1"/>
-    <w:lsdException w:name="List Continue" w:semiHidden="1" w:unhideWhenUsed="1"/>
-    <w:lsdException w:name="List Continue 2" w:semiHidden="1" w:unhideWhenUsed="1"/>
-    <w:lsdException w:name="List Continue 3" w:semiHidden="1" w:unhideWhenUsed="1"/>
-    <w:lsdException w:name="List Continue 4" w:semiHidden="1" w:unhideWhenUsed="1"/>
-    <w:lsdException w:name="List Continue 5" w:semiHidden="1" w:unhideWhenUsed="1"/>
-    <w:lsdException w:name="Message Header" w:semiHidden="1" w:unhideWhenUsed="1"/>
-    <w:lsdException w:name="Subtitle" w:uiPriority="11" w:qFormat="1"/>
-    <w:lsdException w:name="Salutation" w:semiHidden="1" w:unhideWhenUsed="1"/>
-    <w:lsdException w:name="Date" w:semiHidden="1" w:unhideWhenUsed="1"/>
-    <w:lsdException w:name="Body Text First Indent" w:semiHidden="1" w:unhideWhenUsed="1"/>
-    <w:lsdException w:name="Body Text First Indent 2" w:semiHidden="1" w:unhideWhenUsed="1"/>
-    <w:lsdException w:name="Note Heading" w:semiHidden="1" w:unhideWhenUsed="1"/>
-    <w:lsdException w:name="Body Text 2" w:semiHidden="1" w:unhideWhenUsed="1"/>
-    <w:lsdException w:name="Body Text 3" w:semiHidden="1" w:unhideWhenUsed="1"/>
-    <w:lsdException w:name="Body Text Indent 2" w:semiHidden="1" w:unhideWhenUsed="1"/>
-    <w:lsdException w:name="Body Text Indent 3" w:semiHidden="1" w:unhideWhenUsed="1"/>
-    <w:lsdException w:name="Block Text" w:semiHidden="1" w:unhideWhenUsed="1"/>
-    <w:lsdException w:name="Hyperlink" w:semiHidden="1" w:unhideWhenUsed="1"/>
-    <w:lsdException w:name="FollowedHyperlink" w:semiHidden="1" w:unhideWhenUsed="1"/>
-    <w:lsdException w:name="Strong" w:uiPriority="22" w:qFormat="1"/>
-    <w:lsdException w:name="Emphasis" w:uiPriority="20" w:qFormat="1"/>
-    <w:lsdException w:name="Document Map" w:semiHidden="1" w:unhideWhenUsed="1"/>
-    <w:lsdException w:name="Plain Text" w:semiHidden="1" w:unhideWhenUsed="1"/>
-    <w:lsdException w:name="E-mail Signature" w:semiHidden="1" w:unhideWhenUsed="1"/>
-    <w:lsdException w:name="HTML Top of Form" w:semiHidden="1" w:unhideWhenUsed="1"/>
-    <w:lsdException w:name="HTML Bottom of Form" w:semiHidden="1" w:unhideWhenUsed="1"/>
-    <w:lsdException w:name="Normal (Web)" w:semiHidden="1" w:unhideWhenUsed="1"/>
-    <w:lsdException w:name="HTML Acronym" w:semiHidden="1" w:unhideWhenUsed="1"/>
-    <w:lsdException w:name="HTML Address" w:semiHidden="1" w:unhideWhenUsed="1"/>
-    <w:lsdException w:name="HTML Cite" w:semiHidden="1" w:unhideWhenUsed="1"/>
-    <w:lsdException w:name="HTML Code" w:semiHidden="1" w:unhideWhenUsed="1"/>
-    <w:lsdException w:name="HTML Definition" w:semiHidden="1" w:unhideWhenUsed="1"/>
-    <w:lsdException w:name="HTML Keyboard" w:semiHidden="1" w:unhideWhenUsed="1"/>
-    <w:lsdException w:name="HTML Preformatted" w:semiHidden="1" w:unhideWhenUsed="1"/>
-    <w:lsdException w:name="HTML Sample" w:semiHidden="1" w:unhideWhenUsed="1"/>
-    <w:lsdException w:name="HTML Typewriter" w:semiHidden="1" w:unhideWhenUsed="1"/>
-    <w:lsdException w:name="HTML Variable" w:semiHidden="1" w:unhideWhenUsed="1"/>
-    <w:lsdException w:name="Normal Table" w:semiHidden="1" w:unhideWhenUsed="1"/>
-    <w:lsdException w:name="annotation subject" w:semiHidden="1" w:unhideWhenUsed="1"/>
-    <w:lsdException w:name="No List" w:semiHidden="1" w:unhideWhenUsed="1"/>
-    <w:lsdException w:name="Outline List 1" w:semiHidden="1" w:unhideWhenUsed="1"/>
-    <w:lsdException w:name="Outline List 2" w:semiHidden="1" w:unhideWhenUsed="1"/>
-    <w:lsdException w:name="Outline List 3" w:semiHidden="1" w:unhideWhenUsed="1"/>
-    <w:lsdException w:name="Table Simple 1" w:semiHidden="1" w:unhideWhenUsed="1"/>
-    <w:lsdException w:name="Table Simple 2" w:semiHidden="1" w:unhideWhenUsed="1"/>
-    <w:lsdException w:name="Table Simple 3" w:semiHidden="1" w:unhideWhenUsed="1"/>
-    <w:lsdException w:name="Table Classic 1" w:semiHidden="1" w:unhideWhenUsed="1"/>
-    <w:lsdException w:name="Table Classic 2" w:semiHidden="1" w:unhideWhenUsed="1"/>
-    <w:lsdException w:name="Table Classic 3" w:semiHidden="1" w:unhideWhenUsed="1"/>
-    <w:lsdException w:name="Table Classic 4" w:semiHidden="1" w:unhideWhenUsed="1"/>
-    <w:lsdException w:name="Table Colorful 1" w:semiHidden="1" w:unhideWhenUsed="1"/>
-    <w:lsdException w:name="Table Colorful 2" w:semiHidden="1" w:unhideWhenUsed="1"/>
-    <w:lsdException w:name="Table Colorful 3" w:semiHidden="1" w:unhideWhenUsed="1"/>
-    <w:lsdException w:name="Table Columns 1" w:semiHidden="1" w:unhideWhenUsed="1"/>
-    <w:lsdException w:name="Table Columns 2" w:semiHidden="1" w:unhideWhenUsed="1"/>
-    <w:lsdException w:name="Table Columns 3" w:semiHidden="1" w:unhideWhenUsed="1"/>
-    <w:lsdException w:name="Table Columns 4" w:semiHidden="1" w:unhideWhenUsed="1"/>
-    <w:lsdException w:name="Table Columns 5" w:semiHidden="1" w:unhideWhenUsed="1"/>
-    <w:lsdException w:name="Table Grid 1" w:semiHidden="1" w:unhideWhenUsed="1"/>
-    <w:lsdException w:name="Table Grid 2" w:semiHidden="1" w:unhideWhenUsed="1"/>
-    <w:lsdException w:name="Table Grid 3" w:semiHidden="1" w:unhideWhenUsed="1"/>
-    <w:lsdException w:name="Table Grid 4" w:semiHidden="1" w:unhideWhenUsed="1"/>
-    <w:lsdException w:name="Table Grid 5" w:semiHidden="1" w:unhideWhenUsed="1"/>
-    <w:lsdException w:name="Table Grid 6" w:semiHidden="1" w:unhideWhenUsed="1"/>
-    <w:lsdException w:name="Table Grid 7" w:semiHidden="1" w:unhideWhenUsed="1"/>
-    <w:lsdException w:name="Table Grid 8" w:semiHidden="1" w:unhideWhenUsed="1"/>
-    <w:lsdException w:name="Table List 1" w:semiHidden="1" w:unhideWhenUsed="1"/>
-    <w:lsdException w:name="Table List 2" w:semiHidden="1" w:unhideWhenUsed="1"/>
-    <w:lsdException w:name="Table List 3" w:semiHidden="1" w:unhideWhenUsed="1"/>
-    <w:lsdException w:name="Table List 4" w:semiHidden="1" w:unhideWhenUsed="1"/>
-    <w:lsdException w:name="Table List 5" w:semiHidden="1" w:unhideWhenUsed="1"/>
-    <w:lsdException w:name="Table List 6" w:semiHidden="1" w:unhideWhenUsed="1"/>
-    <w:lsdException w:name="Table List 7" w:semiHidden="1" w:unhideWhenUsed="1"/>
-    <w:lsdException w:name="Table List 8" w:semiHidden="1" w:unhideWhenUsed="1"/>
-    <w:lsdException w:name="Table 3D effects 1" w:semiHidden="1" w:unhideWhenUsed="1"/>
-    <w:lsdException w:name="Table 3D effects 2" w:semiHidden="1" w:unhideWhenUsed="1"/>
-    <w:lsdException w:name="Table 3D effects 3" w:semiHidden="1" w:unhideWhenUsed="1"/>
-    <w:lsdException w:name="Table Contemporary" w:semiHidden="1" w:unhideWhenUsed="1"/>
-    <w:lsdException w:name="Table Elegant" w:semiHidden="1" w:unhideWhenUsed="1"/>
-    <w:lsdException w:name="Table Professional" w:semiHidden="1" w:unhideWhenUsed="1"/>
-    <w:lsdException w:name="Table Subtle 1" w:semiHidden="1" w:unhideWhenUsed="1"/>
-    <w:lsdException w:name="Table Subtle 2" w:semiHidden="1" w:unhideWhenUsed="1"/>
-    <w:lsdException w:name="Table Web 1" w:semiHidden="1" w:unhideWhenUsed="1"/>
-    <w:lsdException w:name="Table Web 2" w:semiHidden="1" w:unhideWhenUsed="1"/>
-    <w:lsdException w:name="Table Web 3" w:semiHidden="1" w:unhideWhenUsed="1"/>
-    <w:lsdException w:name="Balloon Text" w:semiHidden="1" w:unhideWhenUsed="1"/>
-    <w:lsdException w:name="Table Grid" w:uiPriority="39"/>
-    <w:lsdException w:name="Table Theme" w:semiHidden="1" w:unhideWhenUsed="1"/>
-    <w:lsdException w:name="Placeholder Text" w:semiHidden="1"/>
-    <w:lsdException w:name="No Spacing" w:uiPriority="1" w:qFormat="1"/>
-    <w:lsdException w:name="Light Shading" w:uiPriority="60"/>
-    <w:lsdException w:name="Light List" w:uiPriority="61"/>
-    <w:lsdException w:name="Light Grid" w:uiPriority="62"/>
-    <w:lsdException w:name="Medium Shading 1" w:uiPriority="63"/>
-    <w:lsdException w:name="Medium Shading 2" w:uiPriority="64"/>
-    <w:lsdException w:name="Medium List 1" w:uiPriority="65"/>
-    <w:lsdException w:name="Medium List 2" w:uiPriority="66"/>
-    <w:lsdException w:name="Medium Grid 1" w:uiPriority="67"/>
-    <w:lsdException w:name="Medium Grid 2" w:uiPriority="68"/>
-    <w:lsdException w:name="Medium Grid 3" w:uiPriority="69"/>
-    <w:lsdException w:name="Dark List" w:uiPriority="70"/>
-    <w:lsdException w:name="Colorful Shading" w:uiPriority="71"/>
-    <w:lsdException w:name="Colorful List" w:uiPriority="72"/>
-    <w:lsdException w:name="Colorful Grid" w:uiPriority="73"/>
-    <w:lsdException w:name="Light Shading Accent 1" w:uiPriority="60"/>
-    <w:lsdException w:name="Light List Accent 1" w:uiPriority="61"/>
-    <w:lsdException w:name="Light Grid Accent 1" w:uiPriority="62"/>
-    <w:lsdException w:name="Medium Shading 1 Accent 1" w:uiPriority="63"/>
-    <w:lsdException w:name="Medium Shading 2 Accent 1" w:uiPriority="64"/>
-    <w:lsdException w:name="Medium List 1 Accent 1" w:uiPriority="65"/>
-    <w:lsdException w:name="Revision" w:semiHidden="1"/>
-    <w:lsdException w:name="List Paragraph" w:uiPriority="34" w:qFormat="1"/>
-    <w:lsdException w:name="Quote" w:uiPriority="29" w:qFormat="1"/>
-    <w:lsdException w:name="Intense Quote" w:uiPriority="30" w:qFormat="1"/>
-    <w:lsdException w:name="Medium List 2 Accent 1" w:uiPriority="66"/>
-    <w:lsdException w:name="Medium Grid 1 Accent 1" w:uiPriority="67"/>
-    <w:lsdException w:name="Medium Grid 2 Accent 1" w:uiPriority="68"/>
-    <w:lsdException w:name="Medium Grid 3 Accent 1" w:uiPriority="69"/>
-    <w:lsdException w:name="Dark List Accent 1" w:uiPriority="70"/>
-    <w:lsdException w:name="Colorful Shading Accent 1" w:uiPriority="71"/>
-    <w:lsdException w:name="Colorful List Accent 1" w:uiPriority="72"/>
-    <w:lsdException w:name="Colorful Grid Accent 1" w:uiPriority="73"/>
-    <w:lsdException w:name="Light Shading Accent 2" w:uiPriority="60"/>
-    <w:lsdException w:name="Light List Accent 2" w:uiPriority="61"/>
-    <w:lsdException w:name="Light Grid Accent 2" w:uiPriority="62"/>
-    <w:lsdException w:name="Medium Shading 1 Accent 2" w:uiPriority="63"/>
-    <w:lsdException w:name="Medium Shading 2 Accent 2" w:uiPriority="64"/>
-    <w:lsdException w:name="Medium List 1 Accent 2" w:uiPriority="65"/>
-    <w:lsdException w:name="Medium List 2 Accent 2" w:uiPriority="66"/>
-    <w:lsdException w:name="Medium Grid 1 Accent 2" w:uiPriority="67"/>
-    <w:lsdException w:name="Medium Grid 2 Accent 2" w:uiPriority="68"/>
-    <w:lsdException w:name="Medium Grid 3 Accent 2" w:uiPriority="69"/>
-    <w:lsdException w:name="Dark List Accent 2" w:uiPriority="70"/>
-    <w:lsdException w:name="Colorful Shading Accent 2" w:uiPriority="71"/>
-    <w:lsdException w:name="Colorful List Accent 2" w:uiPriority="72"/>
-    <w:lsdException w:name="Colorful Grid Accent 2" w:uiPriority="73"/>
-    <w:lsdException w:name="Light Shading Accent 3" w:uiPriority="60"/>
-    <w:lsdException w:name="Light List Accent 3" w:uiPriority="61"/>
-    <w:lsdException w:name="Light Grid Accent 3" w:uiPriority="62"/>
-    <w:lsdException w:name="Medium Shading 1 Accent 3" w:uiPriority="63"/>
-    <w:lsdException w:name="Medium Shading 2 Accent 3" w:uiPriority="64"/>
-    <w:lsdException w:name="Medium List 1 Accent 3" w:uiPriority="65"/>
-    <w:lsdException w:name="Medium List 2 Accent 3" w:uiPriority="66"/>
-    <w:lsdException w:name="Medium Grid 1 Accent 3" w:uiPriority="67"/>
-    <w:lsdException w:name="Medium Grid 2 Accent 3" w:uiPriority="68"/>
-    <w:lsdException w:name="Medium Grid 3 Accent 3" w:uiPriority="69"/>
-    <w:lsdException w:name="Dark List Accent 3" w:uiPriority="70"/>
-    <w:lsdException w:name="Colorful Shading Accent 3" w:uiPriority="71"/>
-    <w:lsdException w:name="Colorful List Accent 3" w:uiPriority="72"/>
-    <w:lsdException w:name="Colorful Grid Accent 3" w:uiPriority="73"/>
-    <w:lsdException w:name="Light Shading Accent 4" w:uiPriority="60"/>
-    <w:lsdException w:name="Light List Accent 4" w:uiPriority="61"/>
-    <w:lsdException w:name="Light Grid Accent 4" w:uiPriority="62"/>
-    <w:lsdException w:name="Medium Shading 1 Accent 4" w:uiPriority="63"/>
-    <w:lsdException w:name="Medium Shading 2 Accent 4" w:uiPriority="64"/>
-    <w:lsdException w:name="Medium List 1 Accent 4" w:uiPriority="65"/>
-    <w:lsdException w:name="Medium List 2 Accent 4" w:uiPriority="66"/>
-    <w:lsdException w:name="Medium Grid 1 Accent 4" w:uiPriority="67"/>
-    <w:lsdException w:name="Medium Grid 2 Accent 4" w:uiPriority="68"/>
-    <w:lsdException w:name="Medium Grid 3 Accent 4" w:uiPriority="69"/>
-    <w:lsdException w:name="Dark List Accent 4" w:uiPriority="70"/>
-    <w:lsdException w:name="Colorful Shading Accent 4" w:uiPriority="71"/>
-    <w:lsdException w:name="Colorful List Accent 4" w:uiPriority="72"/>
-    <w:lsdException w:name="Colorful Grid Accent 4" w:uiPriority="73"/>
-    <w:lsdException w:name="Light Shading Accent 5" w:uiPriority="60"/>
-    <w:lsdException w:name="Light List Accent 5" w:uiPriority="61"/>
-    <w:lsdException w:name="Light Grid Accent 5" w:uiPriority="62"/>
-    <w:lsdException w:name="Medium Shading 1 Accent 5" w:uiPriority="63"/>
-    <w:lsdException w:name="Medium Shading 2 Accent 5" w:uiPriority="64"/>
-    <w:lsdException w:name="Medium List 1 Accent 5" w:uiPriority="65"/>
-    <w:lsdException w:name="Medium List 2 Accent 5" w:uiPriority="66"/>
-    <w:lsdException w:name="Medium Grid 1 Accent 5" w:uiPriority="67"/>
-    <w:lsdException w:name="Medium Grid 2 Accent 5" w:uiPriority="68"/>
-    <w:lsdException w:name="Medium Grid 3 Accent 5" w:uiPriority="69"/>
-    <w:lsdException w:name="Dark List Accent 5" w:uiPriority="70"/>
-    <w:lsdException w:name="Colorful Shading Accent 5" w:uiPriority="71"/>
-    <w:lsdException w:name="Colorful List Accent 5" w:uiPriority="72"/>
-    <w:lsdException w:name="Colorful Grid Accent 5" w:uiPriority="73"/>
-    <w:lsdException w:name="Light Shading Accent 6" w:uiPriority="60"/>
-    <w:lsdException w:name="Light List Accent 6" w:uiPriority="61"/>
-    <w:lsdException w:name="Light Grid Accent 6" w:uiPriority="62"/>
-    <w:lsdException w:name="Medium Shading 1 Accent 6" w:uiPriority="63"/>
-    <w:lsdException w:name="Medium Shading 2 Accent 6" w:uiPriority="64"/>
-    <w:lsdException w:name="Medium List 1 Accent 6" w:uiPriority="65"/>
-    <w:lsdException w:name="Medium List 2 Accent 6" w:uiPriority="66"/>
-    <w:lsdException w:name="Medium Grid 1 Accent 6" w:uiPriority="67"/>
-    <w:lsdException w:name="Medium Grid 2 Accent 6" w:uiPriority="68"/>
-    <w:lsdException w:name="Medium Grid 3 Accent 6" w:uiPriority="69"/>
-    <w:lsdException w:name="Dark List Accent 6" w:uiPriority="70"/>
-    <w:lsdException w:name="Colorful Shading Accent 6" w:uiPriority="71"/>
-    <w:lsdException w:name="Colorful List Accent 6" w:uiPriority="72"/>
-    <w:lsdException w:name="Colorful Grid Accent 6" w:uiPriority="73"/>
-    <w:lsdException w:name="Subtle Emphasis" w:uiPriority="19" w:qFormat="1"/>
-    <w:lsdException w:name="Intense Emphasis" w:uiPriority="21" w:qFormat="1"/>
-    <w:lsdException w:name="Subtle Reference" w:uiPriority="31" w:qFormat="1"/>
-    <w:lsdException w:name="Intense Reference" w:uiPriority="32" w:qFormat="1"/>
-    <w:lsdException w:name="Book Title" w:uiPriority="33" w:qFormat="1"/>
-    <w:lsdException w:name="Bibliography" w:semiHidden="1" w:uiPriority="37" w:unhideWhenUsed="1"/>
-    <w:lsdException w:name="TOC Heading" w:semiHidden="1" w:uiPriority="39" w:unhideWhenUsed="1" w:qFormat="1"/>
-    <w:lsdException w:name="Plain Table 1" w:uiPriority="41"/>
-    <w:lsdException w:name="Plain Table 2" w:uiPriority="42"/>
-    <w:lsdException w:name="Plain Table 3" w:uiPriority="43"/>
-    <w:lsdException w:name="Plain Table 4" w:uiPriority="44"/>
-    <w:lsdException w:name="Plain Table 5" w:uiPriority="45"/>
-    <w:lsdException w:name="Grid Table Light" w:uiPriority="40"/>
-    <w:lsdException w:name="Grid Table 1 Light" w:uiPriority="46"/>
-    <w:lsdException w:name="Grid Table 2" w:uiPriority="47"/>
-    <w:lsdException w:name="Grid Table 3" w:uiPriority="48"/>
-    <w:lsdException w:name="Grid Table 4" w:uiPriority="49"/>
-    <w:lsdException w:name="Grid Table 5 Dark" w:uiPriority="50"/>
-    <w:lsdException w:name="Grid Table 6 Colorful" w:uiPriority="51"/>
-    <w:lsdException w:name="Grid Table 7 Colorful" w:uiPriority="52"/>
-    <w:lsdException w:name="Grid Table 1 Light Accent 1" w:uiPriority="46"/>
-    <w:lsdException w:name="Grid Table 2 Accent 1" w:uiPriority="47"/>
-    <w:lsdException w:name="Grid Table 3 Accent 1" w:uiPriority="48"/>
-    <w:lsdException w:name="Grid Table 4 Accent 1" w:uiPriority="49"/>
-    <w:lsdException w:name="Grid Table 5 Dark Accent 1" w:uiPriority="50"/>
-    <w:lsdException w:name="Grid Table 6 Colorful Accent 1" w:uiPriority="51"/>
-    <w:lsdException w:name="Grid Table 7 Colorful Accent 1" w:uiPriority="52"/>
-    <w:lsdException w:name="Grid Table 1 Light Accent 2" w:uiPriority="46"/>
-    <w:lsdException w:name="Grid Table 2 Accent 2" w:uiPriority="47"/>
-    <w:lsdException w:name="Grid Table 3 Accent 2" w:uiPriority="48"/>
-    <w:lsdException w:name="Grid Table 4 Accent 2" w:uiPriority="49"/>
-    <w:lsdException w:name="Grid Table 5 Dark Accent 2" w:uiPriority="50"/>
-    <w:lsdException w:name="Grid Table 6 Colorful Accent 2" w:uiPriority="51"/>
-    <w:lsdException w:name="Grid Table 7 Colorful Accent 2" w:uiPriority="52"/>
-    <w:lsdException w:name="Grid Table 1 Light Accent 3" w:uiPriority="46"/>
-    <w:lsdException w:name="Grid Table 2 Accent 3" w:uiPriority="47"/>
-    <w:lsdException w:name="Grid Table 3 Accent 3" w:uiPriority="48"/>
-    <w:lsdException w:name="Grid Table 4 Accent 3" w:uiPriority="49"/>
-    <w:lsdException w:name="Grid Table 5 Dark Accent 3" w:uiPriority="50"/>
-    <w:lsdException w:name="Grid Table 6 Colorful Accent 3" w:uiPriority="51"/>
-    <w:lsdException w:name="Grid Table 7 Colorful Accent 3" w:uiPriority="52"/>
-    <w:lsdException w:name="Grid Table 1 Light Accent 4" w:uiPriority="46"/>
-    <w:lsdException w:name="Grid Table 2 Accent 4" w:uiPriority="47"/>
-    <w:lsdException w:name="Grid Table 3 Accent 4" w:uiPriority="48"/>
-    <w:lsdException w:name="Grid Table 4 Accent 4" w:uiPriority="49"/>
-    <w:lsdException w:name="Grid Table 5 Dark Accent 4" w:uiPriority="50"/>
-    <w:lsdException w:name="Grid Table 6 Colorful Accent 4" w:uiPriority="51"/>
-    <w:lsdException w:name="Grid Table 7 Colorful Accent 4" w:uiPriority="52"/>
-    <w:lsdException w:name="Grid Table 1 Light Accent 5" w:uiPriority="46"/>
-    <w:lsdException w:name="Grid Table 2 Accent 5" w:uiPriority="47"/>
-    <w:lsdException w:name="Grid Table 3 Accent 5" w:uiPriority="48"/>
-    <w:lsdException w:name="Grid Table 4 Accent 5" w:uiPriority="49"/>
-    <w:lsdException w:name="Grid Table 5 Dark Accent 5" w:uiPriority="50"/>
-    <w:lsdException w:name="Grid Table 6 Colorful Accent 5" w:uiPriority="51"/>
-    <w:lsdException w:name="Grid Table 7 Colorful Accent 5" w:uiPriority="52"/>
-    <w:lsdException w:name="Grid Table 1 Light Accent 6" w:uiPriority="46"/>
-    <w:lsdException w:name="Grid Table 2 Accent 6" w:uiPriority="47"/>
-    <w:lsdException w:name="Grid Table 3 Accent 6" w:uiPriority="48"/>
-    <w:lsdException w:name="Grid Table 4 Accent 6" w:uiPriority="49"/>
-    <w:lsdException w:name="Grid Table 5 Dark Accent 6" w:uiPriority="50"/>
-    <w:lsdException w:name="Grid Table 6 Colorful Accent 6" w:uiPriority="51"/>
-    <w:lsdException w:name="Grid Table 7 Colorful Accent 6" w:uiPriority="52"/>
-    <w:lsdException w:name="List Table 1 Light" w:uiPriority="46"/>
-    <w:lsdException w:name="List Table 2" w:uiPriority="47"/>
-    <w:lsdException w:name="List Table 3" w:uiPriority="48"/>
-    <w:lsdException w:name="List Table 4" w:uiPriority="49"/>
-    <w:lsdException w:name="List Table 5 Dark" w:uiPriority="50"/>
-    <w:lsdException w:name="List Table 6 Colorful" w:uiPriority="51"/>
-    <w:lsdException w:name="List Table 7 Colorful" w:uiPriority="52"/>
-    <w:lsdException w:name="List Table 1 Light Accent 1" w:uiPriority="46"/>
-    <w:lsdException w:name="List Table 2 Accent 1" w:uiPriority="47"/>
-    <w:lsdException w:name="List Table 3 Accent 1" w:uiPriority="48"/>
-    <w:lsdException w:name="List Table 4 Accent 1" w:uiPriority="49"/>
-    <w:lsdException w:name="List Table 5 Dark Accent 1" w:uiPriority="50"/>
-    <w:lsdException w:name="List Table 6 Colorful Accent 1" w:uiPriority="51"/>
-    <w:lsdException w:name="List Table 7 Colorful Accent 1" w:uiPriority="52"/>
-    <w:lsdException w:name="List Table 1 Light Accent 2" w:uiPriority="46"/>
-    <w:lsdException w:name="List Table 2 Accent 2" w:uiPriority="47"/>
-    <w:lsdException w:name="List Table 3 Accent 2" w:uiPriority="48"/>
-    <w:lsdException w:name="List Table 4 Accent 2" w:uiPriority="49"/>
-    <w:lsdException w:name="List Table 5 Dark Accent 2" w:uiPriority="50"/>
-    <w:lsdException w:name="List Table 6 Colorful Accent 2" w:uiPriority="51"/>
-    <w:lsdException w:name="List Table 7 Colorful Accent 2" w:uiPriority="52"/>
-    <w:lsdException w:name="List Table 1 Light Accent 3" w:uiPriority="46"/>
-    <w:lsdException w:name="List Table 2 Accent 3" w:uiPriority="47"/>
-    <w:lsdException w:name="List Table 3 Accent 3" w:uiPriority="48"/>
-    <w:lsdException w:name="List Table 4 Accent 3" w:uiPriority="49"/>
-    <w:lsdException w:name="List Table 5 Dark Accent 3" w:uiPriority="50"/>
-    <w:lsdException w:name="List Table 6 Colorful Accent 3" w:uiPriority="51"/>
-    <w:lsdException w:name="List Table 7 Colorful Accent 3" w:uiPriority="52"/>
-    <w:lsdException w:name="List Table 1 Light Accent 4" w:uiPriority="46"/>
-    <w:lsdException w:name="List Table 2 Accent 4" w:uiPriority="47"/>
-    <w:lsdException w:name="List Table 3 Accent 4" w:uiPriority="48"/>
-    <w:lsdException w:name="List Table 4 Accent 4" w:uiPriority="49"/>
-    <w:lsdException w:name="List Table 5 Dark Accent 4" w:uiPriority="50"/>
-    <w:lsdException w:name="List Table 6 Colorful Accent 4" w:uiPriority="51"/>
-    <w:lsdException w:name="List Table 7 Colorful Accent 4" w:uiPriority="52"/>
-    <w:lsdException w:name="List Table 1 Light Accent 5" w:uiPriority="46"/>
-    <w:lsdException w:name="List Table 2 Accent 5" w:uiPriority="47"/>
-    <w:lsdException w:name="List Table 3 Accent 5" w:uiPriority="48"/>
-    <w:lsdException w:name="List Table 4 Accent 5" w:uiPriority="49"/>
-    <w:lsdException w:name="List Table 5 Dark Accent 5" w:uiPriority="50"/>
-    <w:lsdException w:name="List Table 6 Colorful Accent 5" w:uiPriority="51"/>
-    <w:lsdException w:name="List Table 7 Colorful Accent 5" w:uiPriority="52"/>
-    <w:lsdException w:name="List Table 1 Light Accent 6" w:uiPriority="46"/>
-    <w:lsdException w:name="List Table 2 Accent 6" w:uiPriority="47"/>
-    <w:lsdException w:name="List Table 3 Accent 6" w:uiPriority="48"/>
-    <w:lsdException w:name="List Table 4 Accent 6" w:uiPriority="49"/>
-    <w:lsdException w:name="List Table 5 Dark Accent 6" w:uiPriority="50"/>
-    <w:lsdException w:name="List Table 6 Colorful Accent 6" w:uiPriority="51"/>
-    <w:lsdException w:name="List Table 7 Colorful Accent 6" w:uiPriority="52"/>
-    <w:lsdException w:name="Mention" w:semiHidden="1" w:unhideWhenUsed="1"/>
-    <w:lsdException w:name="Smart Hyperlink" w:semiHidden="1" w:unhideWhenUsed="1"/>
-    <w:lsdException w:name="Hashtag" w:semiHidden="1" w:unhideWhenUsed="1"/>
-    <w:lsdException w:name="Unresolved Mention" w:semiHidden="1" w:unhideWhenUsed="1"/>
-    <w:lsdException w:name="Smart Link" w:semiHidden="1" w:unhideWhenUsed="1"/>
-  </w:latentStyles>
-  <w:style w:type="paragraph" w:default="1" w:styleId="Normal">
-    <w:name w:val="Normal"/>
+  <w:style w:type="character" w:customStyle="1" w:styleId="Titre3Car">
+    <w:name w:val="Titre 3 Car"/>
+    <w:basedOn w:val="Policepardfaut"/>
+    <w:link w:val="Titre3"/>
+    <w:uiPriority w:val="9"/>
+    <w:rsid w:val="00BF1BDF"/>
+    <w:rPr>
+      <w:rFonts w:ascii="Helvetica" w:eastAsia="Times New Roman" w:hAnsi="Helvetica" w:cs="Helvetica"/>
+      <w:color w:val="0C0C0C"/>
+      <w:sz w:val="24"/>
+      <w:szCs w:val="24"/>
+      <w:lang w:eastAsia="fr-FR"/>
+    </w:rPr>
+  </w:style>
+  <w:style w:type="paragraph" w:styleId="TM1">
+    <w:name w:val="toc 1"/>
+    <w:basedOn w:val="Normal"/>
+    <w:next w:val="Normal"/>
+    <w:autoRedefine/>
+    <w:uiPriority w:val="39"/>
+    <w:unhideWhenUsed/>
+    <w:rsid w:val="003E0CBB"/>
+  </w:style>
+  <w:style w:type="paragraph" w:styleId="TM2">
+    <w:name w:val="toc 2"/>
+    <w:basedOn w:val="Normal"/>
+    <w:next w:val="Normal"/>
+    <w:autoRedefine/>
+    <w:uiPriority w:val="39"/>
+    <w:unhideWhenUsed/>
+    <w:rsid w:val="003E0CBB"/>
+    <w:pPr>
+      <w:ind w:left="240"/>
+    </w:pPr>
+  </w:style>
+  <w:style w:type="character" w:styleId="Lienhypertexte">
+    <w:name w:val="Hyperlink"/>
+    <w:basedOn w:val="Policepardfaut"/>
+    <w:uiPriority w:val="99"/>
+    <w:unhideWhenUsed/>
+    <w:rsid w:val="003E0CBB"/>
+    <w:rPr>
+      <w:color w:val="0563C1" w:themeColor="hyperlink"/>
+      <w:u w:val="single"/>
+    </w:rPr>
+  </w:style>
+  <w:style w:type="paragraph" w:customStyle="1" w:styleId="TitreA">
+    <w:name w:val="TitreA"/>
+    <w:link w:val="TitreACar"/>
     <w:qFormat/>
+    <w:rsid w:val="003E0CBB"/>
+    <w:rPr>
+      <w:rFonts w:ascii="Inter" w:eastAsia="Times New Roman" w:hAnsi="Inter" w:cs="Times New Roman"/>
+      <w:b/>
+      <w:bCs/>
+      <w:color w:val="0C0C0C"/>
+      <w:spacing w:val="-15"/>
+      <w:sz w:val="52"/>
+      <w:szCs w:val="52"/>
+      <w:lang w:eastAsia="fr-FR"/>
+      <w14:shadow w14:blurRad="0" w14:dist="63500" w14:dir="2700000" w14:sx="100000" w14:sy="100000" w14:kx="0" w14:ky="0" w14:algn="tl">
+        <w14:schemeClr w14:val="bg1"/>
+      </w14:shadow>
+    </w:rPr>
   </w:style>
-  <w:style w:type="character" w:default="1" w:styleId="Policepardfaut">
-    <w:name w:val="Default Paragraph Font"/>
-    <w:uiPriority w:val="1"/>
-    <w:semiHidden/>
-    <w:unhideWhenUsed/>
-  </w:style>
-  <w:style w:type="table" w:default="1" w:styleId="TableauNormal">
-    <w:name w:val="Normal Table"/>
-    <w:uiPriority w:val="99"/>
-    <w:semiHidden/>
-    <w:unhideWhenUsed/>
-    <w:tblPr>
-      <w:tblInd w:w="0" w:type="dxa"/>
-      <w:tblCellMar>
-        <w:top w:w="0" w:type="dxa"/>
-        <w:left w:w="108" w:type="dxa"/>
-        <w:bottom w:w="0" w:type="dxa"/>
-        <w:right w:w="108" w:type="dxa"/>
-      </w:tblCellMar>
-    </w:tblPr>
-  </w:style>
-  <w:style w:type="numbering" w:default="1" w:styleId="Aucuneliste">
-    <w:name w:val="No List"/>
-    <w:uiPriority w:val="99"/>
-    <w:semiHidden/>
-    <w:unhideWhenUsed/>
-  </w:style>
-  <w:style w:type="paragraph" w:customStyle="1" w:styleId="CF2FC3EF9D964DDCADD118A49024A68D">
-    <w:name w:val="CF2FC3EF9D964DDCADD118A49024A68D"/>
-    <w:rsid w:val="00A916D3"/>
+  <w:style w:type="character" w:customStyle="1" w:styleId="TitreACar">
+    <w:name w:val="TitreA Car"/>
+    <w:basedOn w:val="Titre1Car"/>
+    <w:link w:val="TitreA"/>
+    <w:rsid w:val="003E0CBB"/>
+    <w:rPr>
+      <w:rFonts w:ascii="Inter" w:eastAsia="Times New Roman" w:hAnsi="Inter" w:cs="Times New Roman"/>
+      <w:b/>
+      <w:bCs/>
+      <w:color w:val="0C0C0C"/>
+      <w:spacing w:val="-15"/>
+      <w:sz w:val="52"/>
+      <w:szCs w:val="52"/>
+      <w:lang w:eastAsia="fr-FR"/>
+      <w14:shadow w14:blurRad="0" w14:dist="63500" w14:dir="2700000" w14:sx="100000" w14:sy="100000" w14:kx="0" w14:ky="0" w14:algn="tl">
+        <w14:schemeClr w14:val="bg1"/>
+      </w14:shadow>
+    </w:rPr>
   </w:style>
 </w:styles>
-</file>
-
-<file path=word/glossary/webSettings.xml><?xml version="1.0" encoding="utf-8"?>
-<w:webSettings xmlns:mc="http://schemas.openxmlformats.org/markup-compatibility/2006" xmlns:r="http://schemas.openxmlformats.org/officeDocument/2006/relationships" xmlns:w="http://schemas.openxmlformats.org/wordprocessingml/2006/main" xmlns:w14="http://schemas.microsoft.com/office/word/2010/wordml" xmlns:w15="http://schemas.microsoft.com/office/word/2012/wordml" xmlns:w16cex="http://schemas.microsoft.com/office/word/2018/wordml/cex" xmlns:w16cid="http://schemas.microsoft.com/office/word/2016/wordml/cid" xmlns:w16="http://schemas.microsoft.com/office/word/2018/wordml" xmlns:w16sdtdh="http://schemas.microsoft.com/office/word/2020/wordml/sdtdatahash" xmlns:w16se="http://schemas.microsoft.com/office/word/2015/wordml/symex" mc:Ignorable="w14 w15 w16se w16cid w16 w16cex w16sdtdh">
-  <w:optimizeForBrowser/>
-  <w:allowPNG/>
-</w:webSettings>
 </file>
 
 <file path=word/theme/theme1.xml><?xml version="1.0" encoding="utf-8"?>
@@ -2836,4 +5390,16 @@
     </a:ext>
   </a:extLst>
 </a:theme>
+</file>
+
+<file path=customXml/item1.xml><?xml version="1.0" encoding="utf-8"?>
+<b:Sources xmlns:b="http://schemas.openxmlformats.org/officeDocument/2006/bibliography" xmlns="http://schemas.openxmlformats.org/officeDocument/2006/bibliography" SelectedStyle="\APASixthEditionOfficeOnline.xsl" StyleName="APA" Version="6"/>
+</file>
+
+<file path=customXml/itemProps1.xml><?xml version="1.0" encoding="utf-8"?>
+<ds:datastoreItem xmlns:ds="http://schemas.openxmlformats.org/officeDocument/2006/customXml" ds:itemID="{D5BA10E9-15E0-4B42-91F5-ED5E40991856}">
+  <ds:schemaRefs>
+    <ds:schemaRef ds:uri="http://schemas.openxmlformats.org/officeDocument/2006/bibliography"/>
+  </ds:schemaRefs>
+</ds:datastoreItem>
 </file>